--- a/Native scoring in SQL Server 2017 using R.docx
+++ b/Native scoring in SQL Server 2017 using R.docx
@@ -132,75 +132,8 @@
           <w:szCs w:val="15"/>
           <w:lang w:eastAsia="en-IN"/>
         </w:rPr>
-        <w:t xml:space="preserve">                                                                                             Icons made by </w:t>
-      </w:r>
-      <w:hyperlink r:id="rId6" w:tgtFrame="_blank" w:tooltip="Smashicons" w:history="1">
-        <w:r>
-          <w:rPr>
-            <w:rFonts w:ascii="Times New Roman" w:eastAsia="Times New Roman" w:hAnsi="Times New Roman" w:cs="Times New Roman"/>
-            <w:b/>
-            <w:bCs/>
-            <w:color w:val="0000FF"/>
-            <w:sz w:val="15"/>
-            <w:szCs w:val="15"/>
-            <w:u w:val="single"/>
-            <w:lang w:eastAsia="en-IN"/>
-          </w:rPr>
-          <w:t>Smashicons</w:t>
-        </w:r>
-      </w:hyperlink>
-      <w:r>
-        <w:rPr>
-          <w:rFonts w:ascii="Times New Roman" w:eastAsia="Times New Roman" w:hAnsi="Times New Roman" w:cs="Times New Roman"/>
-          <w:b/>
-          <w:bCs/>
-          <w:sz w:val="15"/>
-          <w:szCs w:val="15"/>
-          <w:lang w:eastAsia="en-IN"/>
-        </w:rPr>
-        <w:t xml:space="preserve"> from </w:t>
-      </w:r>
-      <w:hyperlink r:id="rId7" w:tgtFrame="_blank" w:tooltip="Flaticon" w:history="1">
-        <w:r>
-          <w:rPr>
-            <w:rFonts w:ascii="Times New Roman" w:eastAsia="Times New Roman" w:hAnsi="Times New Roman" w:cs="Times New Roman"/>
-            <w:b/>
-            <w:bCs/>
-            <w:color w:val="0000FF"/>
-            <w:sz w:val="15"/>
-            <w:szCs w:val="15"/>
-            <w:u w:val="single"/>
-            <w:lang w:eastAsia="en-IN"/>
-          </w:rPr>
-          <w:t>www.flaticon.com</w:t>
-        </w:r>
-      </w:hyperlink>
-      <w:r>
-        <w:rPr>
-          <w:rFonts w:ascii="Times New Roman" w:eastAsia="Times New Roman" w:hAnsi="Times New Roman" w:cs="Times New Roman"/>
-          <w:b/>
-          <w:bCs/>
-          <w:sz w:val="15"/>
-          <w:szCs w:val="15"/>
-          <w:lang w:eastAsia="en-IN"/>
-        </w:rPr>
-        <w:t xml:space="preserve"> is licensed by </w:t>
-      </w:r>
-      <w:hyperlink r:id="rId8" w:tgtFrame="_blank" w:tooltip="Creative Commons BY 3.0" w:history="1">
-        <w:r>
-          <w:rPr>
-            <w:rFonts w:ascii="Times New Roman" w:eastAsia="Times New Roman" w:hAnsi="Times New Roman" w:cs="Times New Roman"/>
-            <w:b/>
-            <w:bCs/>
-            <w:color w:val="0000FF"/>
-            <w:sz w:val="15"/>
-            <w:szCs w:val="15"/>
-            <w:u w:val="single"/>
-            <w:lang w:eastAsia="en-IN"/>
-          </w:rPr>
-          <w:t>CC 3.0 BY</w:t>
-        </w:r>
-      </w:hyperlink>
+        <w:t>                                                                                            </w:t>
+      </w:r>
     </w:p>
     <w:p>
       <w:pPr>
@@ -4138,7 +4071,7 @@
                     </pic:cNvPicPr>
                   </pic:nvPicPr>
                   <pic:blipFill>
-                    <a:blip r:embed="rId9">
+                    <a:blip r:embed="rId6">
                       <a:extLst>
                         <a:ext uri="{28A0092B-C50C-407E-A947-70E740481C1C}">
                           <a14:useLocalDpi xmlns:a14="http://schemas.microsoft.com/office/drawing/2010/main" val="0"/>
@@ -4314,22 +4247,20 @@
         </w:rPr>
         <w:t xml:space="preserve"> and using </w:t>
       </w:r>
-      <w:hyperlink r:id="rId10" w:tgtFrame="_blank" w:history="1">
-        <w:r>
-          <w:rPr>
-            <w:rFonts w:ascii="Times New Roman" w:eastAsia="Times New Roman" w:hAnsi="Times New Roman" w:cs="Times New Roman"/>
-            <w:color w:val="0000FF"/>
-            <w:sz w:val="20"/>
-            <w:szCs w:val="20"/>
-            <w:u w:val="single"/>
-            <w:lang w:eastAsia="en-IN"/>
-          </w:rPr>
-          <w:t>PREDICT</w:t>
-        </w:r>
-      </w:hyperlink>
       <w:r>
         <w:rPr>
           <w:rFonts w:ascii="Times New Roman" w:eastAsia="Times New Roman" w:hAnsi="Times New Roman" w:cs="Times New Roman"/>
+          <w:color w:val="0000FF"/>
+          <w:sz w:val="20"/>
+          <w:szCs w:val="20"/>
+          <w:u w:val="single"/>
+          <w:lang w:eastAsia="en-IN"/>
+        </w:rPr>
+        <w:t>PREDICT</w:t>
+      </w:r>
+      <w:r>
+        <w:rPr>
+          <w:rFonts w:ascii="Times New Roman" w:eastAsia="Times New Roman" w:hAnsi="Times New Roman" w:cs="Times New Roman"/>
           <w:sz w:val="20"/>
           <w:szCs w:val="20"/>
           <w:lang w:eastAsia="en-IN"/>
@@ -4339,6 +4270,83 @@
     </w:p>
     <w:p>
       <w:pPr>
+        <w:pBdr>
+          <w:bottom w:val="double" w:sz="6" w:space="1" w:color="auto"/>
+        </w:pBdr>
+        <w:spacing w:before="100" w:beforeAutospacing="1" w:after="100" w:afterAutospacing="1" w:line="240" w:lineRule="auto"/>
+        <w:rPr>
+          <w:rFonts w:ascii="Times New Roman" w:eastAsia="Times New Roman" w:hAnsi="Times New Roman" w:cs="Times New Roman"/>
+          <w:sz w:val="20"/>
+          <w:szCs w:val="20"/>
+          <w:lang w:eastAsia="en-IN"/>
+        </w:rPr>
+      </w:pPr>
+      <w:r>
+        <w:rPr>
+          <w:rFonts w:ascii="Times New Roman" w:eastAsia="Times New Roman" w:hAnsi="Times New Roman" w:cs="Times New Roman"/>
+          <w:sz w:val="20"/>
+          <w:szCs w:val="20"/>
+          <w:lang w:eastAsia="en-IN"/>
+        </w:rPr>
+        <w:t>PREDICT Function</w:t>
+      </w:r>
+    </w:p>
+    <w:p>
+      <w:pPr>
+        <w:shd w:val="clear" w:color="auto" w:fill="FFFFFF"/>
+        <w:spacing w:before="100" w:beforeAutospacing="1" w:after="100" w:afterAutospacing="1" w:line="240" w:lineRule="auto"/>
+        <w:outlineLvl w:val="1"/>
+        <w:rPr>
+          <w:rFonts w:ascii="Segoe UI" w:eastAsia="Times New Roman" w:hAnsi="Segoe UI" w:cs="Segoe UI"/>
+          <w:b/>
+          <w:bCs/>
+          <w:color w:val="171717"/>
+          <w:sz w:val="36"/>
+          <w:szCs w:val="36"/>
+          <w:lang w:eastAsia="en-IN"/>
+        </w:rPr>
+      </w:pPr>
+      <w:r>
+        <w:rPr>
+          <w:rFonts w:ascii="Segoe UI" w:eastAsia="Times New Roman" w:hAnsi="Segoe UI" w:cs="Segoe UI"/>
+          <w:b/>
+          <w:bCs/>
+          <w:color w:val="171717"/>
+          <w:sz w:val="36"/>
+          <w:szCs w:val="36"/>
+          <w:lang w:eastAsia="en-IN"/>
+        </w:rPr>
+        <w:t>Syntax</w:t>
+      </w:r>
+    </w:p>
+    <w:p>
+      <w:pPr>
+        <w:shd w:val="clear" w:color="auto" w:fill="FFFFFF"/>
+        <w:spacing w:after="0" w:line="240" w:lineRule="auto"/>
+        <w:rPr>
+          <w:rFonts w:ascii="Segoe UI" w:eastAsia="Times New Roman" w:hAnsi="Segoe UI" w:cs="Segoe UI"/>
+          <w:color w:val="171717"/>
+          <w:sz w:val="24"/>
+          <w:szCs w:val="24"/>
+          <w:lang w:eastAsia="en-IN"/>
+        </w:rPr>
+      </w:pPr>
+      <w:proofErr w:type="spellStart"/>
+      <w:r>
+        <w:rPr>
+          <w:rFonts w:ascii="Segoe UI" w:eastAsia="Times New Roman" w:hAnsi="Segoe UI" w:cs="Segoe UI"/>
+          <w:color w:val="171717"/>
+          <w:sz w:val="24"/>
+          <w:szCs w:val="24"/>
+          <w:lang w:eastAsia="en-IN"/>
+        </w:rPr>
+        <w:t>syntaxsqlCopy</w:t>
+      </w:r>
+      <w:proofErr w:type="spellEnd"/>
+    </w:p>
+    <w:p>
+      <w:pPr>
+        <w:shd w:val="clear" w:color="auto" w:fill="FFFFFF"/>
         <w:tabs>
           <w:tab w:val="left" w:pos="916"/>
           <w:tab w:val="left" w:pos="1832"/>
@@ -4359,24 +4367,40 @@
         </w:tabs>
         <w:spacing w:after="0" w:line="240" w:lineRule="auto"/>
         <w:rPr>
-          <w:rFonts w:ascii="Courier New" w:eastAsia="Times New Roman" w:hAnsi="Courier New" w:cs="Courier New"/>
-          <w:sz w:val="20"/>
-          <w:szCs w:val="20"/>
-          <w:lang w:eastAsia="en-IN"/>
-        </w:rPr>
-      </w:pPr>
-      <w:r>
-        <w:rPr>
-          <w:rFonts w:ascii="Courier New" w:eastAsia="Times New Roman" w:hAnsi="Courier New" w:cs="Courier New"/>
-          <w:sz w:val="20"/>
-          <w:szCs w:val="20"/>
-          <w:lang w:eastAsia="en-IN"/>
-        </w:rPr>
-        <w:t>------------------------------------</w:t>
-      </w:r>
-    </w:p>
-    <w:p>
-      <w:pPr>
+          <w:rFonts w:ascii="Consolas" w:eastAsia="Times New Roman" w:hAnsi="Consolas" w:cs="Courier New"/>
+          <w:color w:val="171717"/>
+          <w:sz w:val="20"/>
+          <w:szCs w:val="20"/>
+          <w:bdr w:val="none" w:sz="0" w:space="0" w:color="auto" w:frame="1"/>
+          <w:lang w:eastAsia="en-IN"/>
+        </w:rPr>
+      </w:pPr>
+      <w:r>
+        <w:rPr>
+          <w:rFonts w:ascii="Consolas" w:eastAsia="Times New Roman" w:hAnsi="Consolas" w:cs="Courier New"/>
+          <w:color w:val="0101FD"/>
+          <w:sz w:val="20"/>
+          <w:szCs w:val="20"/>
+          <w:bdr w:val="none" w:sz="0" w:space="0" w:color="auto" w:frame="1"/>
+          <w:lang w:eastAsia="en-IN"/>
+        </w:rPr>
+        <w:t>PREDICT</w:t>
+      </w:r>
+      <w:r>
+        <w:rPr>
+          <w:rFonts w:ascii="Consolas" w:eastAsia="Times New Roman" w:hAnsi="Consolas" w:cs="Courier New"/>
+          <w:color w:val="171717"/>
+          <w:sz w:val="20"/>
+          <w:szCs w:val="20"/>
+          <w:bdr w:val="none" w:sz="0" w:space="0" w:color="auto" w:frame="1"/>
+          <w:lang w:eastAsia="en-IN"/>
+        </w:rPr>
+        <w:t xml:space="preserve">  </w:t>
+      </w:r>
+    </w:p>
+    <w:p>
+      <w:pPr>
+        <w:shd w:val="clear" w:color="auto" w:fill="FFFFFF"/>
         <w:tabs>
           <w:tab w:val="left" w:pos="916"/>
           <w:tab w:val="left" w:pos="1832"/>
@@ -4397,35 +4421,29 @@
         </w:tabs>
         <w:spacing w:after="0" w:line="240" w:lineRule="auto"/>
         <w:rPr>
-          <w:rFonts w:ascii="Courier New" w:eastAsia="Times New Roman" w:hAnsi="Courier New" w:cs="Courier New"/>
-          <w:sz w:val="20"/>
-          <w:szCs w:val="20"/>
-          <w:lang w:eastAsia="en-IN"/>
-        </w:rPr>
-      </w:pPr>
-      <w:r>
-        <w:rPr>
-          <w:rFonts w:ascii="Courier New" w:eastAsia="Times New Roman" w:hAnsi="Courier New" w:cs="Courier New"/>
-          <w:sz w:val="20"/>
-          <w:szCs w:val="20"/>
-          <w:lang w:eastAsia="en-IN"/>
-        </w:rPr>
-        <w:t xml:space="preserve">-- Using </w:t>
-      </w:r>
-      <w:proofErr w:type="spellStart"/>
-      <w:r>
-        <w:rPr>
-          <w:rFonts w:ascii="Courier New" w:eastAsia="Times New Roman" w:hAnsi="Courier New" w:cs="Courier New"/>
-          <w:sz w:val="20"/>
-          <w:szCs w:val="20"/>
-          <w:lang w:eastAsia="en-IN"/>
-        </w:rPr>
-        <w:t>sp_execute_external_script</w:t>
-      </w:r>
-      <w:proofErr w:type="spellEnd"/>
-    </w:p>
-    <w:p>
-      <w:pPr>
+          <w:rFonts w:ascii="Consolas" w:eastAsia="Times New Roman" w:hAnsi="Consolas" w:cs="Courier New"/>
+          <w:color w:val="171717"/>
+          <w:sz w:val="20"/>
+          <w:szCs w:val="20"/>
+          <w:bdr w:val="none" w:sz="0" w:space="0" w:color="auto" w:frame="1"/>
+          <w:lang w:eastAsia="en-IN"/>
+        </w:rPr>
+      </w:pPr>
+      <w:r>
+        <w:rPr>
+          <w:rFonts w:ascii="Consolas" w:eastAsia="Times New Roman" w:hAnsi="Consolas" w:cs="Courier New"/>
+          <w:color w:val="171717"/>
+          <w:sz w:val="20"/>
+          <w:szCs w:val="20"/>
+          <w:bdr w:val="none" w:sz="0" w:space="0" w:color="auto" w:frame="1"/>
+          <w:lang w:eastAsia="en-IN"/>
+        </w:rPr>
+        <w:t xml:space="preserve">(  </w:t>
+      </w:r>
+    </w:p>
+    <w:p>
+      <w:pPr>
+        <w:shd w:val="clear" w:color="auto" w:fill="FFFFFF"/>
         <w:tabs>
           <w:tab w:val="left" w:pos="916"/>
           <w:tab w:val="left" w:pos="1832"/>
@@ -4446,24 +4464,75 @@
         </w:tabs>
         <w:spacing w:after="0" w:line="240" w:lineRule="auto"/>
         <w:rPr>
-          <w:rFonts w:ascii="Courier New" w:eastAsia="Times New Roman" w:hAnsi="Courier New" w:cs="Courier New"/>
-          <w:sz w:val="20"/>
-          <w:szCs w:val="20"/>
-          <w:lang w:eastAsia="en-IN"/>
-        </w:rPr>
-      </w:pPr>
-      <w:r>
-        <w:rPr>
-          <w:rFonts w:ascii="Courier New" w:eastAsia="Times New Roman" w:hAnsi="Courier New" w:cs="Courier New"/>
-          <w:sz w:val="20"/>
-          <w:szCs w:val="20"/>
-          <w:lang w:eastAsia="en-IN"/>
-        </w:rPr>
-        <w:t>------------------------------------</w:t>
-      </w:r>
-    </w:p>
-    <w:p>
-      <w:pPr>
+          <w:rFonts w:ascii="Consolas" w:eastAsia="Times New Roman" w:hAnsi="Consolas" w:cs="Courier New"/>
+          <w:color w:val="171717"/>
+          <w:sz w:val="20"/>
+          <w:szCs w:val="20"/>
+          <w:bdr w:val="none" w:sz="0" w:space="0" w:color="auto" w:frame="1"/>
+          <w:lang w:eastAsia="en-IN"/>
+        </w:rPr>
+      </w:pPr>
+      <w:r>
+        <w:rPr>
+          <w:rFonts w:ascii="Consolas" w:eastAsia="Times New Roman" w:hAnsi="Consolas" w:cs="Courier New"/>
+          <w:color w:val="171717"/>
+          <w:sz w:val="20"/>
+          <w:szCs w:val="20"/>
+          <w:bdr w:val="none" w:sz="0" w:space="0" w:color="auto" w:frame="1"/>
+          <w:lang w:eastAsia="en-IN"/>
+        </w:rPr>
+        <w:t xml:space="preserve">  </w:t>
+      </w:r>
+      <w:r>
+        <w:rPr>
+          <w:rFonts w:ascii="Consolas" w:eastAsia="Times New Roman" w:hAnsi="Consolas" w:cs="Courier New"/>
+          <w:color w:val="0101FD"/>
+          <w:sz w:val="20"/>
+          <w:szCs w:val="20"/>
+          <w:bdr w:val="none" w:sz="0" w:space="0" w:color="auto" w:frame="1"/>
+          <w:lang w:eastAsia="en-IN"/>
+        </w:rPr>
+        <w:t>MODEL</w:t>
+      </w:r>
+      <w:r>
+        <w:rPr>
+          <w:rFonts w:ascii="Consolas" w:eastAsia="Times New Roman" w:hAnsi="Consolas" w:cs="Courier New"/>
+          <w:color w:val="171717"/>
+          <w:sz w:val="20"/>
+          <w:szCs w:val="20"/>
+          <w:bdr w:val="none" w:sz="0" w:space="0" w:color="auto" w:frame="1"/>
+          <w:lang w:eastAsia="en-IN"/>
+        </w:rPr>
+        <w:t xml:space="preserve"> = @model | </w:t>
+      </w:r>
+      <w:proofErr w:type="spellStart"/>
+      <w:r>
+        <w:rPr>
+          <w:rFonts w:ascii="Consolas" w:eastAsia="Times New Roman" w:hAnsi="Consolas" w:cs="Courier New"/>
+          <w:color w:val="171717"/>
+          <w:sz w:val="20"/>
+          <w:szCs w:val="20"/>
+          <w:bdr w:val="none" w:sz="0" w:space="0" w:color="auto" w:frame="1"/>
+          <w:lang w:eastAsia="en-IN"/>
+        </w:rPr>
+        <w:t>model_literal</w:t>
+      </w:r>
+      <w:proofErr w:type="spellEnd"/>
+      <w:r>
+        <w:rPr>
+          <w:rFonts w:ascii="Consolas" w:eastAsia="Times New Roman" w:hAnsi="Consolas" w:cs="Courier New"/>
+          <w:color w:val="171717"/>
+          <w:sz w:val="20"/>
+          <w:szCs w:val="20"/>
+          <w:bdr w:val="none" w:sz="0" w:space="0" w:color="auto" w:frame="1"/>
+          <w:lang w:eastAsia="en-IN"/>
+        </w:rPr>
+        <w:t xml:space="preserve">,  </w:t>
+      </w:r>
+    </w:p>
+    <w:p>
+      <w:pPr>
+        <w:shd w:val="clear" w:color="auto" w:fill="FFFFFF"/>
         <w:tabs>
           <w:tab w:val="left" w:pos="916"/>
           <w:tab w:val="left" w:pos="1832"/>
@@ -4484,64 +4553,108 @@
         </w:tabs>
         <w:spacing w:after="0" w:line="240" w:lineRule="auto"/>
         <w:rPr>
-          <w:rFonts w:ascii="Courier New" w:eastAsia="Times New Roman" w:hAnsi="Courier New" w:cs="Courier New"/>
-          <w:sz w:val="20"/>
-          <w:szCs w:val="20"/>
-          <w:lang w:eastAsia="en-IN"/>
-        </w:rPr>
-      </w:pPr>
-      <w:r>
-        <w:rPr>
-          <w:rFonts w:ascii="Courier New" w:eastAsia="Times New Roman" w:hAnsi="Courier New" w:cs="Courier New"/>
-          <w:sz w:val="20"/>
-          <w:szCs w:val="20"/>
-          <w:lang w:eastAsia="en-IN"/>
-        </w:rPr>
-        <w:t xml:space="preserve">DECLARE @model VARBINARY(MAX) = (SELECT </w:t>
+          <w:rFonts w:ascii="Consolas" w:eastAsia="Times New Roman" w:hAnsi="Consolas" w:cs="Courier New"/>
+          <w:color w:val="171717"/>
+          <w:sz w:val="20"/>
+          <w:szCs w:val="20"/>
+          <w:bdr w:val="none" w:sz="0" w:space="0" w:color="auto" w:frame="1"/>
+          <w:lang w:eastAsia="en-IN"/>
+        </w:rPr>
+      </w:pPr>
+      <w:r>
+        <w:rPr>
+          <w:rFonts w:ascii="Consolas" w:eastAsia="Times New Roman" w:hAnsi="Consolas" w:cs="Courier New"/>
+          <w:color w:val="171717"/>
+          <w:sz w:val="20"/>
+          <w:szCs w:val="20"/>
+          <w:bdr w:val="none" w:sz="0" w:space="0" w:color="auto" w:frame="1"/>
+          <w:lang w:eastAsia="en-IN"/>
+        </w:rPr>
+        <w:t xml:space="preserve">  </w:t>
+      </w:r>
+      <w:r>
+        <w:rPr>
+          <w:rFonts w:ascii="Consolas" w:eastAsia="Times New Roman" w:hAnsi="Consolas" w:cs="Courier New"/>
+          <w:color w:val="0101FD"/>
+          <w:sz w:val="20"/>
+          <w:szCs w:val="20"/>
+          <w:bdr w:val="none" w:sz="0" w:space="0" w:color="auto" w:frame="1"/>
+          <w:lang w:eastAsia="en-IN"/>
+        </w:rPr>
+        <w:t>DATA</w:t>
+      </w:r>
+      <w:r>
+        <w:rPr>
+          <w:rFonts w:ascii="Consolas" w:eastAsia="Times New Roman" w:hAnsi="Consolas" w:cs="Courier New"/>
+          <w:color w:val="171717"/>
+          <w:sz w:val="20"/>
+          <w:szCs w:val="20"/>
+          <w:bdr w:val="none" w:sz="0" w:space="0" w:color="auto" w:frame="1"/>
+          <w:lang w:eastAsia="en-IN"/>
+        </w:rPr>
+        <w:t xml:space="preserve"> = object </w:t>
+      </w:r>
+      <w:r>
+        <w:rPr>
+          <w:rFonts w:ascii="Consolas" w:eastAsia="Times New Roman" w:hAnsi="Consolas" w:cs="Courier New"/>
+          <w:color w:val="0101FD"/>
+          <w:sz w:val="20"/>
+          <w:szCs w:val="20"/>
+          <w:bdr w:val="none" w:sz="0" w:space="0" w:color="auto" w:frame="1"/>
+          <w:lang w:eastAsia="en-IN"/>
+        </w:rPr>
+        <w:t>AS</w:t>
+      </w:r>
+      <w:r>
+        <w:rPr>
+          <w:rFonts w:ascii="Consolas" w:eastAsia="Times New Roman" w:hAnsi="Consolas" w:cs="Courier New"/>
+          <w:color w:val="171717"/>
+          <w:sz w:val="20"/>
+          <w:szCs w:val="20"/>
+          <w:bdr w:val="none" w:sz="0" w:space="0" w:color="auto" w:frame="1"/>
+          <w:lang w:eastAsia="en-IN"/>
+        </w:rPr>
+        <w:t xml:space="preserve"> </w:t>
+      </w:r>
+      <w:r>
+        <w:rPr>
+          <w:rFonts w:ascii="Consolas" w:eastAsia="Times New Roman" w:hAnsi="Consolas" w:cs="Courier New"/>
+          <w:color w:val="006881"/>
+          <w:sz w:val="20"/>
+          <w:szCs w:val="20"/>
+          <w:bdr w:val="none" w:sz="0" w:space="0" w:color="auto" w:frame="1"/>
+          <w:lang w:eastAsia="en-IN"/>
+        </w:rPr>
+        <w:t>&lt;</w:t>
       </w:r>
       <w:proofErr w:type="spellStart"/>
       <w:r>
         <w:rPr>
-          <w:rFonts w:ascii="Courier New" w:eastAsia="Times New Roman" w:hAnsi="Courier New" w:cs="Courier New"/>
-          <w:sz w:val="20"/>
-          <w:szCs w:val="20"/>
-          <w:lang w:eastAsia="en-IN"/>
-        </w:rPr>
-        <w:t>native_model</w:t>
+          <w:rFonts w:ascii="Consolas" w:eastAsia="Times New Roman" w:hAnsi="Consolas" w:cs="Courier New"/>
+          <w:color w:val="006881"/>
+          <w:sz w:val="20"/>
+          <w:szCs w:val="20"/>
+          <w:bdr w:val="none" w:sz="0" w:space="0" w:color="auto" w:frame="1"/>
+          <w:lang w:eastAsia="en-IN"/>
+        </w:rPr>
+        <w:t>table_alias</w:t>
       </w:r>
       <w:proofErr w:type="spellEnd"/>
       <w:r>
         <w:rPr>
-          <w:rFonts w:ascii="Courier New" w:eastAsia="Times New Roman" w:hAnsi="Courier New" w:cs="Courier New"/>
-          <w:sz w:val="20"/>
-          <w:szCs w:val="20"/>
-          <w:lang w:eastAsia="en-IN"/>
-        </w:rPr>
-        <w:t xml:space="preserve"> FROM </w:t>
-      </w:r>
-      <w:proofErr w:type="spellStart"/>
-      <w:r>
-        <w:rPr>
-          <w:rFonts w:ascii="Courier New" w:eastAsia="Times New Roman" w:hAnsi="Courier New" w:cs="Courier New"/>
-          <w:sz w:val="20"/>
-          <w:szCs w:val="20"/>
-          <w:lang w:eastAsia="en-IN"/>
-        </w:rPr>
-        <w:t>arrModels</w:t>
-      </w:r>
-      <w:proofErr w:type="spellEnd"/>
-      <w:r>
-        <w:rPr>
-          <w:rFonts w:ascii="Courier New" w:eastAsia="Times New Roman" w:hAnsi="Courier New" w:cs="Courier New"/>
-          <w:sz w:val="20"/>
-          <w:szCs w:val="20"/>
-          <w:lang w:eastAsia="en-IN"/>
-        </w:rPr>
-        <w:t xml:space="preserve"> </w:t>
-      </w:r>
-    </w:p>
-    <w:p>
-      <w:pPr>
+          <w:rFonts w:ascii="Consolas" w:eastAsia="Times New Roman" w:hAnsi="Consolas" w:cs="Courier New"/>
+          <w:color w:val="006881"/>
+          <w:sz w:val="20"/>
+          <w:szCs w:val="20"/>
+          <w:bdr w:val="none" w:sz="0" w:space="0" w:color="auto" w:frame="1"/>
+          <w:lang w:eastAsia="en-IN"/>
+        </w:rPr>
+        <w:t>&gt;</w:t>
+      </w:r>
+    </w:p>
+    <w:p>
+      <w:pPr>
+        <w:shd w:val="clear" w:color="auto" w:fill="FFFFFF"/>
         <w:tabs>
           <w:tab w:val="left" w:pos="916"/>
           <w:tab w:val="left" w:pos="1832"/>
@@ -4562,77 +4675,75 @@
         </w:tabs>
         <w:spacing w:after="0" w:line="240" w:lineRule="auto"/>
         <w:rPr>
-          <w:rFonts w:ascii="Courier New" w:eastAsia="Times New Roman" w:hAnsi="Courier New" w:cs="Courier New"/>
-          <w:sz w:val="20"/>
-          <w:szCs w:val="20"/>
-          <w:lang w:eastAsia="en-IN"/>
-        </w:rPr>
-      </w:pPr>
-      <w:r>
-        <w:rPr>
-          <w:rFonts w:ascii="Courier New" w:eastAsia="Times New Roman" w:hAnsi="Courier New" w:cs="Courier New"/>
-          <w:sz w:val="20"/>
-          <w:szCs w:val="20"/>
-          <w:lang w:eastAsia="en-IN"/>
-        </w:rPr>
-        <w:t xml:space="preserve">WHERE </w:t>
-      </w:r>
-      <w:proofErr w:type="spellStart"/>
-      <w:r>
-        <w:rPr>
-          <w:rFonts w:ascii="Courier New" w:eastAsia="Times New Roman" w:hAnsi="Courier New" w:cs="Courier New"/>
-          <w:sz w:val="20"/>
-          <w:szCs w:val="20"/>
-          <w:lang w:eastAsia="en-IN"/>
-        </w:rPr>
-        <w:t>model_name</w:t>
-      </w:r>
-      <w:proofErr w:type="spellEnd"/>
-      <w:r>
-        <w:rPr>
-          <w:rFonts w:ascii="Courier New" w:eastAsia="Times New Roman" w:hAnsi="Courier New" w:cs="Courier New"/>
-          <w:sz w:val="20"/>
-          <w:szCs w:val="20"/>
-          <w:lang w:eastAsia="en-IN"/>
-        </w:rPr>
-        <w:t xml:space="preserve"> = '</w:t>
+          <w:rFonts w:ascii="Consolas" w:eastAsia="Times New Roman" w:hAnsi="Consolas" w:cs="Courier New"/>
+          <w:color w:val="171717"/>
+          <w:sz w:val="20"/>
+          <w:szCs w:val="20"/>
+          <w:bdr w:val="none" w:sz="0" w:space="0" w:color="auto" w:frame="1"/>
+          <w:lang w:eastAsia="en-IN"/>
+        </w:rPr>
+      </w:pPr>
+      <w:r>
+        <w:rPr>
+          <w:rFonts w:ascii="Consolas" w:eastAsia="Times New Roman" w:hAnsi="Consolas" w:cs="Courier New"/>
+          <w:color w:val="171717"/>
+          <w:sz w:val="20"/>
+          <w:szCs w:val="20"/>
+          <w:bdr w:val="none" w:sz="0" w:space="0" w:color="auto" w:frame="1"/>
+          <w:lang w:eastAsia="en-IN"/>
+        </w:rPr>
+        <w:t xml:space="preserve">  [, </w:t>
+      </w:r>
+      <w:r>
+        <w:rPr>
+          <w:rFonts w:ascii="Consolas" w:eastAsia="Times New Roman" w:hAnsi="Consolas" w:cs="Courier New"/>
+          <w:color w:val="0101FD"/>
+          <w:sz w:val="20"/>
+          <w:szCs w:val="20"/>
+          <w:bdr w:val="none" w:sz="0" w:space="0" w:color="auto" w:frame="1"/>
+          <w:lang w:eastAsia="en-IN"/>
+        </w:rPr>
+        <w:t>RUNTIME</w:t>
+      </w:r>
+      <w:r>
+        <w:rPr>
+          <w:rFonts w:ascii="Consolas" w:eastAsia="Times New Roman" w:hAnsi="Consolas" w:cs="Courier New"/>
+          <w:color w:val="171717"/>
+          <w:sz w:val="20"/>
+          <w:szCs w:val="20"/>
+          <w:bdr w:val="none" w:sz="0" w:space="0" w:color="auto" w:frame="1"/>
+          <w:lang w:eastAsia="en-IN"/>
+        </w:rPr>
+        <w:t xml:space="preserve"> = </w:t>
       </w:r>
       <w:proofErr w:type="gramStart"/>
       <w:r>
         <w:rPr>
-          <w:rFonts w:ascii="Courier New" w:eastAsia="Times New Roman" w:hAnsi="Courier New" w:cs="Courier New"/>
-          <w:b/>
-          <w:bCs/>
-          <w:sz w:val="20"/>
-          <w:szCs w:val="20"/>
-          <w:lang w:eastAsia="en-IN"/>
-        </w:rPr>
-        <w:t>arrDelay.LM.V</w:t>
+          <w:rFonts w:ascii="Consolas" w:eastAsia="Times New Roman" w:hAnsi="Consolas" w:cs="Courier New"/>
+          <w:color w:val="0101FD"/>
+          <w:sz w:val="20"/>
+          <w:szCs w:val="20"/>
+          <w:bdr w:val="none" w:sz="0" w:space="0" w:color="auto" w:frame="1"/>
+          <w:lang w:eastAsia="en-IN"/>
+        </w:rPr>
+        <w:t>ONNX</w:t>
+      </w:r>
+      <w:r>
+        <w:rPr>
+          <w:rFonts w:ascii="Consolas" w:eastAsia="Times New Roman" w:hAnsi="Consolas" w:cs="Courier New"/>
+          <w:color w:val="171717"/>
+          <w:sz w:val="20"/>
+          <w:szCs w:val="20"/>
+          <w:bdr w:val="none" w:sz="0" w:space="0" w:color="auto" w:frame="1"/>
+          <w:lang w:eastAsia="en-IN"/>
+        </w:rPr>
+        <w:t xml:space="preserve"> ]</w:t>
       </w:r>
       <w:proofErr w:type="gramEnd"/>
-      <w:r>
-        <w:rPr>
-          <w:rFonts w:ascii="Courier New" w:eastAsia="Times New Roman" w:hAnsi="Courier New" w:cs="Courier New"/>
-          <w:b/>
-          <w:bCs/>
-          <w:sz w:val="20"/>
-          <w:szCs w:val="20"/>
-          <w:lang w:eastAsia="en-IN"/>
-        </w:rPr>
-        <w:t>1</w:t>
-      </w:r>
-      <w:r>
-        <w:rPr>
-          <w:rFonts w:ascii="Courier New" w:eastAsia="Times New Roman" w:hAnsi="Courier New" w:cs="Courier New"/>
-          <w:sz w:val="20"/>
-          <w:szCs w:val="20"/>
-          <w:lang w:eastAsia="en-IN"/>
-        </w:rPr>
-        <w:t>')</w:t>
-      </w:r>
-    </w:p>
-    <w:p>
-      <w:pPr>
+    </w:p>
+    <w:p>
+      <w:pPr>
+        <w:shd w:val="clear" w:color="auto" w:fill="FFFFFF"/>
         <w:tabs>
           <w:tab w:val="left" w:pos="916"/>
           <w:tab w:val="left" w:pos="1832"/>
@@ -4653,15 +4764,29 @@
         </w:tabs>
         <w:spacing w:after="0" w:line="240" w:lineRule="auto"/>
         <w:rPr>
-          <w:rFonts w:ascii="Courier New" w:eastAsia="Times New Roman" w:hAnsi="Courier New" w:cs="Courier New"/>
-          <w:sz w:val="20"/>
-          <w:szCs w:val="20"/>
-          <w:lang w:eastAsia="en-IN"/>
-        </w:rPr>
-      </w:pPr>
-    </w:p>
-    <w:p>
-      <w:pPr>
+          <w:rFonts w:ascii="Consolas" w:eastAsia="Times New Roman" w:hAnsi="Consolas" w:cs="Courier New"/>
+          <w:color w:val="171717"/>
+          <w:sz w:val="20"/>
+          <w:szCs w:val="20"/>
+          <w:bdr w:val="none" w:sz="0" w:space="0" w:color="auto" w:frame="1"/>
+          <w:lang w:eastAsia="en-IN"/>
+        </w:rPr>
+      </w:pPr>
+      <w:r>
+        <w:rPr>
+          <w:rFonts w:ascii="Consolas" w:eastAsia="Times New Roman" w:hAnsi="Consolas" w:cs="Courier New"/>
+          <w:color w:val="171717"/>
+          <w:sz w:val="20"/>
+          <w:szCs w:val="20"/>
+          <w:bdr w:val="none" w:sz="0" w:space="0" w:color="auto" w:frame="1"/>
+          <w:lang w:eastAsia="en-IN"/>
+        </w:rPr>
+        <w:t xml:space="preserve">)  </w:t>
+      </w:r>
+    </w:p>
+    <w:p>
+      <w:pPr>
+        <w:shd w:val="clear" w:color="auto" w:fill="FFFFFF"/>
         <w:tabs>
           <w:tab w:val="left" w:pos="916"/>
           <w:tab w:val="left" w:pos="1832"/>
@@ -4682,35 +4807,99 @@
         </w:tabs>
         <w:spacing w:after="0" w:line="240" w:lineRule="auto"/>
         <w:rPr>
-          <w:rFonts w:ascii="Courier New" w:eastAsia="Times New Roman" w:hAnsi="Courier New" w:cs="Courier New"/>
-          <w:sz w:val="20"/>
-          <w:szCs w:val="20"/>
-          <w:lang w:eastAsia="en-IN"/>
-        </w:rPr>
-      </w:pPr>
-      <w:r>
-        <w:rPr>
-          <w:rFonts w:ascii="Courier New" w:eastAsia="Times New Roman" w:hAnsi="Courier New" w:cs="Courier New"/>
-          <w:sz w:val="20"/>
-          <w:szCs w:val="20"/>
-          <w:lang w:eastAsia="en-IN"/>
-        </w:rPr>
-        <w:t xml:space="preserve">EXEC </w:t>
+          <w:rFonts w:ascii="Consolas" w:eastAsia="Times New Roman" w:hAnsi="Consolas" w:cs="Courier New"/>
+          <w:color w:val="171717"/>
+          <w:sz w:val="20"/>
+          <w:szCs w:val="20"/>
+          <w:bdr w:val="none" w:sz="0" w:space="0" w:color="auto" w:frame="1"/>
+          <w:lang w:eastAsia="en-IN"/>
+        </w:rPr>
+      </w:pPr>
+      <w:r>
+        <w:rPr>
+          <w:rFonts w:ascii="Consolas" w:eastAsia="Times New Roman" w:hAnsi="Consolas" w:cs="Courier New"/>
+          <w:color w:val="0101FD"/>
+          <w:sz w:val="20"/>
+          <w:szCs w:val="20"/>
+          <w:bdr w:val="none" w:sz="0" w:space="0" w:color="auto" w:frame="1"/>
+          <w:lang w:eastAsia="en-IN"/>
+        </w:rPr>
+        <w:t>WITH</w:t>
+      </w:r>
+      <w:r>
+        <w:rPr>
+          <w:rFonts w:ascii="Consolas" w:eastAsia="Times New Roman" w:hAnsi="Consolas" w:cs="Courier New"/>
+          <w:color w:val="171717"/>
+          <w:sz w:val="20"/>
+          <w:szCs w:val="20"/>
+          <w:bdr w:val="none" w:sz="0" w:space="0" w:color="auto" w:frame="1"/>
+          <w:lang w:eastAsia="en-IN"/>
+        </w:rPr>
+        <w:t xml:space="preserve"> </w:t>
+      </w:r>
+      <w:proofErr w:type="gramStart"/>
+      <w:r>
+        <w:rPr>
+          <w:rFonts w:ascii="Consolas" w:eastAsia="Times New Roman" w:hAnsi="Consolas" w:cs="Courier New"/>
+          <w:color w:val="171717"/>
+          <w:sz w:val="20"/>
+          <w:szCs w:val="20"/>
+          <w:bdr w:val="none" w:sz="0" w:space="0" w:color="auto" w:frame="1"/>
+          <w:lang w:eastAsia="en-IN"/>
+        </w:rPr>
+        <w:t xml:space="preserve">( </w:t>
+      </w:r>
+      <w:r>
+        <w:rPr>
+          <w:rFonts w:ascii="Consolas" w:eastAsia="Times New Roman" w:hAnsi="Consolas" w:cs="Courier New"/>
+          <w:color w:val="006881"/>
+          <w:sz w:val="20"/>
+          <w:szCs w:val="20"/>
+          <w:bdr w:val="none" w:sz="0" w:space="0" w:color="auto" w:frame="1"/>
+          <w:lang w:eastAsia="en-IN"/>
+        </w:rPr>
+        <w:t>&lt;</w:t>
       </w:r>
       <w:proofErr w:type="spellStart"/>
-      <w:r>
-        <w:rPr>
-          <w:rFonts w:ascii="Courier New" w:eastAsia="Times New Roman" w:hAnsi="Courier New" w:cs="Courier New"/>
-          <w:sz w:val="20"/>
-          <w:szCs w:val="20"/>
-          <w:lang w:eastAsia="en-IN"/>
-        </w:rPr>
-        <w:t>sp_execute_external_script</w:t>
+      <w:proofErr w:type="gramEnd"/>
+      <w:r>
+        <w:rPr>
+          <w:rFonts w:ascii="Consolas" w:eastAsia="Times New Roman" w:hAnsi="Consolas" w:cs="Courier New"/>
+          <w:color w:val="006881"/>
+          <w:sz w:val="20"/>
+          <w:szCs w:val="20"/>
+          <w:bdr w:val="none" w:sz="0" w:space="0" w:color="auto" w:frame="1"/>
+          <w:lang w:eastAsia="en-IN"/>
+        </w:rPr>
+        <w:t>result_set_definition</w:t>
       </w:r>
       <w:proofErr w:type="spellEnd"/>
-    </w:p>
-    <w:p>
-      <w:pPr>
+      <w:r>
+        <w:rPr>
+          <w:rFonts w:ascii="Consolas" w:eastAsia="Times New Roman" w:hAnsi="Consolas" w:cs="Courier New"/>
+          <w:color w:val="006881"/>
+          <w:sz w:val="20"/>
+          <w:szCs w:val="20"/>
+          <w:bdr w:val="none" w:sz="0" w:space="0" w:color="auto" w:frame="1"/>
+          <w:lang w:eastAsia="en-IN"/>
+        </w:rPr>
+        <w:t>&gt;</w:t>
+      </w:r>
+      <w:r>
+        <w:rPr>
+          <w:rFonts w:ascii="Consolas" w:eastAsia="Times New Roman" w:hAnsi="Consolas" w:cs="Courier New"/>
+          <w:color w:val="171717"/>
+          <w:sz w:val="20"/>
+          <w:szCs w:val="20"/>
+          <w:bdr w:val="none" w:sz="0" w:space="0" w:color="auto" w:frame="1"/>
+          <w:lang w:eastAsia="en-IN"/>
+        </w:rPr>
+        <w:t xml:space="preserve"> )  </w:t>
+      </w:r>
+    </w:p>
+    <w:p>
+      <w:pPr>
+        <w:shd w:val="clear" w:color="auto" w:fill="FFFFFF"/>
         <w:tabs>
           <w:tab w:val="left" w:pos="916"/>
           <w:tab w:val="left" w:pos="1832"/>
@@ -4731,24 +4920,18 @@
         </w:tabs>
         <w:spacing w:after="0" w:line="240" w:lineRule="auto"/>
         <w:rPr>
-          <w:rFonts w:ascii="Courier New" w:eastAsia="Times New Roman" w:hAnsi="Courier New" w:cs="Courier New"/>
-          <w:sz w:val="20"/>
-          <w:szCs w:val="20"/>
-          <w:lang w:eastAsia="en-IN"/>
-        </w:rPr>
-      </w:pPr>
-      <w:r>
-        <w:rPr>
-          <w:rFonts w:ascii="Courier New" w:eastAsia="Times New Roman" w:hAnsi="Courier New" w:cs="Courier New"/>
-          <w:sz w:val="20"/>
-          <w:szCs w:val="20"/>
-          <w:lang w:eastAsia="en-IN"/>
-        </w:rPr>
-        <w:t xml:space="preserve"> @language = N'R'</w:t>
-      </w:r>
-    </w:p>
-    <w:p>
-      <w:pPr>
+          <w:rFonts w:ascii="Consolas" w:eastAsia="Times New Roman" w:hAnsi="Consolas" w:cs="Courier New"/>
+          <w:color w:val="171717"/>
+          <w:sz w:val="20"/>
+          <w:szCs w:val="20"/>
+          <w:bdr w:val="none" w:sz="0" w:space="0" w:color="auto" w:frame="1"/>
+          <w:lang w:eastAsia="en-IN"/>
+        </w:rPr>
+      </w:pPr>
+    </w:p>
+    <w:p>
+      <w:pPr>
+        <w:shd w:val="clear" w:color="auto" w:fill="FFFFFF"/>
         <w:tabs>
           <w:tab w:val="left" w:pos="916"/>
           <w:tab w:val="left" w:pos="1832"/>
@@ -4769,44 +4952,88 @@
         </w:tabs>
         <w:spacing w:after="0" w:line="240" w:lineRule="auto"/>
         <w:rPr>
-          <w:rFonts w:ascii="Courier New" w:eastAsia="Times New Roman" w:hAnsi="Courier New" w:cs="Courier New"/>
-          <w:sz w:val="20"/>
-          <w:szCs w:val="20"/>
-          <w:lang w:eastAsia="en-IN"/>
-        </w:rPr>
-      </w:pPr>
-      <w:r>
-        <w:rPr>
-          <w:rFonts w:ascii="Courier New" w:eastAsia="Times New Roman" w:hAnsi="Courier New" w:cs="Courier New"/>
-          <w:sz w:val="20"/>
-          <w:szCs w:val="20"/>
+          <w:rFonts w:ascii="Consolas" w:eastAsia="Times New Roman" w:hAnsi="Consolas" w:cs="Courier New"/>
+          <w:color w:val="171717"/>
+          <w:sz w:val="20"/>
+          <w:szCs w:val="20"/>
+          <w:bdr w:val="none" w:sz="0" w:space="0" w:color="auto" w:frame="1"/>
+          <w:lang w:eastAsia="en-IN"/>
+        </w:rPr>
+      </w:pPr>
+      <w:r>
+        <w:rPr>
+          <w:rFonts w:ascii="Consolas" w:eastAsia="Times New Roman" w:hAnsi="Consolas" w:cs="Courier New"/>
+          <w:color w:val="006881"/>
+          <w:sz w:val="20"/>
+          <w:szCs w:val="20"/>
+          <w:bdr w:val="none" w:sz="0" w:space="0" w:color="auto" w:frame="1"/>
+          <w:lang w:eastAsia="en-IN"/>
+        </w:rPr>
+        <w:t>&lt;</w:t>
+      </w:r>
+      <w:proofErr w:type="spellStart"/>
+      <w:r>
+        <w:rPr>
+          <w:rFonts w:ascii="Consolas" w:eastAsia="Times New Roman" w:hAnsi="Consolas" w:cs="Courier New"/>
+          <w:color w:val="006881"/>
+          <w:sz w:val="20"/>
+          <w:szCs w:val="20"/>
+          <w:bdr w:val="none" w:sz="0" w:space="0" w:color="auto" w:frame="1"/>
+          <w:lang w:eastAsia="en-IN"/>
+        </w:rPr>
+        <w:t>result_set_definition</w:t>
+      </w:r>
+      <w:proofErr w:type="spellEnd"/>
+      <w:proofErr w:type="gramStart"/>
+      <w:r>
+        <w:rPr>
+          <w:rFonts w:ascii="Consolas" w:eastAsia="Times New Roman" w:hAnsi="Consolas" w:cs="Courier New"/>
+          <w:color w:val="006881"/>
+          <w:sz w:val="20"/>
+          <w:szCs w:val="20"/>
+          <w:bdr w:val="none" w:sz="0" w:space="0" w:color="auto" w:frame="1"/>
+          <w:lang w:eastAsia="en-IN"/>
+        </w:rPr>
+        <w:t>&gt;</w:t>
+      </w:r>
+      <w:r>
+        <w:rPr>
+          <w:rFonts w:ascii="Consolas" w:eastAsia="Times New Roman" w:hAnsi="Consolas" w:cs="Courier New"/>
+          <w:color w:val="171717"/>
+          <w:sz w:val="20"/>
+          <w:szCs w:val="20"/>
+          <w:bdr w:val="none" w:sz="0" w:space="0" w:color="auto" w:frame="1"/>
           <w:lang w:eastAsia="en-IN"/>
         </w:rPr>
         <w:t xml:space="preserve"> </w:t>
       </w:r>
-      <w:proofErr w:type="gramStart"/>
-      <w:r>
-        <w:rPr>
-          <w:rFonts w:ascii="Courier New" w:eastAsia="Times New Roman" w:hAnsi="Courier New" w:cs="Courier New"/>
-          <w:sz w:val="20"/>
-          <w:szCs w:val="20"/>
-          <w:lang w:eastAsia="en-IN"/>
-        </w:rPr>
-        <w:t>,@</w:t>
+      <w:r>
+        <w:rPr>
+          <w:rFonts w:ascii="Consolas" w:eastAsia="Times New Roman" w:hAnsi="Consolas" w:cs="Courier New"/>
+          <w:color w:val="AF00DB"/>
+          <w:sz w:val="20"/>
+          <w:szCs w:val="20"/>
+          <w:bdr w:val="none" w:sz="0" w:space="0" w:color="auto" w:frame="1"/>
+          <w:lang w:eastAsia="en-IN"/>
+        </w:rPr>
+        <w:t>::=</w:t>
       </w:r>
       <w:proofErr w:type="gramEnd"/>
       <w:r>
         <w:rPr>
-          <w:rFonts w:ascii="Courier New" w:eastAsia="Times New Roman" w:hAnsi="Courier New" w:cs="Courier New"/>
-          <w:sz w:val="20"/>
-          <w:szCs w:val="20"/>
-          <w:lang w:eastAsia="en-IN"/>
-        </w:rPr>
-        <w:t>script = N'</w:t>
-      </w:r>
-    </w:p>
-    <w:p>
-      <w:pPr>
+          <w:rFonts w:ascii="Consolas" w:eastAsia="Times New Roman" w:hAnsi="Consolas" w:cs="Courier New"/>
+          <w:color w:val="171717"/>
+          <w:sz w:val="20"/>
+          <w:szCs w:val="20"/>
+          <w:bdr w:val="none" w:sz="0" w:space="0" w:color="auto" w:frame="1"/>
+          <w:lang w:eastAsia="en-IN"/>
+        </w:rPr>
+        <w:t xml:space="preserve">  </w:t>
+      </w:r>
+    </w:p>
+    <w:p>
+      <w:pPr>
+        <w:shd w:val="clear" w:color="auto" w:fill="FFFFFF"/>
         <w:tabs>
           <w:tab w:val="left" w:pos="916"/>
           <w:tab w:val="left" w:pos="1832"/>
@@ -4827,64 +5054,29 @@
         </w:tabs>
         <w:spacing w:after="0" w:line="240" w:lineRule="auto"/>
         <w:rPr>
-          <w:rFonts w:ascii="Courier New" w:eastAsia="Times New Roman" w:hAnsi="Courier New" w:cs="Courier New"/>
-          <w:sz w:val="20"/>
-          <w:szCs w:val="20"/>
-          <w:lang w:eastAsia="en-IN"/>
-        </w:rPr>
-      </w:pPr>
-      <w:r>
-        <w:rPr>
-          <w:rFonts w:ascii="Courier New" w:eastAsia="Times New Roman" w:hAnsi="Courier New" w:cs="Courier New"/>
-          <w:sz w:val="20"/>
-          <w:szCs w:val="20"/>
-          <w:lang w:eastAsia="en-IN"/>
-        </w:rPr>
-        <w:t xml:space="preserve"> </w:t>
-      </w:r>
-      <w:proofErr w:type="spellStart"/>
-      <w:r>
-        <w:rPr>
-          <w:rFonts w:ascii="Courier New" w:eastAsia="Times New Roman" w:hAnsi="Courier New" w:cs="Courier New"/>
-          <w:sz w:val="20"/>
-          <w:szCs w:val="20"/>
-          <w:lang w:eastAsia="en-IN"/>
-        </w:rPr>
-        <w:t>modelLM</w:t>
-      </w:r>
-      <w:proofErr w:type="spellEnd"/>
-      <w:r>
-        <w:rPr>
-          <w:rFonts w:ascii="Courier New" w:eastAsia="Times New Roman" w:hAnsi="Courier New" w:cs="Courier New"/>
-          <w:sz w:val="20"/>
-          <w:szCs w:val="20"/>
-          <w:lang w:eastAsia="en-IN"/>
-        </w:rPr>
-        <w:t xml:space="preserve"> &lt;- </w:t>
-      </w:r>
-      <w:proofErr w:type="spellStart"/>
-      <w:r>
-        <w:rPr>
-          <w:rFonts w:ascii="Courier New" w:eastAsia="Times New Roman" w:hAnsi="Courier New" w:cs="Courier New"/>
-          <w:sz w:val="20"/>
-          <w:szCs w:val="20"/>
-          <w:lang w:eastAsia="en-IN"/>
-        </w:rPr>
-        <w:t>rxUnserializeModel</w:t>
-      </w:r>
-      <w:proofErr w:type="spellEnd"/>
-      <w:r>
-        <w:rPr>
-          <w:rFonts w:ascii="Courier New" w:eastAsia="Times New Roman" w:hAnsi="Courier New" w:cs="Courier New"/>
-          <w:sz w:val="20"/>
-          <w:szCs w:val="20"/>
-          <w:lang w:eastAsia="en-IN"/>
-        </w:rPr>
-        <w:t>(model)</w:t>
-      </w:r>
-    </w:p>
-    <w:p>
-      <w:pPr>
+          <w:rFonts w:ascii="Consolas" w:eastAsia="Times New Roman" w:hAnsi="Consolas" w:cs="Courier New"/>
+          <w:color w:val="171717"/>
+          <w:sz w:val="20"/>
+          <w:szCs w:val="20"/>
+          <w:bdr w:val="none" w:sz="0" w:space="0" w:color="auto" w:frame="1"/>
+          <w:lang w:eastAsia="en-IN"/>
+        </w:rPr>
+      </w:pPr>
+      <w:r>
+        <w:rPr>
+          <w:rFonts w:ascii="Consolas" w:eastAsia="Times New Roman" w:hAnsi="Consolas" w:cs="Courier New"/>
+          <w:color w:val="171717"/>
+          <w:sz w:val="20"/>
+          <w:szCs w:val="20"/>
+          <w:bdr w:val="none" w:sz="0" w:space="0" w:color="auto" w:frame="1"/>
+          <w:lang w:eastAsia="en-IN"/>
+        </w:rPr>
+        <w:t xml:space="preserve">  {  </w:t>
+      </w:r>
+    </w:p>
+    <w:p>
+      <w:pPr>
+        <w:shd w:val="clear" w:color="auto" w:fill="FFFFFF"/>
         <w:tabs>
           <w:tab w:val="left" w:pos="916"/>
           <w:tab w:val="left" w:pos="1832"/>
@@ -4905,95 +5097,77 @@
         </w:tabs>
         <w:spacing w:after="0" w:line="240" w:lineRule="auto"/>
         <w:rPr>
-          <w:rFonts w:ascii="Courier New" w:eastAsia="Times New Roman" w:hAnsi="Courier New" w:cs="Courier New"/>
-          <w:sz w:val="20"/>
-          <w:szCs w:val="20"/>
-          <w:lang w:eastAsia="en-IN"/>
-        </w:rPr>
-      </w:pPr>
-      <w:r>
-        <w:rPr>
-          <w:rFonts w:ascii="Courier New" w:eastAsia="Times New Roman" w:hAnsi="Courier New" w:cs="Courier New"/>
-          <w:sz w:val="20"/>
-          <w:szCs w:val="20"/>
-          <w:lang w:eastAsia="en-IN"/>
-        </w:rPr>
-        <w:t xml:space="preserve"> </w:t>
+          <w:rFonts w:ascii="Consolas" w:eastAsia="Times New Roman" w:hAnsi="Consolas" w:cs="Courier New"/>
+          <w:color w:val="171717"/>
+          <w:sz w:val="20"/>
+          <w:szCs w:val="20"/>
+          <w:bdr w:val="none" w:sz="0" w:space="0" w:color="auto" w:frame="1"/>
+          <w:lang w:eastAsia="en-IN"/>
+        </w:rPr>
+      </w:pPr>
+      <w:r>
+        <w:rPr>
+          <w:rFonts w:ascii="Consolas" w:eastAsia="Times New Roman" w:hAnsi="Consolas" w:cs="Courier New"/>
+          <w:color w:val="171717"/>
+          <w:sz w:val="20"/>
+          <w:szCs w:val="20"/>
+          <w:bdr w:val="none" w:sz="0" w:space="0" w:color="auto" w:frame="1"/>
+          <w:lang w:eastAsia="en-IN"/>
+        </w:rPr>
+        <w:t xml:space="preserve">    </w:t>
+      </w:r>
+      <w:proofErr w:type="gramStart"/>
+      <w:r>
+        <w:rPr>
+          <w:rFonts w:ascii="Consolas" w:eastAsia="Times New Roman" w:hAnsi="Consolas" w:cs="Courier New"/>
+          <w:color w:val="171717"/>
+          <w:sz w:val="20"/>
+          <w:szCs w:val="20"/>
+          <w:bdr w:val="none" w:sz="0" w:space="0" w:color="auto" w:frame="1"/>
+          <w:lang w:eastAsia="en-IN"/>
+        </w:rPr>
+        <w:t xml:space="preserve">{ </w:t>
       </w:r>
       <w:proofErr w:type="spellStart"/>
       <w:r>
         <w:rPr>
-          <w:rFonts w:ascii="Courier New" w:eastAsia="Times New Roman" w:hAnsi="Courier New" w:cs="Courier New"/>
-          <w:sz w:val="20"/>
-          <w:szCs w:val="20"/>
-          <w:lang w:eastAsia="en-IN"/>
-        </w:rPr>
-        <w:t>OutputDataSet</w:t>
+          <w:rFonts w:ascii="Consolas" w:eastAsia="Times New Roman" w:hAnsi="Consolas" w:cs="Courier New"/>
+          <w:color w:val="171717"/>
+          <w:sz w:val="20"/>
+          <w:szCs w:val="20"/>
+          <w:bdr w:val="none" w:sz="0" w:space="0" w:color="auto" w:frame="1"/>
+          <w:lang w:eastAsia="en-IN"/>
+        </w:rPr>
+        <w:t>column</w:t>
+      </w:r>
+      <w:proofErr w:type="gramEnd"/>
+      <w:r>
+        <w:rPr>
+          <w:rFonts w:ascii="Consolas" w:eastAsia="Times New Roman" w:hAnsi="Consolas" w:cs="Courier New"/>
+          <w:color w:val="171717"/>
+          <w:sz w:val="20"/>
+          <w:szCs w:val="20"/>
+          <w:bdr w:val="none" w:sz="0" w:space="0" w:color="auto" w:frame="1"/>
+          <w:lang w:eastAsia="en-IN"/>
+        </w:rPr>
+        <w:t>_name</w:t>
       </w:r>
       <w:proofErr w:type="spellEnd"/>
       <w:r>
         <w:rPr>
-          <w:rFonts w:ascii="Courier New" w:eastAsia="Times New Roman" w:hAnsi="Courier New" w:cs="Courier New"/>
-          <w:sz w:val="20"/>
-          <w:szCs w:val="20"/>
-          <w:lang w:eastAsia="en-IN"/>
-        </w:rPr>
-        <w:t xml:space="preserve"> &lt;- </w:t>
-      </w:r>
-      <w:proofErr w:type="spellStart"/>
-      <w:proofErr w:type="gramStart"/>
-      <w:r>
-        <w:rPr>
-          <w:rFonts w:ascii="Courier New" w:eastAsia="Times New Roman" w:hAnsi="Courier New" w:cs="Courier New"/>
-          <w:sz w:val="20"/>
-          <w:szCs w:val="20"/>
-          <w:lang w:eastAsia="en-IN"/>
-        </w:rPr>
-        <w:t>rxPredict</w:t>
-      </w:r>
-      <w:proofErr w:type="spellEnd"/>
-      <w:r>
-        <w:rPr>
-          <w:rFonts w:ascii="Courier New" w:eastAsia="Times New Roman" w:hAnsi="Courier New" w:cs="Courier New"/>
-          <w:sz w:val="20"/>
-          <w:szCs w:val="20"/>
-          <w:lang w:eastAsia="en-IN"/>
-        </w:rPr>
-        <w:t>( model</w:t>
-      </w:r>
-      <w:proofErr w:type="gramEnd"/>
-      <w:r>
-        <w:rPr>
-          <w:rFonts w:ascii="Courier New" w:eastAsia="Times New Roman" w:hAnsi="Courier New" w:cs="Courier New"/>
-          <w:sz w:val="20"/>
-          <w:szCs w:val="20"/>
-          <w:lang w:eastAsia="en-IN"/>
-        </w:rPr>
-        <w:t>=</w:t>
-      </w:r>
-      <w:proofErr w:type="spellStart"/>
-      <w:r>
-        <w:rPr>
-          <w:rFonts w:ascii="Courier New" w:eastAsia="Times New Roman" w:hAnsi="Courier New" w:cs="Courier New"/>
-          <w:sz w:val="20"/>
-          <w:szCs w:val="20"/>
-          <w:lang w:eastAsia="en-IN"/>
-        </w:rPr>
-        <w:t>modelLM</w:t>
-      </w:r>
-      <w:proofErr w:type="spellEnd"/>
-      <w:r>
-        <w:rPr>
-          <w:rFonts w:ascii="Courier New" w:eastAsia="Times New Roman" w:hAnsi="Courier New" w:cs="Courier New"/>
-          <w:sz w:val="20"/>
-          <w:szCs w:val="20"/>
-          <w:lang w:eastAsia="en-IN"/>
-        </w:rPr>
-        <w:t>,</w:t>
-      </w:r>
-    </w:p>
-    <w:p>
-      <w:pPr>
+          <w:rFonts w:ascii="Consolas" w:eastAsia="Times New Roman" w:hAnsi="Consolas" w:cs="Courier New"/>
+          <w:color w:val="171717"/>
+          <w:sz w:val="20"/>
+          <w:szCs w:val="20"/>
+          <w:bdr w:val="none" w:sz="0" w:space="0" w:color="auto" w:frame="1"/>
+          <w:lang w:eastAsia="en-IN"/>
+        </w:rPr>
+        <w:t xml:space="preserve">  </w:t>
+      </w:r>
+    </w:p>
+    <w:p>
+      <w:pPr>
+        <w:shd w:val="clear" w:color="auto" w:fill="FFFFFF"/>
         <w:tabs>
           <w:tab w:val="left" w:pos="916"/>
           <w:tab w:val="left" w:pos="1832"/>
@@ -5014,44 +5188,53 @@
         </w:tabs>
         <w:spacing w:after="0" w:line="240" w:lineRule="auto"/>
         <w:rPr>
-          <w:rFonts w:ascii="Courier New" w:eastAsia="Times New Roman" w:hAnsi="Courier New" w:cs="Courier New"/>
-          <w:sz w:val="20"/>
-          <w:szCs w:val="20"/>
-          <w:lang w:eastAsia="en-IN"/>
-        </w:rPr>
-      </w:pPr>
-      <w:r>
-        <w:rPr>
-          <w:rFonts w:ascii="Courier New" w:eastAsia="Times New Roman" w:hAnsi="Courier New" w:cs="Courier New"/>
-          <w:sz w:val="20"/>
-          <w:szCs w:val="20"/>
-          <w:lang w:eastAsia="en-IN"/>
-        </w:rPr>
-        <w:t xml:space="preserve">                 data = </w:t>
+          <w:rFonts w:ascii="Consolas" w:eastAsia="Times New Roman" w:hAnsi="Consolas" w:cs="Courier New"/>
+          <w:color w:val="171717"/>
+          <w:sz w:val="20"/>
+          <w:szCs w:val="20"/>
+          <w:bdr w:val="none" w:sz="0" w:space="0" w:color="auto" w:frame="1"/>
+          <w:lang w:eastAsia="en-IN"/>
+        </w:rPr>
+      </w:pPr>
+      <w:r>
+        <w:rPr>
+          <w:rFonts w:ascii="Consolas" w:eastAsia="Times New Roman" w:hAnsi="Consolas" w:cs="Courier New"/>
+          <w:color w:val="171717"/>
+          <w:sz w:val="20"/>
+          <w:szCs w:val="20"/>
+          <w:bdr w:val="none" w:sz="0" w:space="0" w:color="auto" w:frame="1"/>
+          <w:lang w:eastAsia="en-IN"/>
+        </w:rPr>
+        <w:t xml:space="preserve">      </w:t>
       </w:r>
       <w:proofErr w:type="spellStart"/>
       <w:r>
         <w:rPr>
-          <w:rFonts w:ascii="Courier New" w:eastAsia="Times New Roman" w:hAnsi="Courier New" w:cs="Courier New"/>
-          <w:sz w:val="20"/>
-          <w:szCs w:val="20"/>
-          <w:lang w:eastAsia="en-IN"/>
-        </w:rPr>
-        <w:t>ArrDelay_Test</w:t>
+          <w:rFonts w:ascii="Consolas" w:eastAsia="Times New Roman" w:hAnsi="Consolas" w:cs="Courier New"/>
+          <w:color w:val="171717"/>
+          <w:sz w:val="20"/>
+          <w:szCs w:val="20"/>
+          <w:bdr w:val="none" w:sz="0" w:space="0" w:color="auto" w:frame="1"/>
+          <w:lang w:eastAsia="en-IN"/>
+        </w:rPr>
+        <w:t>data_type</w:t>
       </w:r>
       <w:proofErr w:type="spellEnd"/>
       <w:r>
         <w:rPr>
-          <w:rFonts w:ascii="Courier New" w:eastAsia="Times New Roman" w:hAnsi="Courier New" w:cs="Courier New"/>
-          <w:sz w:val="20"/>
-          <w:szCs w:val="20"/>
-          <w:lang w:eastAsia="en-IN"/>
-        </w:rPr>
-        <w:t>,</w:t>
-      </w:r>
-    </w:p>
-    <w:p>
-      <w:pPr>
+          <w:rFonts w:ascii="Consolas" w:eastAsia="Times New Roman" w:hAnsi="Consolas" w:cs="Courier New"/>
+          <w:color w:val="171717"/>
+          <w:sz w:val="20"/>
+          <w:szCs w:val="20"/>
+          <w:bdr w:val="none" w:sz="0" w:space="0" w:color="auto" w:frame="1"/>
+          <w:lang w:eastAsia="en-IN"/>
+        </w:rPr>
+        <w:t xml:space="preserve">  </w:t>
+      </w:r>
+    </w:p>
+    <w:p>
+      <w:pPr>
+        <w:shd w:val="clear" w:color="auto" w:fill="FFFFFF"/>
         <w:tabs>
           <w:tab w:val="left" w:pos="916"/>
           <w:tab w:val="left" w:pos="1832"/>
@@ -5072,24 +5255,99 @@
         </w:tabs>
         <w:spacing w:after="0" w:line="240" w:lineRule="auto"/>
         <w:rPr>
-          <w:rFonts w:ascii="Courier New" w:eastAsia="Times New Roman" w:hAnsi="Courier New" w:cs="Courier New"/>
-          <w:sz w:val="20"/>
-          <w:szCs w:val="20"/>
-          <w:lang w:eastAsia="en-IN"/>
-        </w:rPr>
-      </w:pPr>
-      <w:r>
-        <w:rPr>
-          <w:rFonts w:ascii="Courier New" w:eastAsia="Times New Roman" w:hAnsi="Courier New" w:cs="Courier New"/>
-          <w:sz w:val="20"/>
-          <w:szCs w:val="20"/>
-          <w:lang w:eastAsia="en-IN"/>
-        </w:rPr>
-        <w:t xml:space="preserve">                 type = "link",</w:t>
-      </w:r>
-    </w:p>
-    <w:p>
-      <w:pPr>
+          <w:rFonts w:ascii="Consolas" w:eastAsia="Times New Roman" w:hAnsi="Consolas" w:cs="Courier New"/>
+          <w:color w:val="171717"/>
+          <w:sz w:val="20"/>
+          <w:szCs w:val="20"/>
+          <w:bdr w:val="none" w:sz="0" w:space="0" w:color="auto" w:frame="1"/>
+          <w:lang w:eastAsia="en-IN"/>
+        </w:rPr>
+      </w:pPr>
+      <w:r>
+        <w:rPr>
+          <w:rFonts w:ascii="Consolas" w:eastAsia="Times New Roman" w:hAnsi="Consolas" w:cs="Courier New"/>
+          <w:color w:val="171717"/>
+          <w:sz w:val="20"/>
+          <w:szCs w:val="20"/>
+          <w:bdr w:val="none" w:sz="0" w:space="0" w:color="auto" w:frame="1"/>
+          <w:lang w:eastAsia="en-IN"/>
+        </w:rPr>
+        <w:t xml:space="preserve">      [ </w:t>
+      </w:r>
+      <w:r>
+        <w:rPr>
+          <w:rFonts w:ascii="Consolas" w:eastAsia="Times New Roman" w:hAnsi="Consolas" w:cs="Courier New"/>
+          <w:color w:val="0101FD"/>
+          <w:sz w:val="20"/>
+          <w:szCs w:val="20"/>
+          <w:bdr w:val="none" w:sz="0" w:space="0" w:color="auto" w:frame="1"/>
+          <w:lang w:eastAsia="en-IN"/>
+        </w:rPr>
+        <w:t>COLLATE</w:t>
+      </w:r>
+      <w:r>
+        <w:rPr>
+          <w:rFonts w:ascii="Consolas" w:eastAsia="Times New Roman" w:hAnsi="Consolas" w:cs="Courier New"/>
+          <w:color w:val="171717"/>
+          <w:sz w:val="20"/>
+          <w:szCs w:val="20"/>
+          <w:bdr w:val="none" w:sz="0" w:space="0" w:color="auto" w:frame="1"/>
+          <w:lang w:eastAsia="en-IN"/>
+        </w:rPr>
+        <w:t xml:space="preserve"> </w:t>
+      </w:r>
+      <w:proofErr w:type="spellStart"/>
+      <w:r>
+        <w:rPr>
+          <w:rFonts w:ascii="Consolas" w:eastAsia="Times New Roman" w:hAnsi="Consolas" w:cs="Courier New"/>
+          <w:color w:val="171717"/>
+          <w:sz w:val="20"/>
+          <w:szCs w:val="20"/>
+          <w:bdr w:val="none" w:sz="0" w:space="0" w:color="auto" w:frame="1"/>
+          <w:lang w:eastAsia="en-IN"/>
+        </w:rPr>
+        <w:t>collation_</w:t>
+      </w:r>
+      <w:proofErr w:type="gramStart"/>
+      <w:r>
+        <w:rPr>
+          <w:rFonts w:ascii="Consolas" w:eastAsia="Times New Roman" w:hAnsi="Consolas" w:cs="Courier New"/>
+          <w:color w:val="171717"/>
+          <w:sz w:val="20"/>
+          <w:szCs w:val="20"/>
+          <w:bdr w:val="none" w:sz="0" w:space="0" w:color="auto" w:frame="1"/>
+          <w:lang w:eastAsia="en-IN"/>
+        </w:rPr>
+        <w:t>name</w:t>
+      </w:r>
+      <w:proofErr w:type="spellEnd"/>
+      <w:r>
+        <w:rPr>
+          <w:rFonts w:ascii="Consolas" w:eastAsia="Times New Roman" w:hAnsi="Consolas" w:cs="Courier New"/>
+          <w:color w:val="171717"/>
+          <w:sz w:val="20"/>
+          <w:szCs w:val="20"/>
+          <w:bdr w:val="none" w:sz="0" w:space="0" w:color="auto" w:frame="1"/>
+          <w:lang w:eastAsia="en-IN"/>
+        </w:rPr>
+        <w:t xml:space="preserve"> ]</w:t>
+      </w:r>
+      <w:proofErr w:type="gramEnd"/>
+      <w:r>
+        <w:rPr>
+          <w:rFonts w:ascii="Consolas" w:eastAsia="Times New Roman" w:hAnsi="Consolas" w:cs="Courier New"/>
+          <w:color w:val="171717"/>
+          <w:sz w:val="20"/>
+          <w:szCs w:val="20"/>
+          <w:bdr w:val="none" w:sz="0" w:space="0" w:color="auto" w:frame="1"/>
+          <w:lang w:eastAsia="en-IN"/>
+        </w:rPr>
+        <w:t xml:space="preserve">  </w:t>
+      </w:r>
+    </w:p>
+    <w:p>
+      <w:pPr>
+        <w:shd w:val="clear" w:color="auto" w:fill="FFFFFF"/>
         <w:tabs>
           <w:tab w:val="left" w:pos="916"/>
           <w:tab w:val="left" w:pos="1832"/>
@@ -5110,64 +5368,108 @@
         </w:tabs>
         <w:spacing w:after="0" w:line="240" w:lineRule="auto"/>
         <w:rPr>
-          <w:rFonts w:ascii="Courier New" w:eastAsia="Times New Roman" w:hAnsi="Courier New" w:cs="Courier New"/>
-          <w:sz w:val="20"/>
-          <w:szCs w:val="20"/>
-          <w:lang w:eastAsia="en-IN"/>
-        </w:rPr>
-      </w:pPr>
-      <w:r>
-        <w:rPr>
-          <w:rFonts w:ascii="Courier New" w:eastAsia="Times New Roman" w:hAnsi="Courier New" w:cs="Courier New"/>
-          <w:sz w:val="20"/>
-          <w:szCs w:val="20"/>
-          <w:lang w:eastAsia="en-IN"/>
-        </w:rPr>
-        <w:t xml:space="preserve">                 </w:t>
-      </w:r>
-      <w:proofErr w:type="spellStart"/>
-      <w:r>
-        <w:rPr>
-          <w:rFonts w:ascii="Courier New" w:eastAsia="Times New Roman" w:hAnsi="Courier New" w:cs="Courier New"/>
-          <w:sz w:val="20"/>
-          <w:szCs w:val="20"/>
-          <w:lang w:eastAsia="en-IN"/>
-        </w:rPr>
-        <w:t>predVarNames</w:t>
-      </w:r>
-      <w:proofErr w:type="spellEnd"/>
-      <w:r>
-        <w:rPr>
-          <w:rFonts w:ascii="Courier New" w:eastAsia="Times New Roman" w:hAnsi="Courier New" w:cs="Courier New"/>
-          <w:sz w:val="20"/>
-          <w:szCs w:val="20"/>
-          <w:lang w:eastAsia="en-IN"/>
-        </w:rPr>
-        <w:t xml:space="preserve"> = "</w:t>
-      </w:r>
-      <w:proofErr w:type="spellStart"/>
-      <w:r>
-        <w:rPr>
-          <w:rFonts w:ascii="Courier New" w:eastAsia="Times New Roman" w:hAnsi="Courier New" w:cs="Courier New"/>
-          <w:sz w:val="20"/>
-          <w:szCs w:val="20"/>
-          <w:lang w:eastAsia="en-IN"/>
-        </w:rPr>
-        <w:t>ArrDelay_Pred</w:t>
-      </w:r>
-      <w:proofErr w:type="spellEnd"/>
-      <w:r>
-        <w:rPr>
-          <w:rFonts w:ascii="Courier New" w:eastAsia="Times New Roman" w:hAnsi="Courier New" w:cs="Courier New"/>
-          <w:sz w:val="20"/>
-          <w:szCs w:val="20"/>
-          <w:lang w:eastAsia="en-IN"/>
-        </w:rPr>
-        <w:t>",</w:t>
-      </w:r>
-    </w:p>
-    <w:p>
-      <w:pPr>
+          <w:rFonts w:ascii="Consolas" w:eastAsia="Times New Roman" w:hAnsi="Consolas" w:cs="Courier New"/>
+          <w:color w:val="171717"/>
+          <w:sz w:val="20"/>
+          <w:szCs w:val="20"/>
+          <w:bdr w:val="none" w:sz="0" w:space="0" w:color="auto" w:frame="1"/>
+          <w:lang w:eastAsia="en-IN"/>
+        </w:rPr>
+      </w:pPr>
+      <w:r>
+        <w:rPr>
+          <w:rFonts w:ascii="Consolas" w:eastAsia="Times New Roman" w:hAnsi="Consolas" w:cs="Courier New"/>
+          <w:color w:val="171717"/>
+          <w:sz w:val="20"/>
+          <w:szCs w:val="20"/>
+          <w:bdr w:val="none" w:sz="0" w:space="0" w:color="auto" w:frame="1"/>
+          <w:lang w:eastAsia="en-IN"/>
+        </w:rPr>
+        <w:t xml:space="preserve">      [ </w:t>
+      </w:r>
+      <w:r>
+        <w:rPr>
+          <w:rFonts w:ascii="Consolas" w:eastAsia="Times New Roman" w:hAnsi="Consolas" w:cs="Courier New"/>
+          <w:color w:val="0101FD"/>
+          <w:sz w:val="20"/>
+          <w:szCs w:val="20"/>
+          <w:bdr w:val="none" w:sz="0" w:space="0" w:color="auto" w:frame="1"/>
+          <w:lang w:eastAsia="en-IN"/>
+        </w:rPr>
+        <w:t>NULL</w:t>
+      </w:r>
+      <w:r>
+        <w:rPr>
+          <w:rFonts w:ascii="Consolas" w:eastAsia="Times New Roman" w:hAnsi="Consolas" w:cs="Courier New"/>
+          <w:color w:val="171717"/>
+          <w:sz w:val="20"/>
+          <w:szCs w:val="20"/>
+          <w:bdr w:val="none" w:sz="0" w:space="0" w:color="auto" w:frame="1"/>
+          <w:lang w:eastAsia="en-IN"/>
+        </w:rPr>
+        <w:t xml:space="preserve"> | </w:t>
+      </w:r>
+      <w:r>
+        <w:rPr>
+          <w:rFonts w:ascii="Consolas" w:eastAsia="Times New Roman" w:hAnsi="Consolas" w:cs="Courier New"/>
+          <w:color w:val="0101FD"/>
+          <w:sz w:val="20"/>
+          <w:szCs w:val="20"/>
+          <w:bdr w:val="none" w:sz="0" w:space="0" w:color="auto" w:frame="1"/>
+          <w:lang w:eastAsia="en-IN"/>
+        </w:rPr>
+        <w:t>NOT</w:t>
+      </w:r>
+      <w:r>
+        <w:rPr>
+          <w:rFonts w:ascii="Consolas" w:eastAsia="Times New Roman" w:hAnsi="Consolas" w:cs="Courier New"/>
+          <w:color w:val="171717"/>
+          <w:sz w:val="20"/>
+          <w:szCs w:val="20"/>
+          <w:bdr w:val="none" w:sz="0" w:space="0" w:color="auto" w:frame="1"/>
+          <w:lang w:eastAsia="en-IN"/>
+        </w:rPr>
+        <w:t xml:space="preserve"> </w:t>
+      </w:r>
+      <w:proofErr w:type="gramStart"/>
+      <w:r>
+        <w:rPr>
+          <w:rFonts w:ascii="Consolas" w:eastAsia="Times New Roman" w:hAnsi="Consolas" w:cs="Courier New"/>
+          <w:color w:val="0101FD"/>
+          <w:sz w:val="20"/>
+          <w:szCs w:val="20"/>
+          <w:bdr w:val="none" w:sz="0" w:space="0" w:color="auto" w:frame="1"/>
+          <w:lang w:eastAsia="en-IN"/>
+        </w:rPr>
+        <w:t>NULL</w:t>
+      </w:r>
+      <w:r>
+        <w:rPr>
+          <w:rFonts w:ascii="Consolas" w:eastAsia="Times New Roman" w:hAnsi="Consolas" w:cs="Courier New"/>
+          <w:color w:val="171717"/>
+          <w:sz w:val="20"/>
+          <w:szCs w:val="20"/>
+          <w:bdr w:val="none" w:sz="0" w:space="0" w:color="auto" w:frame="1"/>
+          <w:lang w:eastAsia="en-IN"/>
+        </w:rPr>
+        <w:t xml:space="preserve"> ]</w:t>
+      </w:r>
+      <w:proofErr w:type="gramEnd"/>
+      <w:r>
+        <w:rPr>
+          <w:rFonts w:ascii="Consolas" w:eastAsia="Times New Roman" w:hAnsi="Consolas" w:cs="Courier New"/>
+          <w:color w:val="171717"/>
+          <w:sz w:val="20"/>
+          <w:szCs w:val="20"/>
+          <w:bdr w:val="none" w:sz="0" w:space="0" w:color="auto" w:frame="1"/>
+          <w:lang w:eastAsia="en-IN"/>
+        </w:rPr>
+        <w:t xml:space="preserve">  </w:t>
+      </w:r>
+    </w:p>
+    <w:p>
+      <w:pPr>
+        <w:shd w:val="clear" w:color="auto" w:fill="FFFFFF"/>
         <w:tabs>
           <w:tab w:val="left" w:pos="916"/>
           <w:tab w:val="left" w:pos="1832"/>
@@ -5188,104 +5490,30 @@
         </w:tabs>
         <w:spacing w:after="0" w:line="240" w:lineRule="auto"/>
         <w:rPr>
-          <w:rFonts w:ascii="Courier New" w:eastAsia="Times New Roman" w:hAnsi="Courier New" w:cs="Courier New"/>
-          <w:sz w:val="20"/>
-          <w:szCs w:val="20"/>
-          <w:lang w:eastAsia="en-IN"/>
-        </w:rPr>
-      </w:pPr>
-      <w:r>
-        <w:rPr>
-          <w:rFonts w:ascii="Courier New" w:eastAsia="Times New Roman" w:hAnsi="Courier New" w:cs="Courier New"/>
-          <w:sz w:val="20"/>
-          <w:szCs w:val="20"/>
-          <w:lang w:eastAsia="en-IN"/>
-        </w:rPr>
-        <w:t xml:space="preserve">                 </w:t>
-      </w:r>
-      <w:proofErr w:type="spellStart"/>
-      <w:r>
-        <w:rPr>
-          <w:rFonts w:ascii="Courier New" w:eastAsia="Times New Roman" w:hAnsi="Courier New" w:cs="Courier New"/>
-          <w:sz w:val="20"/>
-          <w:szCs w:val="20"/>
-          <w:lang w:eastAsia="en-IN"/>
-        </w:rPr>
-        <w:t>extraVarsToWrite</w:t>
-      </w:r>
-      <w:proofErr w:type="spellEnd"/>
-      <w:r>
-        <w:rPr>
-          <w:rFonts w:ascii="Courier New" w:eastAsia="Times New Roman" w:hAnsi="Courier New" w:cs="Courier New"/>
-          <w:sz w:val="20"/>
-          <w:szCs w:val="20"/>
-          <w:lang w:eastAsia="en-IN"/>
-        </w:rPr>
-        <w:t xml:space="preserve"> = c("</w:t>
-      </w:r>
-      <w:proofErr w:type="spellStart"/>
-      <w:r>
-        <w:rPr>
-          <w:rFonts w:ascii="Courier New" w:eastAsia="Times New Roman" w:hAnsi="Courier New" w:cs="Courier New"/>
-          <w:sz w:val="20"/>
-          <w:szCs w:val="20"/>
-          <w:lang w:eastAsia="en-IN"/>
-        </w:rPr>
-        <w:t>ArrDelay</w:t>
-      </w:r>
-      <w:proofErr w:type="spellEnd"/>
-      <w:r>
-        <w:rPr>
-          <w:rFonts w:ascii="Courier New" w:eastAsia="Times New Roman" w:hAnsi="Courier New" w:cs="Courier New"/>
-          <w:sz w:val="20"/>
-          <w:szCs w:val="20"/>
-          <w:lang w:eastAsia="en-IN"/>
-        </w:rPr>
-        <w:t>","</w:t>
-      </w:r>
-      <w:proofErr w:type="spellStart"/>
-      <w:r>
-        <w:rPr>
-          <w:rFonts w:ascii="Courier New" w:eastAsia="Times New Roman" w:hAnsi="Courier New" w:cs="Courier New"/>
-          <w:sz w:val="20"/>
-          <w:szCs w:val="20"/>
-          <w:lang w:eastAsia="en-IN"/>
-        </w:rPr>
-        <w:t>CRSDepTime</w:t>
-      </w:r>
-      <w:proofErr w:type="spellEnd"/>
-      <w:r>
-        <w:rPr>
-          <w:rFonts w:ascii="Courier New" w:eastAsia="Times New Roman" w:hAnsi="Courier New" w:cs="Courier New"/>
-          <w:sz w:val="20"/>
-          <w:szCs w:val="20"/>
-          <w:lang w:eastAsia="en-IN"/>
-        </w:rPr>
-        <w:t>","</w:t>
-      </w:r>
-      <w:proofErr w:type="spellStart"/>
-      <w:r>
-        <w:rPr>
-          <w:rFonts w:ascii="Courier New" w:eastAsia="Times New Roman" w:hAnsi="Courier New" w:cs="Courier New"/>
-          <w:sz w:val="20"/>
-          <w:szCs w:val="20"/>
-          <w:lang w:eastAsia="en-IN"/>
-        </w:rPr>
-        <w:t>DayOfWeek</w:t>
-      </w:r>
-      <w:proofErr w:type="spellEnd"/>
-      <w:r>
-        <w:rPr>
-          <w:rFonts w:ascii="Courier New" w:eastAsia="Times New Roman" w:hAnsi="Courier New" w:cs="Courier New"/>
-          <w:sz w:val="20"/>
-          <w:szCs w:val="20"/>
-          <w:lang w:eastAsia="en-IN"/>
-        </w:rPr>
-        <w:t>")</w:t>
-      </w:r>
-    </w:p>
-    <w:p>
-      <w:pPr>
+          <w:rFonts w:ascii="Consolas" w:eastAsia="Times New Roman" w:hAnsi="Consolas" w:cs="Courier New"/>
+          <w:color w:val="171717"/>
+          <w:sz w:val="20"/>
+          <w:szCs w:val="20"/>
+          <w:bdr w:val="none" w:sz="0" w:space="0" w:color="auto" w:frame="1"/>
+          <w:lang w:eastAsia="en-IN"/>
+        </w:rPr>
+      </w:pPr>
+      <w:r>
+        <w:rPr>
+          <w:rFonts w:ascii="Consolas" w:eastAsia="Times New Roman" w:hAnsi="Consolas" w:cs="Courier New"/>
+          <w:color w:val="171717"/>
+          <w:sz w:val="20"/>
+          <w:szCs w:val="20"/>
+          <w:bdr w:val="none" w:sz="0" w:space="0" w:color="auto" w:frame="1"/>
+          <w:lang w:eastAsia="en-IN"/>
+        </w:rPr>
+        <w:lastRenderedPageBreak/>
+        <w:t xml:space="preserve">    }  </w:t>
+      </w:r>
+    </w:p>
+    <w:p>
+      <w:pPr>
+        <w:shd w:val="clear" w:color="auto" w:fill="FFFFFF"/>
         <w:tabs>
           <w:tab w:val="left" w:pos="916"/>
           <w:tab w:val="left" w:pos="1832"/>
@@ -5306,24 +5534,53 @@
         </w:tabs>
         <w:spacing w:after="0" w:line="240" w:lineRule="auto"/>
         <w:rPr>
-          <w:rFonts w:ascii="Courier New" w:eastAsia="Times New Roman" w:hAnsi="Courier New" w:cs="Courier New"/>
-          <w:sz w:val="20"/>
-          <w:szCs w:val="20"/>
-          <w:lang w:eastAsia="en-IN"/>
-        </w:rPr>
-      </w:pPr>
-      <w:r>
-        <w:rPr>
-          <w:rFonts w:ascii="Courier New" w:eastAsia="Times New Roman" w:hAnsi="Courier New" w:cs="Courier New"/>
-          <w:sz w:val="20"/>
-          <w:szCs w:val="20"/>
-          <w:lang w:eastAsia="en-IN"/>
-        </w:rPr>
-        <w:t xml:space="preserve"> )'</w:t>
-      </w:r>
-    </w:p>
-    <w:p>
-      <w:pPr>
+          <w:rFonts w:ascii="Consolas" w:eastAsia="Times New Roman" w:hAnsi="Consolas" w:cs="Courier New"/>
+          <w:color w:val="171717"/>
+          <w:sz w:val="20"/>
+          <w:szCs w:val="20"/>
+          <w:bdr w:val="none" w:sz="0" w:space="0" w:color="auto" w:frame="1"/>
+          <w:lang w:eastAsia="en-IN"/>
+        </w:rPr>
+      </w:pPr>
+      <w:r>
+        <w:rPr>
+          <w:rFonts w:ascii="Consolas" w:eastAsia="Times New Roman" w:hAnsi="Consolas" w:cs="Courier New"/>
+          <w:color w:val="171717"/>
+          <w:sz w:val="20"/>
+          <w:szCs w:val="20"/>
+          <w:bdr w:val="none" w:sz="0" w:space="0" w:color="auto" w:frame="1"/>
+          <w:lang w:eastAsia="en-IN"/>
+        </w:rPr>
+        <w:t xml:space="preserve">      </w:t>
+      </w:r>
+      <w:proofErr w:type="gramStart"/>
+      <w:r>
+        <w:rPr>
+          <w:rFonts w:ascii="Consolas" w:eastAsia="Times New Roman" w:hAnsi="Consolas" w:cs="Courier New"/>
+          <w:color w:val="171717"/>
+          <w:sz w:val="20"/>
+          <w:szCs w:val="20"/>
+          <w:bdr w:val="none" w:sz="0" w:space="0" w:color="auto" w:frame="1"/>
+          <w:lang w:eastAsia="en-IN"/>
+        </w:rPr>
+        <w:t>[,...</w:t>
+      </w:r>
+      <w:proofErr w:type="gramEnd"/>
+      <w:r>
+        <w:rPr>
+          <w:rFonts w:ascii="Consolas" w:eastAsia="Times New Roman" w:hAnsi="Consolas" w:cs="Courier New"/>
+          <w:color w:val="171717"/>
+          <w:sz w:val="20"/>
+          <w:szCs w:val="20"/>
+          <w:bdr w:val="none" w:sz="0" w:space="0" w:color="auto" w:frame="1"/>
+          <w:lang w:eastAsia="en-IN"/>
+        </w:rPr>
+        <w:t xml:space="preserve">n ]  </w:t>
+      </w:r>
+    </w:p>
+    <w:p>
+      <w:pPr>
+        <w:shd w:val="clear" w:color="auto" w:fill="FFFFFF"/>
         <w:tabs>
           <w:tab w:val="left" w:pos="916"/>
           <w:tab w:val="left" w:pos="1832"/>
@@ -5344,64 +5601,29 @@
         </w:tabs>
         <w:spacing w:after="0" w:line="240" w:lineRule="auto"/>
         <w:rPr>
-          <w:rFonts w:ascii="Courier New" w:eastAsia="Times New Roman" w:hAnsi="Courier New" w:cs="Courier New"/>
-          <w:sz w:val="20"/>
-          <w:szCs w:val="20"/>
-          <w:lang w:eastAsia="en-IN"/>
-        </w:rPr>
-      </w:pPr>
-      <w:r>
-        <w:rPr>
-          <w:rFonts w:ascii="Courier New" w:eastAsia="Times New Roman" w:hAnsi="Courier New" w:cs="Courier New"/>
-          <w:sz w:val="20"/>
-          <w:szCs w:val="20"/>
-          <w:lang w:eastAsia="en-IN"/>
-        </w:rPr>
-        <w:t xml:space="preserve"> </w:t>
-      </w:r>
-      <w:proofErr w:type="gramStart"/>
-      <w:r>
-        <w:rPr>
-          <w:rFonts w:ascii="Courier New" w:eastAsia="Times New Roman" w:hAnsi="Courier New" w:cs="Courier New"/>
-          <w:sz w:val="20"/>
-          <w:szCs w:val="20"/>
-          <w:lang w:eastAsia="en-IN"/>
-        </w:rPr>
-        <w:t>,@</w:t>
-      </w:r>
-      <w:proofErr w:type="gramEnd"/>
-      <w:r>
-        <w:rPr>
-          <w:rFonts w:ascii="Courier New" w:eastAsia="Times New Roman" w:hAnsi="Courier New" w:cs="Courier New"/>
-          <w:sz w:val="20"/>
-          <w:szCs w:val="20"/>
-          <w:lang w:eastAsia="en-IN"/>
-        </w:rPr>
-        <w:t xml:space="preserve">input_data_1 = N'SELECT * FROM </w:t>
-      </w:r>
-      <w:proofErr w:type="spellStart"/>
-      <w:r>
-        <w:rPr>
-          <w:rFonts w:ascii="Courier New" w:eastAsia="Times New Roman" w:hAnsi="Courier New" w:cs="Courier New"/>
-          <w:sz w:val="20"/>
-          <w:szCs w:val="20"/>
-          <w:lang w:eastAsia="en-IN"/>
-        </w:rPr>
-        <w:t>dbo.ArrDelay_Test</w:t>
-      </w:r>
-      <w:proofErr w:type="spellEnd"/>
-      <w:r>
-        <w:rPr>
-          <w:rFonts w:ascii="Courier New" w:eastAsia="Times New Roman" w:hAnsi="Courier New" w:cs="Courier New"/>
-          <w:sz w:val="20"/>
-          <w:szCs w:val="20"/>
-          <w:lang w:eastAsia="en-IN"/>
-        </w:rPr>
-        <w:t>'</w:t>
-      </w:r>
-    </w:p>
-    <w:p>
-      <w:pPr>
+          <w:rFonts w:ascii="Consolas" w:eastAsia="Times New Roman" w:hAnsi="Consolas" w:cs="Courier New"/>
+          <w:color w:val="171717"/>
+          <w:sz w:val="20"/>
+          <w:szCs w:val="20"/>
+          <w:bdr w:val="none" w:sz="0" w:space="0" w:color="auto" w:frame="1"/>
+          <w:lang w:eastAsia="en-IN"/>
+        </w:rPr>
+      </w:pPr>
+      <w:r>
+        <w:rPr>
+          <w:rFonts w:ascii="Consolas" w:eastAsia="Times New Roman" w:hAnsi="Consolas" w:cs="Courier New"/>
+          <w:color w:val="171717"/>
+          <w:sz w:val="20"/>
+          <w:szCs w:val="20"/>
+          <w:bdr w:val="none" w:sz="0" w:space="0" w:color="auto" w:frame="1"/>
+          <w:lang w:eastAsia="en-IN"/>
+        </w:rPr>
+        <w:t xml:space="preserve">  }  </w:t>
+      </w:r>
+    </w:p>
+    <w:p>
+      <w:pPr>
+        <w:shd w:val="clear" w:color="auto" w:fill="FFFFFF"/>
         <w:tabs>
           <w:tab w:val="left" w:pos="916"/>
           <w:tab w:val="left" w:pos="1832"/>
@@ -5422,64 +5644,18 @@
         </w:tabs>
         <w:spacing w:after="0" w:line="240" w:lineRule="auto"/>
         <w:rPr>
-          <w:rFonts w:ascii="Courier New" w:eastAsia="Times New Roman" w:hAnsi="Courier New" w:cs="Courier New"/>
-          <w:sz w:val="20"/>
-          <w:szCs w:val="20"/>
-          <w:lang w:eastAsia="en-IN"/>
-        </w:rPr>
-      </w:pPr>
-      <w:r>
-        <w:rPr>
-          <w:rFonts w:ascii="Courier New" w:eastAsia="Times New Roman" w:hAnsi="Courier New" w:cs="Courier New"/>
-          <w:sz w:val="20"/>
-          <w:szCs w:val="20"/>
-          <w:lang w:eastAsia="en-IN"/>
-        </w:rPr>
-        <w:t xml:space="preserve"> </w:t>
-      </w:r>
-      <w:proofErr w:type="gramStart"/>
-      <w:r>
-        <w:rPr>
-          <w:rFonts w:ascii="Courier New" w:eastAsia="Times New Roman" w:hAnsi="Courier New" w:cs="Courier New"/>
-          <w:sz w:val="20"/>
-          <w:szCs w:val="20"/>
-          <w:lang w:eastAsia="en-IN"/>
-        </w:rPr>
-        <w:t>,@</w:t>
-      </w:r>
-      <w:proofErr w:type="gramEnd"/>
-      <w:r>
-        <w:rPr>
-          <w:rFonts w:ascii="Courier New" w:eastAsia="Times New Roman" w:hAnsi="Courier New" w:cs="Courier New"/>
-          <w:sz w:val="20"/>
-          <w:szCs w:val="20"/>
-          <w:lang w:eastAsia="en-IN"/>
-        </w:rPr>
-        <w:t xml:space="preserve">input_data_1_name = </w:t>
-      </w:r>
-      <w:proofErr w:type="spellStart"/>
-      <w:r>
-        <w:rPr>
-          <w:rFonts w:ascii="Courier New" w:eastAsia="Times New Roman" w:hAnsi="Courier New" w:cs="Courier New"/>
-          <w:sz w:val="20"/>
-          <w:szCs w:val="20"/>
-          <w:lang w:eastAsia="en-IN"/>
-        </w:rPr>
-        <w:t>N'ArrDelay_Test</w:t>
-      </w:r>
-      <w:proofErr w:type="spellEnd"/>
-      <w:r>
-        <w:rPr>
-          <w:rFonts w:ascii="Courier New" w:eastAsia="Times New Roman" w:hAnsi="Courier New" w:cs="Courier New"/>
-          <w:sz w:val="20"/>
-          <w:szCs w:val="20"/>
-          <w:lang w:eastAsia="en-IN"/>
-        </w:rPr>
-        <w:t>'</w:t>
-      </w:r>
-    </w:p>
-    <w:p>
-      <w:pPr>
+          <w:rFonts w:ascii="Consolas" w:eastAsia="Times New Roman" w:hAnsi="Consolas" w:cs="Courier New"/>
+          <w:color w:val="171717"/>
+          <w:sz w:val="20"/>
+          <w:szCs w:val="20"/>
+          <w:bdr w:val="none" w:sz="0" w:space="0" w:color="auto" w:frame="1"/>
+          <w:lang w:eastAsia="en-IN"/>
+        </w:rPr>
+      </w:pPr>
+    </w:p>
+    <w:p>
+      <w:pPr>
+        <w:shd w:val="clear" w:color="auto" w:fill="FFFFFF"/>
         <w:tabs>
           <w:tab w:val="left" w:pos="916"/>
           <w:tab w:val="left" w:pos="1832"/>
@@ -5500,64 +5676,1532 @@
         </w:tabs>
         <w:spacing w:after="0" w:line="240" w:lineRule="auto"/>
         <w:rPr>
-          <w:rFonts w:ascii="Courier New" w:eastAsia="Times New Roman" w:hAnsi="Courier New" w:cs="Courier New"/>
-          <w:sz w:val="20"/>
-          <w:szCs w:val="20"/>
-          <w:lang w:eastAsia="en-IN"/>
-        </w:rPr>
-      </w:pPr>
-      <w:r>
-        <w:rPr>
-          <w:rFonts w:ascii="Courier New" w:eastAsia="Times New Roman" w:hAnsi="Courier New" w:cs="Courier New"/>
-          <w:sz w:val="20"/>
-          <w:szCs w:val="20"/>
-          <w:lang w:eastAsia="en-IN"/>
-        </w:rPr>
-        <w:t xml:space="preserve"> </w:t>
+          <w:rFonts w:ascii="Consolas" w:eastAsia="Times New Roman" w:hAnsi="Consolas" w:cs="Courier New"/>
+          <w:color w:val="171717"/>
+          <w:sz w:val="20"/>
+          <w:szCs w:val="20"/>
+          <w:bdr w:val="none" w:sz="0" w:space="0" w:color="auto" w:frame="1"/>
+          <w:lang w:eastAsia="en-IN"/>
+        </w:rPr>
+      </w:pPr>
+      <w:r>
+        <w:rPr>
+          <w:rFonts w:ascii="Consolas" w:eastAsia="Times New Roman" w:hAnsi="Consolas" w:cs="Courier New"/>
+          <w:color w:val="0101FD"/>
+          <w:sz w:val="20"/>
+          <w:szCs w:val="20"/>
+          <w:bdr w:val="none" w:sz="0" w:space="0" w:color="auto" w:frame="1"/>
+          <w:lang w:eastAsia="en-IN"/>
+        </w:rPr>
+        <w:t>MODEL</w:t>
+      </w:r>
+      <w:r>
+        <w:rPr>
+          <w:rFonts w:ascii="Consolas" w:eastAsia="Times New Roman" w:hAnsi="Consolas" w:cs="Courier New"/>
+          <w:color w:val="171717"/>
+          <w:sz w:val="20"/>
+          <w:szCs w:val="20"/>
+          <w:bdr w:val="none" w:sz="0" w:space="0" w:color="auto" w:frame="1"/>
+          <w:lang w:eastAsia="en-IN"/>
+        </w:rPr>
+        <w:t xml:space="preserve"> = @model | </w:t>
+      </w:r>
+      <w:proofErr w:type="spellStart"/>
+      <w:r>
+        <w:rPr>
+          <w:rFonts w:ascii="Consolas" w:eastAsia="Times New Roman" w:hAnsi="Consolas" w:cs="Courier New"/>
+          <w:color w:val="171717"/>
+          <w:sz w:val="20"/>
+          <w:szCs w:val="20"/>
+          <w:bdr w:val="none" w:sz="0" w:space="0" w:color="auto" w:frame="1"/>
+          <w:lang w:eastAsia="en-IN"/>
+        </w:rPr>
+        <w:t>model_literal</w:t>
+      </w:r>
+      <w:proofErr w:type="spellEnd"/>
+      <w:r>
+        <w:rPr>
+          <w:rFonts w:ascii="Consolas" w:eastAsia="Times New Roman" w:hAnsi="Consolas" w:cs="Courier New"/>
+          <w:color w:val="171717"/>
+          <w:sz w:val="20"/>
+          <w:szCs w:val="20"/>
+          <w:bdr w:val="none" w:sz="0" w:space="0" w:color="auto" w:frame="1"/>
+          <w:lang w:eastAsia="en-IN"/>
+        </w:rPr>
+        <w:t xml:space="preserve">  </w:t>
+      </w:r>
+    </w:p>
+    <w:p>
+      <w:pPr>
+        <w:shd w:val="clear" w:color="auto" w:fill="FFFFFF"/>
+        <w:spacing w:beforeAutospacing="1" w:after="0" w:afterAutospacing="1" w:line="240" w:lineRule="auto"/>
+        <w:outlineLvl w:val="2"/>
+        <w:rPr>
+          <w:rFonts w:ascii="Segoe UI" w:eastAsia="Times New Roman" w:hAnsi="Segoe UI" w:cs="Segoe UI"/>
+          <w:b/>
+          <w:bCs/>
+          <w:color w:val="171717"/>
+          <w:sz w:val="27"/>
+          <w:szCs w:val="27"/>
+          <w:lang w:eastAsia="en-IN"/>
+        </w:rPr>
+      </w:pPr>
+      <w:r>
+        <w:rPr>
+          <w:rFonts w:ascii="Segoe UI" w:eastAsia="Times New Roman" w:hAnsi="Segoe UI" w:cs="Segoe UI"/>
+          <w:b/>
+          <w:bCs/>
+          <w:color w:val="171717"/>
+          <w:sz w:val="27"/>
+          <w:szCs w:val="27"/>
+          <w:lang w:eastAsia="en-IN"/>
+        </w:rPr>
+        <w:t>Arguments</w:t>
+      </w:r>
+    </w:p>
+    <w:p>
+      <w:pPr>
+        <w:shd w:val="clear" w:color="auto" w:fill="FFFFFF"/>
+        <w:spacing w:before="100" w:beforeAutospacing="1" w:after="100" w:afterAutospacing="1" w:line="240" w:lineRule="auto"/>
+        <w:rPr>
+          <w:rFonts w:ascii="Segoe UI" w:eastAsia="Times New Roman" w:hAnsi="Segoe UI" w:cs="Segoe UI"/>
+          <w:color w:val="171717"/>
+          <w:sz w:val="24"/>
+          <w:szCs w:val="24"/>
+          <w:lang w:eastAsia="en-IN"/>
+        </w:rPr>
+      </w:pPr>
+      <w:r>
+        <w:rPr>
+          <w:rFonts w:ascii="Segoe UI" w:eastAsia="Times New Roman" w:hAnsi="Segoe UI" w:cs="Segoe UI"/>
+          <w:b/>
+          <w:bCs/>
+          <w:color w:val="171717"/>
+          <w:sz w:val="24"/>
+          <w:szCs w:val="24"/>
+          <w:lang w:eastAsia="en-IN"/>
+        </w:rPr>
+        <w:t>MODEL</w:t>
+      </w:r>
+    </w:p>
+    <w:p>
+      <w:pPr>
+        <w:shd w:val="clear" w:color="auto" w:fill="FFFFFF"/>
+        <w:spacing w:before="100" w:beforeAutospacing="1" w:after="100" w:afterAutospacing="1" w:line="240" w:lineRule="auto"/>
+        <w:rPr>
+          <w:rFonts w:ascii="Segoe UI" w:eastAsia="Times New Roman" w:hAnsi="Segoe UI" w:cs="Segoe UI"/>
+          <w:color w:val="171717"/>
+          <w:sz w:val="24"/>
+          <w:szCs w:val="24"/>
+          <w:lang w:eastAsia="en-IN"/>
+        </w:rPr>
+      </w:pPr>
+      <w:r>
+        <w:rPr>
+          <w:rFonts w:ascii="Segoe UI" w:eastAsia="Times New Roman" w:hAnsi="Segoe UI" w:cs="Segoe UI"/>
+          <w:color w:val="171717"/>
+          <w:sz w:val="24"/>
+          <w:szCs w:val="24"/>
+          <w:lang w:eastAsia="en-IN"/>
+        </w:rPr>
+        <w:t>The </w:t>
+      </w:r>
+      <w:r>
+        <w:rPr>
+          <w:rFonts w:ascii="Consolas" w:eastAsia="Times New Roman" w:hAnsi="Consolas" w:cs="Courier New"/>
+          <w:color w:val="171717"/>
+          <w:sz w:val="20"/>
+          <w:szCs w:val="20"/>
+          <w:lang w:eastAsia="en-IN"/>
+        </w:rPr>
+        <w:t>MODEL</w:t>
+      </w:r>
+      <w:r>
+        <w:rPr>
+          <w:rFonts w:ascii="Segoe UI" w:eastAsia="Times New Roman" w:hAnsi="Segoe UI" w:cs="Segoe UI"/>
+          <w:color w:val="171717"/>
+          <w:sz w:val="24"/>
+          <w:szCs w:val="24"/>
+          <w:lang w:eastAsia="en-IN"/>
+        </w:rPr>
+        <w:t> parameter is used to specify the model used for scoring or prediction. The model is specified as a variable or a literal or a scalar expression.</w:t>
+      </w:r>
+    </w:p>
+    <w:p>
+      <w:pPr>
+        <w:shd w:val="clear" w:color="auto" w:fill="FFFFFF"/>
+        <w:spacing w:before="100" w:beforeAutospacing="1" w:after="100" w:afterAutospacing="1" w:line="240" w:lineRule="auto"/>
+        <w:rPr>
+          <w:rFonts w:ascii="Segoe UI" w:eastAsia="Times New Roman" w:hAnsi="Segoe UI" w:cs="Segoe UI"/>
+          <w:color w:val="171717"/>
+          <w:sz w:val="24"/>
+          <w:szCs w:val="24"/>
+          <w:lang w:eastAsia="en-IN"/>
+        </w:rPr>
+      </w:pPr>
+      <w:r>
+        <w:rPr>
+          <w:rFonts w:ascii="Consolas" w:eastAsia="Times New Roman" w:hAnsi="Consolas" w:cs="Courier New"/>
+          <w:color w:val="171717"/>
+          <w:sz w:val="20"/>
+          <w:szCs w:val="20"/>
+          <w:lang w:eastAsia="en-IN"/>
+        </w:rPr>
+        <w:t>PREDICT</w:t>
+      </w:r>
+      <w:r>
+        <w:rPr>
+          <w:rFonts w:ascii="Segoe UI" w:eastAsia="Times New Roman" w:hAnsi="Segoe UI" w:cs="Segoe UI"/>
+          <w:color w:val="171717"/>
+          <w:sz w:val="24"/>
+          <w:szCs w:val="24"/>
+          <w:lang w:eastAsia="en-IN"/>
+        </w:rPr>
+        <w:t> supports models trained using the </w:t>
+      </w:r>
+      <w:proofErr w:type="spellStart"/>
+      <w:r>
+        <w:rPr>
+          <w:rFonts w:ascii="Segoe UI" w:eastAsia="Times New Roman" w:hAnsi="Segoe UI" w:cs="Segoe UI"/>
+          <w:color w:val="171717"/>
+          <w:sz w:val="24"/>
+          <w:szCs w:val="24"/>
+          <w:lang w:eastAsia="en-IN"/>
+        </w:rPr>
+        <w:fldChar w:fldCharType="begin"/>
+      </w:r>
+      <w:r>
+        <w:rPr>
+          <w:rFonts w:ascii="Segoe UI" w:eastAsia="Times New Roman" w:hAnsi="Segoe UI" w:cs="Segoe UI"/>
+          <w:color w:val="171717"/>
+          <w:sz w:val="24"/>
+          <w:szCs w:val="24"/>
+          <w:lang w:eastAsia="en-IN"/>
+        </w:rPr>
+        <w:instrText xml:space="preserve"> HYPERLINK "https://docs.microsoft.com/en-us/sql/machine-learning/r/ref-r-revoscaler?view=sql-server-2017" </w:instrText>
+      </w:r>
+      <w:r>
+        <w:rPr>
+          <w:rFonts w:ascii="Segoe UI" w:eastAsia="Times New Roman" w:hAnsi="Segoe UI" w:cs="Segoe UI"/>
+          <w:color w:val="171717"/>
+          <w:sz w:val="24"/>
+          <w:szCs w:val="24"/>
+          <w:lang w:eastAsia="en-IN"/>
+        </w:rPr>
+        <w:fldChar w:fldCharType="separate"/>
+      </w:r>
+      <w:r>
+        <w:rPr>
+          <w:rFonts w:ascii="Segoe UI" w:eastAsia="Times New Roman" w:hAnsi="Segoe UI" w:cs="Segoe UI"/>
+          <w:color w:val="0000FF"/>
+          <w:sz w:val="24"/>
+          <w:szCs w:val="24"/>
+          <w:u w:val="single"/>
+          <w:lang w:eastAsia="en-IN"/>
+        </w:rPr>
+        <w:t>RevoScaleR</w:t>
+      </w:r>
+      <w:proofErr w:type="spellEnd"/>
+      <w:r>
+        <w:rPr>
+          <w:rFonts w:ascii="Segoe UI" w:eastAsia="Times New Roman" w:hAnsi="Segoe UI" w:cs="Segoe UI"/>
+          <w:color w:val="171717"/>
+          <w:sz w:val="24"/>
+          <w:szCs w:val="24"/>
+          <w:lang w:eastAsia="en-IN"/>
+        </w:rPr>
+        <w:fldChar w:fldCharType="end"/>
+      </w:r>
+      <w:r>
+        <w:rPr>
+          <w:rFonts w:ascii="Segoe UI" w:eastAsia="Times New Roman" w:hAnsi="Segoe UI" w:cs="Segoe UI"/>
+          <w:color w:val="171717"/>
+          <w:sz w:val="24"/>
+          <w:szCs w:val="24"/>
+          <w:lang w:eastAsia="en-IN"/>
+        </w:rPr>
+        <w:t> and </w:t>
+      </w:r>
+      <w:proofErr w:type="spellStart"/>
+      <w:r>
+        <w:rPr>
+          <w:rFonts w:ascii="Segoe UI" w:eastAsia="Times New Roman" w:hAnsi="Segoe UI" w:cs="Segoe UI"/>
+          <w:color w:val="171717"/>
+          <w:sz w:val="24"/>
+          <w:szCs w:val="24"/>
+          <w:lang w:eastAsia="en-IN"/>
+        </w:rPr>
+        <w:fldChar w:fldCharType="begin"/>
+      </w:r>
+      <w:r>
+        <w:rPr>
+          <w:rFonts w:ascii="Segoe UI" w:eastAsia="Times New Roman" w:hAnsi="Segoe UI" w:cs="Segoe UI"/>
+          <w:color w:val="171717"/>
+          <w:sz w:val="24"/>
+          <w:szCs w:val="24"/>
+          <w:lang w:eastAsia="en-IN"/>
+        </w:rPr>
+        <w:instrText xml:space="preserve"> HYPERLINK "https://docs.microsoft.com/en-us/sql/machine-learning/python/ref-py-revoscalepy?view=sql-server-2017" </w:instrText>
+      </w:r>
+      <w:r>
+        <w:rPr>
+          <w:rFonts w:ascii="Segoe UI" w:eastAsia="Times New Roman" w:hAnsi="Segoe UI" w:cs="Segoe UI"/>
+          <w:color w:val="171717"/>
+          <w:sz w:val="24"/>
+          <w:szCs w:val="24"/>
+          <w:lang w:eastAsia="en-IN"/>
+        </w:rPr>
+        <w:fldChar w:fldCharType="separate"/>
+      </w:r>
+      <w:r>
+        <w:rPr>
+          <w:rFonts w:ascii="Segoe UI" w:eastAsia="Times New Roman" w:hAnsi="Segoe UI" w:cs="Segoe UI"/>
+          <w:color w:val="0000FF"/>
+          <w:sz w:val="24"/>
+          <w:szCs w:val="24"/>
+          <w:u w:val="single"/>
+          <w:lang w:eastAsia="en-IN"/>
+        </w:rPr>
+        <w:t>revoscalepy</w:t>
+      </w:r>
+      <w:proofErr w:type="spellEnd"/>
+      <w:r>
+        <w:rPr>
+          <w:rFonts w:ascii="Segoe UI" w:eastAsia="Times New Roman" w:hAnsi="Segoe UI" w:cs="Segoe UI"/>
+          <w:color w:val="171717"/>
+          <w:sz w:val="24"/>
+          <w:szCs w:val="24"/>
+          <w:lang w:eastAsia="en-IN"/>
+        </w:rPr>
+        <w:fldChar w:fldCharType="end"/>
+      </w:r>
+      <w:r>
+        <w:rPr>
+          <w:rFonts w:ascii="Segoe UI" w:eastAsia="Times New Roman" w:hAnsi="Segoe UI" w:cs="Segoe UI"/>
+          <w:color w:val="171717"/>
+          <w:sz w:val="24"/>
+          <w:szCs w:val="24"/>
+          <w:lang w:eastAsia="en-IN"/>
+        </w:rPr>
+        <w:t> packages.</w:t>
+      </w:r>
+    </w:p>
+    <w:p>
+      <w:pPr>
+        <w:shd w:val="clear" w:color="auto" w:fill="FFFFFF"/>
+        <w:spacing w:before="100" w:beforeAutospacing="1" w:after="100" w:afterAutospacing="1" w:line="240" w:lineRule="auto"/>
+        <w:rPr>
+          <w:rFonts w:ascii="Segoe UI" w:eastAsia="Times New Roman" w:hAnsi="Segoe UI" w:cs="Segoe UI"/>
+          <w:color w:val="171717"/>
+          <w:sz w:val="24"/>
+          <w:szCs w:val="24"/>
+          <w:lang w:eastAsia="en-IN"/>
+        </w:rPr>
+      </w:pPr>
+      <w:r>
+        <w:rPr>
+          <w:rFonts w:ascii="Segoe UI" w:eastAsia="Times New Roman" w:hAnsi="Segoe UI" w:cs="Segoe UI"/>
+          <w:b/>
+          <w:bCs/>
+          <w:color w:val="171717"/>
+          <w:sz w:val="24"/>
+          <w:szCs w:val="24"/>
+          <w:lang w:eastAsia="en-IN"/>
+        </w:rPr>
+        <w:t>DATA</w:t>
+      </w:r>
+    </w:p>
+    <w:p>
+      <w:pPr>
+        <w:shd w:val="clear" w:color="auto" w:fill="FFFFFF"/>
+        <w:spacing w:before="100" w:beforeAutospacing="1" w:after="100" w:afterAutospacing="1" w:line="240" w:lineRule="auto"/>
+        <w:rPr>
+          <w:rFonts w:ascii="Segoe UI" w:eastAsia="Times New Roman" w:hAnsi="Segoe UI" w:cs="Segoe UI"/>
+          <w:color w:val="171717"/>
+          <w:sz w:val="24"/>
+          <w:szCs w:val="24"/>
+          <w:lang w:eastAsia="en-IN"/>
+        </w:rPr>
+      </w:pPr>
+      <w:r>
+        <w:rPr>
+          <w:rFonts w:ascii="Segoe UI" w:eastAsia="Times New Roman" w:hAnsi="Segoe UI" w:cs="Segoe UI"/>
+          <w:color w:val="171717"/>
+          <w:sz w:val="24"/>
+          <w:szCs w:val="24"/>
+          <w:lang w:eastAsia="en-IN"/>
+        </w:rPr>
+        <w:t>The DATA parameter is used to specify the data used for scoring or prediction. Data is specified in the form of a table source in the query. Table source can be a table, table alias, CTE alias, view, or table-valued function.</w:t>
+      </w:r>
+    </w:p>
+    <w:p>
+      <w:pPr>
+        <w:shd w:val="clear" w:color="auto" w:fill="FFFFFF"/>
+        <w:spacing w:before="100" w:beforeAutospacing="1" w:after="100" w:afterAutospacing="1" w:line="240" w:lineRule="auto"/>
+        <w:rPr>
+          <w:rFonts w:ascii="Segoe UI" w:eastAsia="Times New Roman" w:hAnsi="Segoe UI" w:cs="Segoe UI"/>
+          <w:color w:val="171717"/>
+          <w:sz w:val="24"/>
+          <w:szCs w:val="24"/>
+          <w:lang w:eastAsia="en-IN"/>
+        </w:rPr>
+      </w:pPr>
+      <w:r>
+        <w:rPr>
+          <w:rFonts w:ascii="Segoe UI" w:eastAsia="Times New Roman" w:hAnsi="Segoe UI" w:cs="Segoe UI"/>
+          <w:b/>
+          <w:bCs/>
+          <w:color w:val="171717"/>
+          <w:sz w:val="24"/>
+          <w:szCs w:val="24"/>
+          <w:lang w:eastAsia="en-IN"/>
+        </w:rPr>
+        <w:t>RUNTIME = ONNX</w:t>
+      </w:r>
+    </w:p>
+    <w:p>
+      <w:pPr>
+        <w:spacing w:after="0" w:line="240" w:lineRule="auto"/>
+        <w:rPr>
+          <w:rFonts w:ascii="Segoe UI" w:eastAsia="Times New Roman" w:hAnsi="Segoe UI" w:cs="Segoe UI"/>
+          <w:b/>
+          <w:bCs/>
+          <w:color w:val="171717"/>
+          <w:sz w:val="24"/>
+          <w:szCs w:val="24"/>
+          <w:lang w:eastAsia="en-IN"/>
+        </w:rPr>
+      </w:pPr>
+      <w:r>
+        <w:rPr>
+          <w:rFonts w:ascii="Segoe UI" w:eastAsia="Times New Roman" w:hAnsi="Segoe UI" w:cs="Segoe UI"/>
+          <w:b/>
+          <w:bCs/>
+          <w:color w:val="171717"/>
+          <w:sz w:val="24"/>
+          <w:szCs w:val="24"/>
+          <w:lang w:eastAsia="en-IN"/>
+        </w:rPr>
+        <w:t> Important</w:t>
+      </w:r>
+    </w:p>
+    <w:p>
+      <w:pPr>
+        <w:spacing w:before="100" w:beforeAutospacing="1" w:after="100" w:afterAutospacing="1" w:line="240" w:lineRule="auto"/>
+        <w:rPr>
+          <w:rFonts w:ascii="Segoe UI" w:eastAsia="Times New Roman" w:hAnsi="Segoe UI" w:cs="Segoe UI"/>
+          <w:color w:val="171717"/>
+          <w:sz w:val="24"/>
+          <w:szCs w:val="24"/>
+          <w:lang w:eastAsia="en-IN"/>
+        </w:rPr>
+      </w:pPr>
+      <w:r>
+        <w:rPr>
+          <w:rFonts w:ascii="Segoe UI" w:eastAsia="Times New Roman" w:hAnsi="Segoe UI" w:cs="Segoe UI"/>
+          <w:color w:val="171717"/>
+          <w:sz w:val="24"/>
+          <w:szCs w:val="24"/>
+          <w:lang w:eastAsia="en-IN"/>
+        </w:rPr>
+        <w:t>The </w:t>
+      </w:r>
+      <w:r>
+        <w:rPr>
+          <w:rFonts w:ascii="Consolas" w:eastAsia="Times New Roman" w:hAnsi="Consolas" w:cs="Courier New"/>
+          <w:color w:val="171717"/>
+          <w:sz w:val="20"/>
+          <w:szCs w:val="20"/>
+          <w:lang w:eastAsia="en-IN"/>
+        </w:rPr>
+        <w:t>RUNTIME = ONNX</w:t>
+      </w:r>
+      <w:r>
+        <w:rPr>
+          <w:rFonts w:ascii="Segoe UI" w:eastAsia="Times New Roman" w:hAnsi="Segoe UI" w:cs="Segoe UI"/>
+          <w:color w:val="171717"/>
+          <w:sz w:val="24"/>
+          <w:szCs w:val="24"/>
+          <w:lang w:eastAsia="en-IN"/>
+        </w:rPr>
+        <w:t> argument is only available in </w:t>
+      </w:r>
+      <w:hyperlink r:id="rId7" w:history="1">
+        <w:r>
+          <w:rPr>
+            <w:rFonts w:ascii="Segoe UI" w:eastAsia="Times New Roman" w:hAnsi="Segoe UI" w:cs="Segoe UI"/>
+            <w:b/>
+            <w:bCs/>
+            <w:color w:val="0000FF"/>
+            <w:sz w:val="24"/>
+            <w:szCs w:val="24"/>
+            <w:u w:val="single"/>
+            <w:lang w:eastAsia="en-IN"/>
+          </w:rPr>
+          <w:t>Azure SQL Managed Instance</w:t>
+        </w:r>
+      </w:hyperlink>
+      <w:r>
+        <w:rPr>
+          <w:rFonts w:ascii="Segoe UI" w:eastAsia="Times New Roman" w:hAnsi="Segoe UI" w:cs="Segoe UI"/>
+          <w:color w:val="171717"/>
+          <w:sz w:val="24"/>
+          <w:szCs w:val="24"/>
+          <w:lang w:eastAsia="en-IN"/>
+        </w:rPr>
+        <w:t>, </w:t>
+      </w:r>
+      <w:hyperlink r:id="rId8" w:history="1">
+        <w:r>
+          <w:rPr>
+            <w:rFonts w:ascii="Segoe UI" w:eastAsia="Times New Roman" w:hAnsi="Segoe UI" w:cs="Segoe UI"/>
+            <w:b/>
+            <w:bCs/>
+            <w:color w:val="0000FF"/>
+            <w:sz w:val="24"/>
+            <w:szCs w:val="24"/>
+            <w:u w:val="single"/>
+            <w:lang w:eastAsia="en-IN"/>
+          </w:rPr>
+          <w:t>Azure SQL Edge</w:t>
+        </w:r>
+      </w:hyperlink>
+      <w:r>
+        <w:rPr>
+          <w:rFonts w:ascii="Segoe UI" w:eastAsia="Times New Roman" w:hAnsi="Segoe UI" w:cs="Segoe UI"/>
+          <w:color w:val="171717"/>
+          <w:sz w:val="24"/>
+          <w:szCs w:val="24"/>
+          <w:lang w:eastAsia="en-IN"/>
+        </w:rPr>
+        <w:t>, and </w:t>
+      </w:r>
+      <w:hyperlink r:id="rId9" w:history="1">
+        <w:r>
+          <w:rPr>
+            <w:rFonts w:ascii="Segoe UI" w:eastAsia="Times New Roman" w:hAnsi="Segoe UI" w:cs="Segoe UI"/>
+            <w:b/>
+            <w:bCs/>
+            <w:color w:val="0000FF"/>
+            <w:sz w:val="24"/>
+            <w:szCs w:val="24"/>
+            <w:u w:val="single"/>
+            <w:lang w:eastAsia="en-IN"/>
+          </w:rPr>
+          <w:t>Azure Synapse Analytics</w:t>
+        </w:r>
+      </w:hyperlink>
+      <w:r>
+        <w:rPr>
+          <w:rFonts w:ascii="Segoe UI" w:eastAsia="Times New Roman" w:hAnsi="Segoe UI" w:cs="Segoe UI"/>
+          <w:color w:val="171717"/>
+          <w:sz w:val="24"/>
+          <w:szCs w:val="24"/>
+          <w:lang w:eastAsia="en-IN"/>
+        </w:rPr>
+        <w:t>.</w:t>
+      </w:r>
+    </w:p>
+    <w:p>
+      <w:pPr>
+        <w:shd w:val="clear" w:color="auto" w:fill="FFFFFF"/>
+        <w:spacing w:before="100" w:beforeAutospacing="1" w:after="100" w:afterAutospacing="1" w:line="240" w:lineRule="auto"/>
+        <w:rPr>
+          <w:rFonts w:ascii="Segoe UI" w:eastAsia="Times New Roman" w:hAnsi="Segoe UI" w:cs="Segoe UI"/>
+          <w:color w:val="171717"/>
+          <w:sz w:val="24"/>
+          <w:szCs w:val="24"/>
+          <w:lang w:eastAsia="en-IN"/>
+        </w:rPr>
+      </w:pPr>
+      <w:r>
+        <w:rPr>
+          <w:rFonts w:ascii="Segoe UI" w:eastAsia="Times New Roman" w:hAnsi="Segoe UI" w:cs="Segoe UI"/>
+          <w:color w:val="171717"/>
+          <w:sz w:val="24"/>
+          <w:szCs w:val="24"/>
+          <w:lang w:eastAsia="en-IN"/>
+        </w:rPr>
+        <w:t>Indicates the machine learning engine used for model execution. The </w:t>
+      </w:r>
+      <w:r>
+        <w:rPr>
+          <w:rFonts w:ascii="Consolas" w:eastAsia="Times New Roman" w:hAnsi="Consolas" w:cs="Courier New"/>
+          <w:color w:val="171717"/>
+          <w:sz w:val="20"/>
+          <w:szCs w:val="20"/>
+          <w:lang w:eastAsia="en-IN"/>
+        </w:rPr>
+        <w:t>RUNTIME</w:t>
+      </w:r>
+      <w:r>
+        <w:rPr>
+          <w:rFonts w:ascii="Segoe UI" w:eastAsia="Times New Roman" w:hAnsi="Segoe UI" w:cs="Segoe UI"/>
+          <w:color w:val="171717"/>
+          <w:sz w:val="24"/>
+          <w:szCs w:val="24"/>
+          <w:lang w:eastAsia="en-IN"/>
+        </w:rPr>
+        <w:t> parameter value is always </w:t>
+      </w:r>
+      <w:r>
+        <w:rPr>
+          <w:rFonts w:ascii="Consolas" w:eastAsia="Times New Roman" w:hAnsi="Consolas" w:cs="Courier New"/>
+          <w:color w:val="171717"/>
+          <w:sz w:val="20"/>
+          <w:szCs w:val="20"/>
+          <w:lang w:eastAsia="en-IN"/>
+        </w:rPr>
+        <w:t>ONNX</w:t>
+      </w:r>
+      <w:r>
+        <w:rPr>
+          <w:rFonts w:ascii="Segoe UI" w:eastAsia="Times New Roman" w:hAnsi="Segoe UI" w:cs="Segoe UI"/>
+          <w:color w:val="171717"/>
+          <w:sz w:val="24"/>
+          <w:szCs w:val="24"/>
+          <w:lang w:eastAsia="en-IN"/>
+        </w:rPr>
+        <w:t>. The parameter is required for Azure SQL Edge and Azure Synapse Analytics. On Azure SQL Managed Instance, the parameter is optional and only used when using ONNX models.</w:t>
+      </w:r>
+    </w:p>
+    <w:p>
+      <w:pPr>
+        <w:shd w:val="clear" w:color="auto" w:fill="FFFFFF"/>
+        <w:spacing w:before="100" w:beforeAutospacing="1" w:after="100" w:afterAutospacing="1" w:line="240" w:lineRule="auto"/>
+        <w:rPr>
+          <w:rFonts w:ascii="Segoe UI" w:eastAsia="Times New Roman" w:hAnsi="Segoe UI" w:cs="Segoe UI"/>
+          <w:color w:val="171717"/>
+          <w:sz w:val="24"/>
+          <w:szCs w:val="24"/>
+          <w:lang w:eastAsia="en-IN"/>
+        </w:rPr>
+      </w:pPr>
+      <w:r>
+        <w:rPr>
+          <w:rFonts w:ascii="Segoe UI" w:eastAsia="Times New Roman" w:hAnsi="Segoe UI" w:cs="Segoe UI"/>
+          <w:b/>
+          <w:bCs/>
+          <w:color w:val="171717"/>
+          <w:sz w:val="24"/>
+          <w:szCs w:val="24"/>
+          <w:lang w:eastAsia="en-IN"/>
+        </w:rPr>
+        <w:t xml:space="preserve">WITH </w:t>
       </w:r>
       <w:proofErr w:type="gramStart"/>
       <w:r>
         <w:rPr>
-          <w:rFonts w:ascii="Courier New" w:eastAsia="Times New Roman" w:hAnsi="Courier New" w:cs="Courier New"/>
-          <w:sz w:val="20"/>
-          <w:szCs w:val="20"/>
-          <w:lang w:eastAsia="en-IN"/>
-        </w:rPr>
-        <w:t>,@</w:t>
-      </w:r>
+          <w:rFonts w:ascii="Segoe UI" w:eastAsia="Times New Roman" w:hAnsi="Segoe UI" w:cs="Segoe UI"/>
+          <w:b/>
+          <w:bCs/>
+          <w:color w:val="171717"/>
+          <w:sz w:val="24"/>
+          <w:szCs w:val="24"/>
+          <w:lang w:eastAsia="en-IN"/>
+        </w:rPr>
+        <w:t>( &lt;</w:t>
+      </w:r>
+      <w:proofErr w:type="spellStart"/>
       <w:proofErr w:type="gramEnd"/>
       <w:r>
         <w:rPr>
-          <w:rFonts w:ascii="Courier New" w:eastAsia="Times New Roman" w:hAnsi="Courier New" w:cs="Courier New"/>
-          <w:sz w:val="20"/>
-          <w:szCs w:val="20"/>
-          <w:lang w:eastAsia="en-IN"/>
-        </w:rPr>
-        <w:t xml:space="preserve">params = </w:t>
+          <w:rFonts w:ascii="Segoe UI" w:eastAsia="Times New Roman" w:hAnsi="Segoe UI" w:cs="Segoe UI"/>
+          <w:b/>
+          <w:bCs/>
+          <w:color w:val="171717"/>
+          <w:sz w:val="24"/>
+          <w:szCs w:val="24"/>
+          <w:lang w:eastAsia="en-IN"/>
+        </w:rPr>
+        <w:t>result_set_definition</w:t>
+      </w:r>
+      <w:proofErr w:type="spellEnd"/>
+      <w:r>
+        <w:rPr>
+          <w:rFonts w:ascii="Segoe UI" w:eastAsia="Times New Roman" w:hAnsi="Segoe UI" w:cs="Segoe UI"/>
+          <w:b/>
+          <w:bCs/>
+          <w:color w:val="171717"/>
+          <w:sz w:val="24"/>
+          <w:szCs w:val="24"/>
+          <w:lang w:eastAsia="en-IN"/>
+        </w:rPr>
+        <w:t>&gt; )</w:t>
+      </w:r>
+    </w:p>
+    <w:p>
+      <w:pPr>
+        <w:shd w:val="clear" w:color="auto" w:fill="FFFFFF"/>
+        <w:spacing w:before="100" w:beforeAutospacing="1" w:after="100" w:afterAutospacing="1" w:line="240" w:lineRule="auto"/>
+        <w:rPr>
+          <w:rFonts w:ascii="Segoe UI" w:eastAsia="Times New Roman" w:hAnsi="Segoe UI" w:cs="Segoe UI"/>
+          <w:color w:val="171717"/>
+          <w:sz w:val="24"/>
+          <w:szCs w:val="24"/>
+          <w:lang w:eastAsia="en-IN"/>
+        </w:rPr>
+      </w:pPr>
+      <w:r>
+        <w:rPr>
+          <w:rFonts w:ascii="Segoe UI" w:eastAsia="Times New Roman" w:hAnsi="Segoe UI" w:cs="Segoe UI"/>
+          <w:color w:val="171717"/>
+          <w:sz w:val="24"/>
+          <w:szCs w:val="24"/>
+          <w:lang w:eastAsia="en-IN"/>
+        </w:rPr>
+        <w:t>The WITH clause is used to specify the schema of the output returned by the </w:t>
+      </w:r>
+      <w:r>
+        <w:rPr>
+          <w:rFonts w:ascii="Consolas" w:eastAsia="Times New Roman" w:hAnsi="Consolas" w:cs="Courier New"/>
+          <w:color w:val="171717"/>
+          <w:sz w:val="20"/>
+          <w:szCs w:val="20"/>
+          <w:lang w:eastAsia="en-IN"/>
+        </w:rPr>
+        <w:t>PREDICT</w:t>
+      </w:r>
+      <w:r>
+        <w:rPr>
+          <w:rFonts w:ascii="Segoe UI" w:eastAsia="Times New Roman" w:hAnsi="Segoe UI" w:cs="Segoe UI"/>
+          <w:color w:val="171717"/>
+          <w:sz w:val="24"/>
+          <w:szCs w:val="24"/>
+          <w:lang w:eastAsia="en-IN"/>
+        </w:rPr>
+        <w:t> function.</w:t>
+      </w:r>
+    </w:p>
+    <w:p>
+      <w:pPr>
+        <w:shd w:val="clear" w:color="auto" w:fill="FFFFFF"/>
+        <w:spacing w:before="100" w:beforeAutospacing="1" w:after="100" w:afterAutospacing="1" w:line="240" w:lineRule="auto"/>
+        <w:rPr>
+          <w:rFonts w:ascii="Segoe UI" w:eastAsia="Times New Roman" w:hAnsi="Segoe UI" w:cs="Segoe UI"/>
+          <w:color w:val="171717"/>
+          <w:sz w:val="24"/>
+          <w:szCs w:val="24"/>
+          <w:lang w:eastAsia="en-IN"/>
+        </w:rPr>
+      </w:pPr>
+      <w:r>
+        <w:rPr>
+          <w:rFonts w:ascii="Segoe UI" w:eastAsia="Times New Roman" w:hAnsi="Segoe UI" w:cs="Segoe UI"/>
+          <w:color w:val="171717"/>
+          <w:sz w:val="24"/>
+          <w:szCs w:val="24"/>
+          <w:lang w:eastAsia="en-IN"/>
+        </w:rPr>
+        <w:t>In addition to the columns returned by the </w:t>
+      </w:r>
+      <w:r>
+        <w:rPr>
+          <w:rFonts w:ascii="Consolas" w:eastAsia="Times New Roman" w:hAnsi="Consolas" w:cs="Courier New"/>
+          <w:color w:val="171717"/>
+          <w:sz w:val="20"/>
+          <w:szCs w:val="20"/>
+          <w:lang w:eastAsia="en-IN"/>
+        </w:rPr>
+        <w:t>PREDICT</w:t>
+      </w:r>
+      <w:r>
+        <w:rPr>
+          <w:rFonts w:ascii="Segoe UI" w:eastAsia="Times New Roman" w:hAnsi="Segoe UI" w:cs="Segoe UI"/>
+          <w:color w:val="171717"/>
+          <w:sz w:val="24"/>
+          <w:szCs w:val="24"/>
+          <w:lang w:eastAsia="en-IN"/>
+        </w:rPr>
+        <w:t> function itself, all the columns that are part of the data input are available for use in the query.</w:t>
+      </w:r>
+    </w:p>
+    <w:p>
+      <w:pPr>
+        <w:shd w:val="clear" w:color="auto" w:fill="FFFFFF"/>
+        <w:spacing w:beforeAutospacing="1" w:after="0" w:afterAutospacing="1" w:line="240" w:lineRule="auto"/>
+        <w:outlineLvl w:val="2"/>
+        <w:rPr>
+          <w:rFonts w:ascii="Segoe UI" w:eastAsia="Times New Roman" w:hAnsi="Segoe UI" w:cs="Segoe UI"/>
+          <w:b/>
+          <w:bCs/>
+          <w:color w:val="171717"/>
+          <w:sz w:val="27"/>
+          <w:szCs w:val="27"/>
+          <w:lang w:eastAsia="en-IN"/>
+        </w:rPr>
+      </w:pPr>
+      <w:r>
+        <w:rPr>
+          <w:rFonts w:ascii="Segoe UI" w:eastAsia="Times New Roman" w:hAnsi="Segoe UI" w:cs="Segoe UI"/>
+          <w:b/>
+          <w:bCs/>
+          <w:color w:val="171717"/>
+          <w:sz w:val="27"/>
+          <w:szCs w:val="27"/>
+          <w:lang w:eastAsia="en-IN"/>
+        </w:rPr>
+        <w:t>Return values</w:t>
+      </w:r>
+    </w:p>
+    <w:p>
+      <w:pPr>
+        <w:shd w:val="clear" w:color="auto" w:fill="FFFFFF"/>
+        <w:spacing w:before="100" w:beforeAutospacing="1" w:after="100" w:afterAutospacing="1" w:line="240" w:lineRule="auto"/>
+        <w:rPr>
+          <w:rFonts w:ascii="Segoe UI" w:eastAsia="Times New Roman" w:hAnsi="Segoe UI" w:cs="Segoe UI"/>
+          <w:color w:val="171717"/>
+          <w:sz w:val="24"/>
+          <w:szCs w:val="24"/>
+          <w:lang w:eastAsia="en-IN"/>
+        </w:rPr>
+      </w:pPr>
+      <w:r>
+        <w:rPr>
+          <w:rFonts w:ascii="Segoe UI" w:eastAsia="Times New Roman" w:hAnsi="Segoe UI" w:cs="Segoe UI"/>
+          <w:color w:val="171717"/>
+          <w:sz w:val="24"/>
+          <w:szCs w:val="24"/>
+          <w:lang w:eastAsia="en-IN"/>
+        </w:rPr>
+        <w:t>No predefined schema is available; the contents of the model is not validated and the returned column values are not validated either.</w:t>
+      </w:r>
+    </w:p>
+    <w:p>
+      <w:pPr>
+        <w:numPr>
+          <w:ilvl w:val="0"/>
+          <w:numId w:val="3"/>
+        </w:numPr>
+        <w:shd w:val="clear" w:color="auto" w:fill="FFFFFF"/>
+        <w:spacing w:after="0" w:line="240" w:lineRule="auto"/>
+        <w:ind w:left="1290"/>
+        <w:rPr>
+          <w:rFonts w:ascii="Segoe UI" w:eastAsia="Times New Roman" w:hAnsi="Segoe UI" w:cs="Segoe UI"/>
+          <w:color w:val="171717"/>
+          <w:sz w:val="24"/>
+          <w:szCs w:val="24"/>
+          <w:lang w:eastAsia="en-IN"/>
+        </w:rPr>
+      </w:pPr>
+      <w:r>
+        <w:rPr>
+          <w:rFonts w:ascii="Segoe UI" w:eastAsia="Times New Roman" w:hAnsi="Segoe UI" w:cs="Segoe UI"/>
+          <w:color w:val="171717"/>
+          <w:sz w:val="24"/>
+          <w:szCs w:val="24"/>
+          <w:lang w:eastAsia="en-IN"/>
+        </w:rPr>
+        <w:lastRenderedPageBreak/>
+        <w:t>The </w:t>
+      </w:r>
+      <w:r>
+        <w:rPr>
+          <w:rFonts w:ascii="Consolas" w:eastAsia="Times New Roman" w:hAnsi="Consolas" w:cs="Courier New"/>
+          <w:color w:val="171717"/>
+          <w:sz w:val="20"/>
+          <w:szCs w:val="20"/>
+          <w:lang w:eastAsia="en-IN"/>
+        </w:rPr>
+        <w:t>PREDICT</w:t>
+      </w:r>
+      <w:r>
+        <w:rPr>
+          <w:rFonts w:ascii="Segoe UI" w:eastAsia="Times New Roman" w:hAnsi="Segoe UI" w:cs="Segoe UI"/>
+          <w:color w:val="171717"/>
+          <w:sz w:val="24"/>
+          <w:szCs w:val="24"/>
+          <w:lang w:eastAsia="en-IN"/>
+        </w:rPr>
+        <w:t> function passes through columns as input.</w:t>
+      </w:r>
+    </w:p>
+    <w:p>
+      <w:pPr>
+        <w:numPr>
+          <w:ilvl w:val="0"/>
+          <w:numId w:val="3"/>
+        </w:numPr>
+        <w:shd w:val="clear" w:color="auto" w:fill="FFFFFF"/>
+        <w:spacing w:after="0" w:line="240" w:lineRule="auto"/>
+        <w:ind w:left="1290"/>
+        <w:rPr>
+          <w:rFonts w:ascii="Segoe UI" w:eastAsia="Times New Roman" w:hAnsi="Segoe UI" w:cs="Segoe UI"/>
+          <w:color w:val="171717"/>
+          <w:sz w:val="24"/>
+          <w:szCs w:val="24"/>
+          <w:lang w:eastAsia="en-IN"/>
+        </w:rPr>
+      </w:pPr>
+      <w:r>
+        <w:rPr>
+          <w:rFonts w:ascii="Segoe UI" w:eastAsia="Times New Roman" w:hAnsi="Segoe UI" w:cs="Segoe UI"/>
+          <w:color w:val="171717"/>
+          <w:sz w:val="24"/>
+          <w:szCs w:val="24"/>
+          <w:lang w:eastAsia="en-IN"/>
+        </w:rPr>
+        <w:t>The </w:t>
+      </w:r>
+      <w:r>
+        <w:rPr>
+          <w:rFonts w:ascii="Consolas" w:eastAsia="Times New Roman" w:hAnsi="Consolas" w:cs="Courier New"/>
+          <w:color w:val="171717"/>
+          <w:sz w:val="20"/>
+          <w:szCs w:val="20"/>
+          <w:lang w:eastAsia="en-IN"/>
+        </w:rPr>
+        <w:t>PREDICT</w:t>
+      </w:r>
+      <w:r>
+        <w:rPr>
+          <w:rFonts w:ascii="Segoe UI" w:eastAsia="Times New Roman" w:hAnsi="Segoe UI" w:cs="Segoe UI"/>
+          <w:color w:val="171717"/>
+          <w:sz w:val="24"/>
+          <w:szCs w:val="24"/>
+          <w:lang w:eastAsia="en-IN"/>
+        </w:rPr>
+        <w:t> function also generates new columns, but the number of columns and their data types depends on the type of model that was used for prediction.</w:t>
+      </w:r>
+    </w:p>
+    <w:p>
+      <w:pPr>
+        <w:shd w:val="clear" w:color="auto" w:fill="FFFFFF"/>
+        <w:spacing w:before="100" w:beforeAutospacing="1" w:after="100" w:afterAutospacing="1" w:line="240" w:lineRule="auto"/>
+        <w:rPr>
+          <w:rFonts w:ascii="Segoe UI" w:eastAsia="Times New Roman" w:hAnsi="Segoe UI" w:cs="Segoe UI"/>
+          <w:color w:val="171717"/>
+          <w:sz w:val="24"/>
+          <w:szCs w:val="24"/>
+          <w:lang w:eastAsia="en-IN"/>
+        </w:rPr>
+      </w:pPr>
+      <w:r>
+        <w:rPr>
+          <w:rFonts w:ascii="Segoe UI" w:eastAsia="Times New Roman" w:hAnsi="Segoe UI" w:cs="Segoe UI"/>
+          <w:color w:val="171717"/>
+          <w:sz w:val="24"/>
+          <w:szCs w:val="24"/>
+          <w:lang w:eastAsia="en-IN"/>
+        </w:rPr>
+        <w:t>Any error messages related to the data, the model, or the column format are returned by the underlying prediction function associated with the model.</w:t>
+      </w:r>
+    </w:p>
+    <w:p>
+      <w:pPr>
+        <w:shd w:val="clear" w:color="auto" w:fill="FFFFFF"/>
+        <w:spacing w:beforeAutospacing="1" w:after="0" w:afterAutospacing="1" w:line="240" w:lineRule="auto"/>
+        <w:outlineLvl w:val="1"/>
+        <w:rPr>
+          <w:rFonts w:ascii="Segoe UI" w:eastAsia="Times New Roman" w:hAnsi="Segoe UI" w:cs="Segoe UI"/>
+          <w:b/>
+          <w:bCs/>
+          <w:color w:val="171717"/>
+          <w:sz w:val="36"/>
+          <w:szCs w:val="36"/>
+          <w:lang w:eastAsia="en-IN"/>
+        </w:rPr>
+      </w:pPr>
+      <w:r>
+        <w:rPr>
+          <w:rFonts w:ascii="Segoe UI" w:eastAsia="Times New Roman" w:hAnsi="Segoe UI" w:cs="Segoe UI"/>
+          <w:b/>
+          <w:bCs/>
+          <w:color w:val="171717"/>
+          <w:sz w:val="36"/>
+          <w:szCs w:val="36"/>
+          <w:lang w:eastAsia="en-IN"/>
+        </w:rPr>
+        <w:t>Remarks</w:t>
+      </w:r>
+    </w:p>
+    <w:p>
+      <w:pPr>
+        <w:shd w:val="clear" w:color="auto" w:fill="FFFFFF"/>
+        <w:spacing w:before="100" w:beforeAutospacing="1" w:after="100" w:afterAutospacing="1" w:line="240" w:lineRule="auto"/>
+        <w:rPr>
+          <w:rFonts w:ascii="Segoe UI" w:eastAsia="Times New Roman" w:hAnsi="Segoe UI" w:cs="Segoe UI"/>
+          <w:color w:val="171717"/>
+          <w:sz w:val="24"/>
+          <w:szCs w:val="24"/>
+          <w:lang w:eastAsia="en-IN"/>
+        </w:rPr>
+      </w:pPr>
+      <w:r>
+        <w:rPr>
+          <w:rFonts w:ascii="Segoe UI" w:eastAsia="Times New Roman" w:hAnsi="Segoe UI" w:cs="Segoe UI"/>
+          <w:color w:val="171717"/>
+          <w:sz w:val="24"/>
+          <w:szCs w:val="24"/>
+          <w:lang w:eastAsia="en-IN"/>
+        </w:rPr>
+        <w:t>The </w:t>
+      </w:r>
+      <w:r>
+        <w:rPr>
+          <w:rFonts w:ascii="Consolas" w:eastAsia="Times New Roman" w:hAnsi="Consolas" w:cs="Courier New"/>
+          <w:color w:val="171717"/>
+          <w:sz w:val="20"/>
+          <w:szCs w:val="20"/>
+          <w:lang w:eastAsia="en-IN"/>
+        </w:rPr>
+        <w:t>PREDICT</w:t>
+      </w:r>
+      <w:r>
+        <w:rPr>
+          <w:rFonts w:ascii="Segoe UI" w:eastAsia="Times New Roman" w:hAnsi="Segoe UI" w:cs="Segoe UI"/>
+          <w:color w:val="171717"/>
+          <w:sz w:val="24"/>
+          <w:szCs w:val="24"/>
+          <w:lang w:eastAsia="en-IN"/>
+        </w:rPr>
+        <w:t> function is supported in all editions of SQL Server 2017 or later, on Windows and Linux. </w:t>
+      </w:r>
+      <w:hyperlink r:id="rId10" w:history="1">
+        <w:r>
+          <w:rPr>
+            <w:rFonts w:ascii="Segoe UI" w:eastAsia="Times New Roman" w:hAnsi="Segoe UI" w:cs="Segoe UI"/>
+            <w:color w:val="0000FF"/>
+            <w:sz w:val="24"/>
+            <w:szCs w:val="24"/>
+            <w:u w:val="single"/>
+            <w:lang w:eastAsia="en-IN"/>
+          </w:rPr>
+          <w:t>Machine Learning Services</w:t>
+        </w:r>
+      </w:hyperlink>
+      <w:r>
+        <w:rPr>
+          <w:rFonts w:ascii="Segoe UI" w:eastAsia="Times New Roman" w:hAnsi="Segoe UI" w:cs="Segoe UI"/>
+          <w:color w:val="171717"/>
+          <w:sz w:val="24"/>
+          <w:szCs w:val="24"/>
+          <w:lang w:eastAsia="en-IN"/>
+        </w:rPr>
+        <w:t> does not need to be enabled to use </w:t>
+      </w:r>
+      <w:r>
+        <w:rPr>
+          <w:rFonts w:ascii="Consolas" w:eastAsia="Times New Roman" w:hAnsi="Consolas" w:cs="Courier New"/>
+          <w:color w:val="171717"/>
+          <w:sz w:val="20"/>
+          <w:szCs w:val="20"/>
+          <w:lang w:eastAsia="en-IN"/>
+        </w:rPr>
+        <w:t>PREDICT</w:t>
+      </w:r>
+      <w:r>
+        <w:rPr>
+          <w:rFonts w:ascii="Segoe UI" w:eastAsia="Times New Roman" w:hAnsi="Segoe UI" w:cs="Segoe UI"/>
+          <w:color w:val="171717"/>
+          <w:sz w:val="24"/>
+          <w:szCs w:val="24"/>
+          <w:lang w:eastAsia="en-IN"/>
+        </w:rPr>
+        <w:t>.</w:t>
+      </w:r>
+    </w:p>
+    <w:p>
+      <w:pPr>
+        <w:shd w:val="clear" w:color="auto" w:fill="FFFFFF"/>
+        <w:spacing w:beforeAutospacing="1" w:after="0" w:afterAutospacing="1" w:line="240" w:lineRule="auto"/>
+        <w:outlineLvl w:val="2"/>
+        <w:rPr>
+          <w:rFonts w:ascii="Segoe UI" w:eastAsia="Times New Roman" w:hAnsi="Segoe UI" w:cs="Segoe UI"/>
+          <w:b/>
+          <w:bCs/>
+          <w:color w:val="171717"/>
+          <w:sz w:val="27"/>
+          <w:szCs w:val="27"/>
+          <w:lang w:eastAsia="en-IN"/>
+        </w:rPr>
+      </w:pPr>
+      <w:r>
+        <w:rPr>
+          <w:rFonts w:ascii="Segoe UI" w:eastAsia="Times New Roman" w:hAnsi="Segoe UI" w:cs="Segoe UI"/>
+          <w:b/>
+          <w:bCs/>
+          <w:color w:val="171717"/>
+          <w:sz w:val="27"/>
+          <w:szCs w:val="27"/>
+          <w:lang w:eastAsia="en-IN"/>
+        </w:rPr>
+        <w:t>Supported algorithms</w:t>
+      </w:r>
+    </w:p>
+    <w:p>
+      <w:pPr>
+        <w:shd w:val="clear" w:color="auto" w:fill="FFFFFF"/>
+        <w:spacing w:before="100" w:beforeAutospacing="1" w:after="100" w:afterAutospacing="1" w:line="240" w:lineRule="auto"/>
+        <w:rPr>
+          <w:rFonts w:ascii="Segoe UI" w:eastAsia="Times New Roman" w:hAnsi="Segoe UI" w:cs="Segoe UI"/>
+          <w:color w:val="171717"/>
+          <w:sz w:val="24"/>
+          <w:szCs w:val="24"/>
+          <w:lang w:eastAsia="en-IN"/>
+        </w:rPr>
+      </w:pPr>
+      <w:r>
+        <w:rPr>
+          <w:rFonts w:ascii="Segoe UI" w:eastAsia="Times New Roman" w:hAnsi="Segoe UI" w:cs="Segoe UI"/>
+          <w:color w:val="171717"/>
+          <w:sz w:val="24"/>
+          <w:szCs w:val="24"/>
+          <w:lang w:eastAsia="en-IN"/>
+        </w:rPr>
+        <w:t>The model that you use must have been created using one of the supported algorithms from the </w:t>
       </w:r>
       <w:proofErr w:type="spellStart"/>
       <w:r>
         <w:rPr>
-          <w:rFonts w:ascii="Courier New" w:eastAsia="Times New Roman" w:hAnsi="Courier New" w:cs="Courier New"/>
-          <w:sz w:val="20"/>
-          <w:szCs w:val="20"/>
-          <w:lang w:eastAsia="en-IN"/>
-        </w:rPr>
-        <w:t>N'@model</w:t>
+          <w:rFonts w:ascii="Segoe UI" w:eastAsia="Times New Roman" w:hAnsi="Segoe UI" w:cs="Segoe UI"/>
+          <w:color w:val="171717"/>
+          <w:sz w:val="24"/>
+          <w:szCs w:val="24"/>
+          <w:lang w:eastAsia="en-IN"/>
+        </w:rPr>
+        <w:fldChar w:fldCharType="begin"/>
+      </w:r>
+      <w:r>
+        <w:rPr>
+          <w:rFonts w:ascii="Segoe UI" w:eastAsia="Times New Roman" w:hAnsi="Segoe UI" w:cs="Segoe UI"/>
+          <w:color w:val="171717"/>
+          <w:sz w:val="24"/>
+          <w:szCs w:val="24"/>
+          <w:lang w:eastAsia="en-IN"/>
+        </w:rPr>
+        <w:instrText xml:space="preserve"> HYPERLINK "https://docs.microsoft.com/en-us/sql/machine-learning/r/ref-r-revoscaler?view=sql-server-2017" </w:instrText>
+      </w:r>
+      <w:r>
+        <w:rPr>
+          <w:rFonts w:ascii="Segoe UI" w:eastAsia="Times New Roman" w:hAnsi="Segoe UI" w:cs="Segoe UI"/>
+          <w:color w:val="171717"/>
+          <w:sz w:val="24"/>
+          <w:szCs w:val="24"/>
+          <w:lang w:eastAsia="en-IN"/>
+        </w:rPr>
+        <w:fldChar w:fldCharType="separate"/>
+      </w:r>
+      <w:r>
+        <w:rPr>
+          <w:rFonts w:ascii="Segoe UI" w:eastAsia="Times New Roman" w:hAnsi="Segoe UI" w:cs="Segoe UI"/>
+          <w:color w:val="0000FF"/>
+          <w:sz w:val="24"/>
+          <w:szCs w:val="24"/>
+          <w:u w:val="single"/>
+          <w:lang w:eastAsia="en-IN"/>
+        </w:rPr>
+        <w:t>RevoScaleR</w:t>
       </w:r>
       <w:proofErr w:type="spellEnd"/>
       <w:r>
         <w:rPr>
-          <w:rFonts w:ascii="Courier New" w:eastAsia="Times New Roman" w:hAnsi="Courier New" w:cs="Courier New"/>
-          <w:sz w:val="20"/>
-          <w:szCs w:val="20"/>
-          <w:lang w:eastAsia="en-IN"/>
-        </w:rPr>
-        <w:t xml:space="preserve"> VARBINARY(MAX)'</w:t>
-      </w:r>
-    </w:p>
-    <w:p>
-      <w:pPr>
+          <w:rFonts w:ascii="Segoe UI" w:eastAsia="Times New Roman" w:hAnsi="Segoe UI" w:cs="Segoe UI"/>
+          <w:color w:val="171717"/>
+          <w:sz w:val="24"/>
+          <w:szCs w:val="24"/>
+          <w:lang w:eastAsia="en-IN"/>
+        </w:rPr>
+        <w:fldChar w:fldCharType="end"/>
+      </w:r>
+      <w:r>
+        <w:rPr>
+          <w:rFonts w:ascii="Segoe UI" w:eastAsia="Times New Roman" w:hAnsi="Segoe UI" w:cs="Segoe UI"/>
+          <w:color w:val="171717"/>
+          <w:sz w:val="24"/>
+          <w:szCs w:val="24"/>
+          <w:lang w:eastAsia="en-IN"/>
+        </w:rPr>
+        <w:t> or </w:t>
+      </w:r>
+      <w:proofErr w:type="spellStart"/>
+      <w:r>
+        <w:rPr>
+          <w:rFonts w:ascii="Segoe UI" w:eastAsia="Times New Roman" w:hAnsi="Segoe UI" w:cs="Segoe UI"/>
+          <w:color w:val="171717"/>
+          <w:sz w:val="24"/>
+          <w:szCs w:val="24"/>
+          <w:lang w:eastAsia="en-IN"/>
+        </w:rPr>
+        <w:fldChar w:fldCharType="begin"/>
+      </w:r>
+      <w:r>
+        <w:rPr>
+          <w:rFonts w:ascii="Segoe UI" w:eastAsia="Times New Roman" w:hAnsi="Segoe UI" w:cs="Segoe UI"/>
+          <w:color w:val="171717"/>
+          <w:sz w:val="24"/>
+          <w:szCs w:val="24"/>
+          <w:lang w:eastAsia="en-IN"/>
+        </w:rPr>
+        <w:instrText xml:space="preserve"> HYPERLINK "https://docs.microsoft.com/en-us/sql/machine-learning/python/ref-py-revoscalepy?view=sql-server-2017" </w:instrText>
+      </w:r>
+      <w:r>
+        <w:rPr>
+          <w:rFonts w:ascii="Segoe UI" w:eastAsia="Times New Roman" w:hAnsi="Segoe UI" w:cs="Segoe UI"/>
+          <w:color w:val="171717"/>
+          <w:sz w:val="24"/>
+          <w:szCs w:val="24"/>
+          <w:lang w:eastAsia="en-IN"/>
+        </w:rPr>
+        <w:fldChar w:fldCharType="separate"/>
+      </w:r>
+      <w:r>
+        <w:rPr>
+          <w:rFonts w:ascii="Segoe UI" w:eastAsia="Times New Roman" w:hAnsi="Segoe UI" w:cs="Segoe UI"/>
+          <w:color w:val="0000FF"/>
+          <w:sz w:val="24"/>
+          <w:szCs w:val="24"/>
+          <w:u w:val="single"/>
+          <w:lang w:eastAsia="en-IN"/>
+        </w:rPr>
+        <w:t>revoscalepy</w:t>
+      </w:r>
+      <w:proofErr w:type="spellEnd"/>
+      <w:r>
+        <w:rPr>
+          <w:rFonts w:ascii="Segoe UI" w:eastAsia="Times New Roman" w:hAnsi="Segoe UI" w:cs="Segoe UI"/>
+          <w:color w:val="171717"/>
+          <w:sz w:val="24"/>
+          <w:szCs w:val="24"/>
+          <w:lang w:eastAsia="en-IN"/>
+        </w:rPr>
+        <w:fldChar w:fldCharType="end"/>
+      </w:r>
+      <w:r>
+        <w:rPr>
+          <w:rFonts w:ascii="Segoe UI" w:eastAsia="Times New Roman" w:hAnsi="Segoe UI" w:cs="Segoe UI"/>
+          <w:color w:val="171717"/>
+          <w:sz w:val="24"/>
+          <w:szCs w:val="24"/>
+          <w:lang w:eastAsia="en-IN"/>
+        </w:rPr>
+        <w:t> packages. For a list of currently supported models, see </w:t>
+      </w:r>
+      <w:hyperlink r:id="rId11" w:history="1">
+        <w:r>
+          <w:rPr>
+            <w:rFonts w:ascii="Segoe UI" w:eastAsia="Times New Roman" w:hAnsi="Segoe UI" w:cs="Segoe UI"/>
+            <w:color w:val="0000FF"/>
+            <w:sz w:val="24"/>
+            <w:szCs w:val="24"/>
+            <w:u w:val="single"/>
+            <w:lang w:eastAsia="en-IN"/>
+          </w:rPr>
+          <w:t>Native scoring using the PREDICT T-SQL function</w:t>
+        </w:r>
+      </w:hyperlink>
+      <w:r>
+        <w:rPr>
+          <w:rFonts w:ascii="Segoe UI" w:eastAsia="Times New Roman" w:hAnsi="Segoe UI" w:cs="Segoe UI"/>
+          <w:color w:val="171717"/>
+          <w:sz w:val="24"/>
+          <w:szCs w:val="24"/>
+          <w:lang w:eastAsia="en-IN"/>
+        </w:rPr>
+        <w:t>.</w:t>
+      </w:r>
+    </w:p>
+    <w:p>
+      <w:pPr>
+        <w:shd w:val="clear" w:color="auto" w:fill="FFFFFF"/>
+        <w:spacing w:beforeAutospacing="1" w:after="0" w:afterAutospacing="1" w:line="240" w:lineRule="auto"/>
+        <w:outlineLvl w:val="2"/>
+        <w:rPr>
+          <w:rFonts w:ascii="Segoe UI" w:eastAsia="Times New Roman" w:hAnsi="Segoe UI" w:cs="Segoe UI"/>
+          <w:b/>
+          <w:bCs/>
+          <w:color w:val="171717"/>
+          <w:sz w:val="27"/>
+          <w:szCs w:val="27"/>
+          <w:lang w:eastAsia="en-IN"/>
+        </w:rPr>
+      </w:pPr>
+      <w:r>
+        <w:rPr>
+          <w:rFonts w:ascii="Segoe UI" w:eastAsia="Times New Roman" w:hAnsi="Segoe UI" w:cs="Segoe UI"/>
+          <w:b/>
+          <w:bCs/>
+          <w:color w:val="171717"/>
+          <w:sz w:val="27"/>
+          <w:szCs w:val="27"/>
+          <w:lang w:eastAsia="en-IN"/>
+        </w:rPr>
+        <w:t>Permissions</w:t>
+      </w:r>
+    </w:p>
+    <w:p>
+      <w:pPr>
+        <w:shd w:val="clear" w:color="auto" w:fill="FFFFFF"/>
+        <w:spacing w:before="100" w:beforeAutospacing="1" w:after="100" w:afterAutospacing="1" w:line="240" w:lineRule="auto"/>
+        <w:rPr>
+          <w:rFonts w:ascii="Segoe UI" w:eastAsia="Times New Roman" w:hAnsi="Segoe UI" w:cs="Segoe UI"/>
+          <w:color w:val="171717"/>
+          <w:sz w:val="24"/>
+          <w:szCs w:val="24"/>
+          <w:lang w:eastAsia="en-IN"/>
+        </w:rPr>
+      </w:pPr>
+      <w:r>
+        <w:rPr>
+          <w:rFonts w:ascii="Segoe UI" w:eastAsia="Times New Roman" w:hAnsi="Segoe UI" w:cs="Segoe UI"/>
+          <w:color w:val="171717"/>
+          <w:sz w:val="24"/>
+          <w:szCs w:val="24"/>
+          <w:lang w:eastAsia="en-IN"/>
+        </w:rPr>
+        <w:t>No permissions are required for </w:t>
+      </w:r>
+      <w:r>
+        <w:rPr>
+          <w:rFonts w:ascii="Consolas" w:eastAsia="Times New Roman" w:hAnsi="Consolas" w:cs="Courier New"/>
+          <w:color w:val="171717"/>
+          <w:sz w:val="20"/>
+          <w:szCs w:val="20"/>
+          <w:lang w:eastAsia="en-IN"/>
+        </w:rPr>
+        <w:t>PREDICT</w:t>
+      </w:r>
+      <w:r>
+        <w:rPr>
+          <w:rFonts w:ascii="Segoe UI" w:eastAsia="Times New Roman" w:hAnsi="Segoe UI" w:cs="Segoe UI"/>
+          <w:color w:val="171717"/>
+          <w:sz w:val="24"/>
+          <w:szCs w:val="24"/>
+          <w:lang w:eastAsia="en-IN"/>
+        </w:rPr>
+        <w:t>; however, the user needs </w:t>
+      </w:r>
+      <w:r>
+        <w:rPr>
+          <w:rFonts w:ascii="Consolas" w:eastAsia="Times New Roman" w:hAnsi="Consolas" w:cs="Courier New"/>
+          <w:color w:val="171717"/>
+          <w:sz w:val="20"/>
+          <w:szCs w:val="20"/>
+          <w:lang w:eastAsia="en-IN"/>
+        </w:rPr>
+        <w:t>EXECUTE</w:t>
+      </w:r>
+      <w:r>
+        <w:rPr>
+          <w:rFonts w:ascii="Segoe UI" w:eastAsia="Times New Roman" w:hAnsi="Segoe UI" w:cs="Segoe UI"/>
+          <w:color w:val="171717"/>
+          <w:sz w:val="24"/>
+          <w:szCs w:val="24"/>
+          <w:lang w:eastAsia="en-IN"/>
+        </w:rPr>
+        <w:t> permission on the database, and permission to query any data that is used as inputs. The user must also be able to read the model from a table, if the model has been stored in a table.</w:t>
+      </w:r>
+    </w:p>
+    <w:p>
+      <w:pPr>
+        <w:shd w:val="clear" w:color="auto" w:fill="FFFFFF"/>
+        <w:spacing w:beforeAutospacing="1" w:after="0" w:afterAutospacing="1" w:line="240" w:lineRule="auto"/>
+        <w:outlineLvl w:val="1"/>
+        <w:rPr>
+          <w:rFonts w:ascii="Segoe UI" w:eastAsia="Times New Roman" w:hAnsi="Segoe UI" w:cs="Segoe UI"/>
+          <w:b/>
+          <w:bCs/>
+          <w:color w:val="171717"/>
+          <w:sz w:val="36"/>
+          <w:szCs w:val="36"/>
+          <w:lang w:eastAsia="en-IN"/>
+        </w:rPr>
+      </w:pPr>
+      <w:r>
+        <w:rPr>
+          <w:rFonts w:ascii="Segoe UI" w:eastAsia="Times New Roman" w:hAnsi="Segoe UI" w:cs="Segoe UI"/>
+          <w:b/>
+          <w:bCs/>
+          <w:color w:val="171717"/>
+          <w:sz w:val="36"/>
+          <w:szCs w:val="36"/>
+          <w:lang w:eastAsia="en-IN"/>
+        </w:rPr>
+        <w:t>Examples</w:t>
+      </w:r>
+    </w:p>
+    <w:p>
+      <w:pPr>
+        <w:shd w:val="clear" w:color="auto" w:fill="FFFFFF"/>
+        <w:spacing w:before="100" w:beforeAutospacing="1" w:after="100" w:afterAutospacing="1" w:line="240" w:lineRule="auto"/>
+        <w:rPr>
+          <w:rFonts w:ascii="Segoe UI" w:eastAsia="Times New Roman" w:hAnsi="Segoe UI" w:cs="Segoe UI"/>
+          <w:color w:val="171717"/>
+          <w:sz w:val="24"/>
+          <w:szCs w:val="24"/>
+          <w:lang w:eastAsia="en-IN"/>
+        </w:rPr>
+      </w:pPr>
+      <w:r>
+        <w:rPr>
+          <w:rFonts w:ascii="Segoe UI" w:eastAsia="Times New Roman" w:hAnsi="Segoe UI" w:cs="Segoe UI"/>
+          <w:color w:val="171717"/>
+          <w:sz w:val="24"/>
+          <w:szCs w:val="24"/>
+          <w:lang w:eastAsia="en-IN"/>
+        </w:rPr>
+        <w:t>The following examples demonstrate the syntax for calling </w:t>
+      </w:r>
+      <w:r>
+        <w:rPr>
+          <w:rFonts w:ascii="Consolas" w:eastAsia="Times New Roman" w:hAnsi="Consolas" w:cs="Courier New"/>
+          <w:color w:val="171717"/>
+          <w:sz w:val="20"/>
+          <w:szCs w:val="20"/>
+          <w:lang w:eastAsia="en-IN"/>
+        </w:rPr>
+        <w:t>PREDICT</w:t>
+      </w:r>
+      <w:r>
+        <w:rPr>
+          <w:rFonts w:ascii="Segoe UI" w:eastAsia="Times New Roman" w:hAnsi="Segoe UI" w:cs="Segoe UI"/>
+          <w:color w:val="171717"/>
+          <w:sz w:val="24"/>
+          <w:szCs w:val="24"/>
+          <w:lang w:eastAsia="en-IN"/>
+        </w:rPr>
+        <w:t>.</w:t>
+      </w:r>
+    </w:p>
+    <w:p>
+      <w:pPr>
+        <w:shd w:val="clear" w:color="auto" w:fill="FFFFFF"/>
+        <w:spacing w:beforeAutospacing="1" w:after="0" w:afterAutospacing="1" w:line="240" w:lineRule="auto"/>
+        <w:outlineLvl w:val="2"/>
+        <w:rPr>
+          <w:rFonts w:ascii="Segoe UI" w:eastAsia="Times New Roman" w:hAnsi="Segoe UI" w:cs="Segoe UI"/>
+          <w:b/>
+          <w:bCs/>
+          <w:color w:val="171717"/>
+          <w:sz w:val="27"/>
+          <w:szCs w:val="27"/>
+          <w:lang w:eastAsia="en-IN"/>
+        </w:rPr>
+      </w:pPr>
+      <w:r>
+        <w:rPr>
+          <w:rFonts w:ascii="Segoe UI" w:eastAsia="Times New Roman" w:hAnsi="Segoe UI" w:cs="Segoe UI"/>
+          <w:b/>
+          <w:bCs/>
+          <w:color w:val="171717"/>
+          <w:sz w:val="27"/>
+          <w:szCs w:val="27"/>
+          <w:lang w:eastAsia="en-IN"/>
+        </w:rPr>
+        <w:t>Using PREDICT in a FROM clause</w:t>
+      </w:r>
+    </w:p>
+    <w:p>
+      <w:pPr>
+        <w:shd w:val="clear" w:color="auto" w:fill="FFFFFF"/>
+        <w:spacing w:before="100" w:beforeAutospacing="1" w:after="100" w:afterAutospacing="1" w:line="240" w:lineRule="auto"/>
+        <w:rPr>
+          <w:rFonts w:ascii="Segoe UI" w:eastAsia="Times New Roman" w:hAnsi="Segoe UI" w:cs="Segoe UI"/>
+          <w:color w:val="171717"/>
+          <w:sz w:val="24"/>
+          <w:szCs w:val="24"/>
+          <w:lang w:eastAsia="en-IN"/>
+        </w:rPr>
+      </w:pPr>
+      <w:r>
+        <w:rPr>
+          <w:rFonts w:ascii="Segoe UI" w:eastAsia="Times New Roman" w:hAnsi="Segoe UI" w:cs="Segoe UI"/>
+          <w:color w:val="171717"/>
+          <w:sz w:val="24"/>
+          <w:szCs w:val="24"/>
+          <w:lang w:eastAsia="en-IN"/>
+        </w:rPr>
+        <w:t>This example references the </w:t>
+      </w:r>
+      <w:r>
+        <w:rPr>
+          <w:rFonts w:ascii="Consolas" w:eastAsia="Times New Roman" w:hAnsi="Consolas" w:cs="Courier New"/>
+          <w:color w:val="171717"/>
+          <w:sz w:val="20"/>
+          <w:szCs w:val="20"/>
+          <w:lang w:eastAsia="en-IN"/>
+        </w:rPr>
+        <w:t>PREDICT</w:t>
+      </w:r>
+      <w:r>
+        <w:rPr>
+          <w:rFonts w:ascii="Segoe UI" w:eastAsia="Times New Roman" w:hAnsi="Segoe UI" w:cs="Segoe UI"/>
+          <w:color w:val="171717"/>
+          <w:sz w:val="24"/>
+          <w:szCs w:val="24"/>
+          <w:lang w:eastAsia="en-IN"/>
+        </w:rPr>
+        <w:t> function in the </w:t>
+      </w:r>
+      <w:r>
+        <w:rPr>
+          <w:rFonts w:ascii="Consolas" w:eastAsia="Times New Roman" w:hAnsi="Consolas" w:cs="Courier New"/>
+          <w:color w:val="171717"/>
+          <w:sz w:val="20"/>
+          <w:szCs w:val="20"/>
+          <w:lang w:eastAsia="en-IN"/>
+        </w:rPr>
+        <w:t>FROM</w:t>
+      </w:r>
+      <w:r>
+        <w:rPr>
+          <w:rFonts w:ascii="Segoe UI" w:eastAsia="Times New Roman" w:hAnsi="Segoe UI" w:cs="Segoe UI"/>
+          <w:color w:val="171717"/>
+          <w:sz w:val="24"/>
+          <w:szCs w:val="24"/>
+          <w:lang w:eastAsia="en-IN"/>
+        </w:rPr>
+        <w:t> clause of a </w:t>
+      </w:r>
+      <w:r>
+        <w:rPr>
+          <w:rFonts w:ascii="Consolas" w:eastAsia="Times New Roman" w:hAnsi="Consolas" w:cs="Courier New"/>
+          <w:color w:val="171717"/>
+          <w:sz w:val="20"/>
+          <w:szCs w:val="20"/>
+          <w:lang w:eastAsia="en-IN"/>
+        </w:rPr>
+        <w:t>SELECT</w:t>
+      </w:r>
+      <w:r>
+        <w:rPr>
+          <w:rFonts w:ascii="Segoe UI" w:eastAsia="Times New Roman" w:hAnsi="Segoe UI" w:cs="Segoe UI"/>
+          <w:color w:val="171717"/>
+          <w:sz w:val="24"/>
+          <w:szCs w:val="24"/>
+          <w:lang w:eastAsia="en-IN"/>
+        </w:rPr>
+        <w:t> statement:</w:t>
+      </w:r>
+    </w:p>
+    <w:p>
+      <w:pPr>
+        <w:shd w:val="clear" w:color="auto" w:fill="FFFFFF"/>
+        <w:spacing w:after="0" w:line="240" w:lineRule="auto"/>
+        <w:rPr>
+          <w:rFonts w:ascii="Segoe UI" w:eastAsia="Times New Roman" w:hAnsi="Segoe UI" w:cs="Segoe UI"/>
+          <w:color w:val="171717"/>
+          <w:sz w:val="24"/>
+          <w:szCs w:val="24"/>
+          <w:lang w:eastAsia="en-IN"/>
+        </w:rPr>
+      </w:pPr>
+      <w:proofErr w:type="spellStart"/>
+      <w:r>
+        <w:rPr>
+          <w:rFonts w:ascii="Segoe UI" w:eastAsia="Times New Roman" w:hAnsi="Segoe UI" w:cs="Segoe UI"/>
+          <w:color w:val="171717"/>
+          <w:sz w:val="24"/>
+          <w:szCs w:val="24"/>
+          <w:lang w:eastAsia="en-IN"/>
+        </w:rPr>
+        <w:t>SQLCopy</w:t>
+      </w:r>
+      <w:proofErr w:type="spellEnd"/>
+    </w:p>
+    <w:p>
+      <w:pPr>
+        <w:shd w:val="clear" w:color="auto" w:fill="FFFFFF"/>
         <w:tabs>
           <w:tab w:val="left" w:pos="916"/>
           <w:tab w:val="left" w:pos="1832"/>
@@ -5578,44 +7222,55 @@
         </w:tabs>
         <w:spacing w:after="0" w:line="240" w:lineRule="auto"/>
         <w:rPr>
-          <w:rFonts w:ascii="Courier New" w:eastAsia="Times New Roman" w:hAnsi="Courier New" w:cs="Courier New"/>
-          <w:sz w:val="20"/>
-          <w:szCs w:val="20"/>
-          <w:lang w:eastAsia="en-IN"/>
-        </w:rPr>
-      </w:pPr>
-      <w:r>
-        <w:rPr>
-          <w:rFonts w:ascii="Courier New" w:eastAsia="Times New Roman" w:hAnsi="Courier New" w:cs="Courier New"/>
-          <w:sz w:val="20"/>
-          <w:szCs w:val="20"/>
-          <w:lang w:eastAsia="en-IN"/>
-        </w:rPr>
-        <w:t xml:space="preserve"> </w:t>
-      </w:r>
+          <w:rFonts w:ascii="Consolas" w:eastAsia="Times New Roman" w:hAnsi="Consolas" w:cs="Courier New"/>
+          <w:color w:val="171717"/>
+          <w:sz w:val="20"/>
+          <w:szCs w:val="20"/>
+          <w:bdr w:val="none" w:sz="0" w:space="0" w:color="auto" w:frame="1"/>
+          <w:lang w:eastAsia="en-IN"/>
+        </w:rPr>
+      </w:pPr>
+      <w:r>
+        <w:rPr>
+          <w:rFonts w:ascii="Consolas" w:eastAsia="Times New Roman" w:hAnsi="Consolas" w:cs="Courier New"/>
+          <w:color w:val="0101FD"/>
+          <w:sz w:val="20"/>
+          <w:szCs w:val="20"/>
+          <w:bdr w:val="none" w:sz="0" w:space="0" w:color="auto" w:frame="1"/>
+          <w:lang w:eastAsia="en-IN"/>
+        </w:rPr>
+        <w:t>SELECT</w:t>
+      </w:r>
+      <w:r>
+        <w:rPr>
+          <w:rFonts w:ascii="Consolas" w:eastAsia="Times New Roman" w:hAnsi="Consolas" w:cs="Courier New"/>
+          <w:color w:val="171717"/>
+          <w:sz w:val="20"/>
+          <w:szCs w:val="20"/>
+          <w:bdr w:val="none" w:sz="0" w:space="0" w:color="auto" w:frame="1"/>
+          <w:lang w:eastAsia="en-IN"/>
+        </w:rPr>
+        <w:t xml:space="preserve"> d.*, </w:t>
+      </w:r>
+      <w:proofErr w:type="spellStart"/>
       <w:proofErr w:type="gramStart"/>
       <w:r>
         <w:rPr>
-          <w:rFonts w:ascii="Courier New" w:eastAsia="Times New Roman" w:hAnsi="Courier New" w:cs="Courier New"/>
-          <w:sz w:val="20"/>
-          <w:szCs w:val="20"/>
-          <w:lang w:eastAsia="en-IN"/>
-        </w:rPr>
-        <w:t>,@</w:t>
-      </w:r>
+          <w:rFonts w:ascii="Consolas" w:eastAsia="Times New Roman" w:hAnsi="Consolas" w:cs="Courier New"/>
+          <w:color w:val="171717"/>
+          <w:sz w:val="20"/>
+          <w:szCs w:val="20"/>
+          <w:bdr w:val="none" w:sz="0" w:space="0" w:color="auto" w:frame="1"/>
+          <w:lang w:eastAsia="en-IN"/>
+        </w:rPr>
+        <w:t>p.Score</w:t>
+      </w:r>
+      <w:proofErr w:type="spellEnd"/>
       <w:proofErr w:type="gramEnd"/>
-      <w:r>
-        <w:rPr>
-          <w:rFonts w:ascii="Courier New" w:eastAsia="Times New Roman" w:hAnsi="Courier New" w:cs="Courier New"/>
-          <w:sz w:val="20"/>
-          <w:szCs w:val="20"/>
-          <w:lang w:eastAsia="en-IN"/>
-        </w:rPr>
-        <w:t>model = @model</w:t>
-      </w:r>
-    </w:p>
-    <w:p>
-      <w:pPr>
+    </w:p>
+    <w:p>
+      <w:pPr>
+        <w:shd w:val="clear" w:color="auto" w:fill="FFFFFF"/>
         <w:tabs>
           <w:tab w:val="left" w:pos="916"/>
           <w:tab w:val="left" w:pos="1832"/>
@@ -5636,24 +7291,97 @@
         </w:tabs>
         <w:spacing w:after="0" w:line="240" w:lineRule="auto"/>
         <w:rPr>
-          <w:rFonts w:ascii="Courier New" w:eastAsia="Times New Roman" w:hAnsi="Courier New" w:cs="Courier New"/>
-          <w:sz w:val="20"/>
-          <w:szCs w:val="20"/>
-          <w:lang w:eastAsia="en-IN"/>
-        </w:rPr>
-      </w:pPr>
-      <w:r>
-        <w:rPr>
-          <w:rFonts w:ascii="Courier New" w:eastAsia="Times New Roman" w:hAnsi="Courier New" w:cs="Courier New"/>
-          <w:sz w:val="20"/>
-          <w:szCs w:val="20"/>
-          <w:lang w:eastAsia="en-IN"/>
-        </w:rPr>
-        <w:t>WITH RESULT SETS</w:t>
-      </w:r>
-    </w:p>
-    <w:p>
-      <w:pPr>
+          <w:rFonts w:ascii="Consolas" w:eastAsia="Times New Roman" w:hAnsi="Consolas" w:cs="Courier New"/>
+          <w:color w:val="171717"/>
+          <w:sz w:val="20"/>
+          <w:szCs w:val="20"/>
+          <w:bdr w:val="none" w:sz="0" w:space="0" w:color="auto" w:frame="1"/>
+          <w:lang w:eastAsia="en-IN"/>
+        </w:rPr>
+      </w:pPr>
+      <w:r>
+        <w:rPr>
+          <w:rFonts w:ascii="Consolas" w:eastAsia="Times New Roman" w:hAnsi="Consolas" w:cs="Courier New"/>
+          <w:color w:val="0101FD"/>
+          <w:sz w:val="20"/>
+          <w:szCs w:val="20"/>
+          <w:bdr w:val="none" w:sz="0" w:space="0" w:color="auto" w:frame="1"/>
+          <w:lang w:eastAsia="en-IN"/>
+        </w:rPr>
+        <w:t>FROM</w:t>
+      </w:r>
+      <w:r>
+        <w:rPr>
+          <w:rFonts w:ascii="Consolas" w:eastAsia="Times New Roman" w:hAnsi="Consolas" w:cs="Courier New"/>
+          <w:color w:val="171717"/>
+          <w:sz w:val="20"/>
+          <w:szCs w:val="20"/>
+          <w:bdr w:val="none" w:sz="0" w:space="0" w:color="auto" w:frame="1"/>
+          <w:lang w:eastAsia="en-IN"/>
+        </w:rPr>
+        <w:t xml:space="preserve"> </w:t>
+      </w:r>
+      <w:proofErr w:type="gramStart"/>
+      <w:r>
+        <w:rPr>
+          <w:rFonts w:ascii="Consolas" w:eastAsia="Times New Roman" w:hAnsi="Consolas" w:cs="Courier New"/>
+          <w:color w:val="171717"/>
+          <w:sz w:val="20"/>
+          <w:szCs w:val="20"/>
+          <w:bdr w:val="none" w:sz="0" w:space="0" w:color="auto" w:frame="1"/>
+          <w:lang w:eastAsia="en-IN"/>
+        </w:rPr>
+        <w:t>PREDICT(</w:t>
+      </w:r>
+      <w:proofErr w:type="gramEnd"/>
+      <w:r>
+        <w:rPr>
+          <w:rFonts w:ascii="Consolas" w:eastAsia="Times New Roman" w:hAnsi="Consolas" w:cs="Courier New"/>
+          <w:color w:val="0101FD"/>
+          <w:sz w:val="20"/>
+          <w:szCs w:val="20"/>
+          <w:bdr w:val="none" w:sz="0" w:space="0" w:color="auto" w:frame="1"/>
+          <w:lang w:eastAsia="en-IN"/>
+        </w:rPr>
+        <w:t>MODEL</w:t>
+      </w:r>
+      <w:r>
+        <w:rPr>
+          <w:rFonts w:ascii="Consolas" w:eastAsia="Times New Roman" w:hAnsi="Consolas" w:cs="Courier New"/>
+          <w:color w:val="171717"/>
+          <w:sz w:val="20"/>
+          <w:szCs w:val="20"/>
+          <w:bdr w:val="none" w:sz="0" w:space="0" w:color="auto" w:frame="1"/>
+          <w:lang w:eastAsia="en-IN"/>
+        </w:rPr>
+        <w:t xml:space="preserve"> = @</w:t>
+      </w:r>
+      <w:r>
+        <w:rPr>
+          <w:rFonts w:ascii="Consolas" w:eastAsia="Times New Roman" w:hAnsi="Consolas" w:cs="Courier New"/>
+          <w:color w:val="0101FD"/>
+          <w:sz w:val="20"/>
+          <w:szCs w:val="20"/>
+          <w:bdr w:val="none" w:sz="0" w:space="0" w:color="auto" w:frame="1"/>
+          <w:lang w:eastAsia="en-IN"/>
+        </w:rPr>
+        <w:t>model</w:t>
+      </w:r>
+      <w:r>
+        <w:rPr>
+          <w:rFonts w:ascii="Consolas" w:eastAsia="Times New Roman" w:hAnsi="Consolas" w:cs="Courier New"/>
+          <w:color w:val="171717"/>
+          <w:sz w:val="20"/>
+          <w:szCs w:val="20"/>
+          <w:bdr w:val="none" w:sz="0" w:space="0" w:color="auto" w:frame="1"/>
+          <w:lang w:eastAsia="en-IN"/>
+        </w:rPr>
+        <w:t>,</w:t>
+      </w:r>
+    </w:p>
+    <w:p>
+      <w:pPr>
+        <w:shd w:val="clear" w:color="auto" w:fill="FFFFFF"/>
         <w:tabs>
           <w:tab w:val="left" w:pos="916"/>
           <w:tab w:val="left" w:pos="1832"/>
@@ -5674,24 +7402,731 @@
         </w:tabs>
         <w:spacing w:after="0" w:line="240" w:lineRule="auto"/>
         <w:rPr>
-          <w:rFonts w:ascii="Courier New" w:eastAsia="Times New Roman" w:hAnsi="Courier New" w:cs="Courier New"/>
-          <w:sz w:val="20"/>
-          <w:szCs w:val="20"/>
-          <w:lang w:eastAsia="en-IN"/>
-        </w:rPr>
-      </w:pPr>
-      <w:r>
-        <w:rPr>
-          <w:rFonts w:ascii="Courier New" w:eastAsia="Times New Roman" w:hAnsi="Courier New" w:cs="Courier New"/>
-          <w:sz w:val="20"/>
-          <w:szCs w:val="20"/>
-          <w:lang w:eastAsia="en-IN"/>
-        </w:rPr>
-        <w:t>((</w:t>
-      </w:r>
-    </w:p>
-    <w:p>
-      <w:pPr>
+          <w:rFonts w:ascii="Consolas" w:eastAsia="Times New Roman" w:hAnsi="Consolas" w:cs="Courier New"/>
+          <w:color w:val="171717"/>
+          <w:sz w:val="20"/>
+          <w:szCs w:val="20"/>
+          <w:bdr w:val="none" w:sz="0" w:space="0" w:color="auto" w:frame="1"/>
+          <w:lang w:eastAsia="en-IN"/>
+        </w:rPr>
+      </w:pPr>
+      <w:r>
+        <w:rPr>
+          <w:rFonts w:ascii="Consolas" w:eastAsia="Times New Roman" w:hAnsi="Consolas" w:cs="Courier New"/>
+          <w:color w:val="171717"/>
+          <w:sz w:val="20"/>
+          <w:szCs w:val="20"/>
+          <w:bdr w:val="none" w:sz="0" w:space="0" w:color="auto" w:frame="1"/>
+          <w:lang w:eastAsia="en-IN"/>
+        </w:rPr>
+        <w:t xml:space="preserve">    </w:t>
+      </w:r>
+      <w:r>
+        <w:rPr>
+          <w:rFonts w:ascii="Consolas" w:eastAsia="Times New Roman" w:hAnsi="Consolas" w:cs="Courier New"/>
+          <w:color w:val="0101FD"/>
+          <w:sz w:val="20"/>
+          <w:szCs w:val="20"/>
+          <w:bdr w:val="none" w:sz="0" w:space="0" w:color="auto" w:frame="1"/>
+          <w:lang w:eastAsia="en-IN"/>
+        </w:rPr>
+        <w:t>DATA</w:t>
+      </w:r>
+      <w:r>
+        <w:rPr>
+          <w:rFonts w:ascii="Consolas" w:eastAsia="Times New Roman" w:hAnsi="Consolas" w:cs="Courier New"/>
+          <w:color w:val="171717"/>
+          <w:sz w:val="20"/>
+          <w:szCs w:val="20"/>
+          <w:bdr w:val="none" w:sz="0" w:space="0" w:color="auto" w:frame="1"/>
+          <w:lang w:eastAsia="en-IN"/>
+        </w:rPr>
+        <w:t xml:space="preserve"> = </w:t>
+      </w:r>
+      <w:proofErr w:type="spellStart"/>
+      <w:proofErr w:type="gramStart"/>
+      <w:r>
+        <w:rPr>
+          <w:rFonts w:ascii="Consolas" w:eastAsia="Times New Roman" w:hAnsi="Consolas" w:cs="Courier New"/>
+          <w:color w:val="171717"/>
+          <w:sz w:val="20"/>
+          <w:szCs w:val="20"/>
+          <w:bdr w:val="none" w:sz="0" w:space="0" w:color="auto" w:frame="1"/>
+          <w:lang w:eastAsia="en-IN"/>
+        </w:rPr>
+        <w:t>dbo.mytable</w:t>
+      </w:r>
+      <w:proofErr w:type="spellEnd"/>
+      <w:proofErr w:type="gramEnd"/>
+      <w:r>
+        <w:rPr>
+          <w:rFonts w:ascii="Consolas" w:eastAsia="Times New Roman" w:hAnsi="Consolas" w:cs="Courier New"/>
+          <w:color w:val="171717"/>
+          <w:sz w:val="20"/>
+          <w:szCs w:val="20"/>
+          <w:bdr w:val="none" w:sz="0" w:space="0" w:color="auto" w:frame="1"/>
+          <w:lang w:eastAsia="en-IN"/>
+        </w:rPr>
+        <w:t xml:space="preserve"> </w:t>
+      </w:r>
+      <w:r>
+        <w:rPr>
+          <w:rFonts w:ascii="Consolas" w:eastAsia="Times New Roman" w:hAnsi="Consolas" w:cs="Courier New"/>
+          <w:color w:val="0101FD"/>
+          <w:sz w:val="20"/>
+          <w:szCs w:val="20"/>
+          <w:bdr w:val="none" w:sz="0" w:space="0" w:color="auto" w:frame="1"/>
+          <w:lang w:eastAsia="en-IN"/>
+        </w:rPr>
+        <w:t>AS</w:t>
+      </w:r>
+      <w:r>
+        <w:rPr>
+          <w:rFonts w:ascii="Consolas" w:eastAsia="Times New Roman" w:hAnsi="Consolas" w:cs="Courier New"/>
+          <w:color w:val="171717"/>
+          <w:sz w:val="20"/>
+          <w:szCs w:val="20"/>
+          <w:bdr w:val="none" w:sz="0" w:space="0" w:color="auto" w:frame="1"/>
+          <w:lang w:eastAsia="en-IN"/>
+        </w:rPr>
+        <w:t xml:space="preserve"> d) </w:t>
+      </w:r>
+      <w:r>
+        <w:rPr>
+          <w:rFonts w:ascii="Consolas" w:eastAsia="Times New Roman" w:hAnsi="Consolas" w:cs="Courier New"/>
+          <w:color w:val="0101FD"/>
+          <w:sz w:val="20"/>
+          <w:szCs w:val="20"/>
+          <w:bdr w:val="none" w:sz="0" w:space="0" w:color="auto" w:frame="1"/>
+          <w:lang w:eastAsia="en-IN"/>
+        </w:rPr>
+        <w:t>WITH</w:t>
+      </w:r>
+      <w:r>
+        <w:rPr>
+          <w:rFonts w:ascii="Consolas" w:eastAsia="Times New Roman" w:hAnsi="Consolas" w:cs="Courier New"/>
+          <w:color w:val="171717"/>
+          <w:sz w:val="20"/>
+          <w:szCs w:val="20"/>
+          <w:bdr w:val="none" w:sz="0" w:space="0" w:color="auto" w:frame="1"/>
+          <w:lang w:eastAsia="en-IN"/>
+        </w:rPr>
+        <w:t xml:space="preserve"> (Score </w:t>
+      </w:r>
+      <w:r>
+        <w:rPr>
+          <w:rFonts w:ascii="Consolas" w:eastAsia="Times New Roman" w:hAnsi="Consolas" w:cs="Courier New"/>
+          <w:color w:val="0101FD"/>
+          <w:sz w:val="20"/>
+          <w:szCs w:val="20"/>
+          <w:bdr w:val="none" w:sz="0" w:space="0" w:color="auto" w:frame="1"/>
+          <w:lang w:eastAsia="en-IN"/>
+        </w:rPr>
+        <w:t>FLOAT</w:t>
+      </w:r>
+      <w:r>
+        <w:rPr>
+          <w:rFonts w:ascii="Consolas" w:eastAsia="Times New Roman" w:hAnsi="Consolas" w:cs="Courier New"/>
+          <w:color w:val="171717"/>
+          <w:sz w:val="20"/>
+          <w:szCs w:val="20"/>
+          <w:bdr w:val="none" w:sz="0" w:space="0" w:color="auto" w:frame="1"/>
+          <w:lang w:eastAsia="en-IN"/>
+        </w:rPr>
+        <w:t xml:space="preserve">) </w:t>
+      </w:r>
+      <w:r>
+        <w:rPr>
+          <w:rFonts w:ascii="Consolas" w:eastAsia="Times New Roman" w:hAnsi="Consolas" w:cs="Courier New"/>
+          <w:color w:val="0101FD"/>
+          <w:sz w:val="20"/>
+          <w:szCs w:val="20"/>
+          <w:bdr w:val="none" w:sz="0" w:space="0" w:color="auto" w:frame="1"/>
+          <w:lang w:eastAsia="en-IN"/>
+        </w:rPr>
+        <w:t>AS</w:t>
+      </w:r>
+      <w:r>
+        <w:rPr>
+          <w:rFonts w:ascii="Consolas" w:eastAsia="Times New Roman" w:hAnsi="Consolas" w:cs="Courier New"/>
+          <w:color w:val="171717"/>
+          <w:sz w:val="20"/>
+          <w:szCs w:val="20"/>
+          <w:bdr w:val="none" w:sz="0" w:space="0" w:color="auto" w:frame="1"/>
+          <w:lang w:eastAsia="en-IN"/>
+        </w:rPr>
+        <w:t xml:space="preserve"> p;</w:t>
+      </w:r>
+    </w:p>
+    <w:p>
+      <w:pPr>
+        <w:shd w:val="clear" w:color="auto" w:fill="FFFFFF"/>
+        <w:spacing w:before="100" w:beforeAutospacing="1" w:after="100" w:afterAutospacing="1" w:line="240" w:lineRule="auto"/>
+        <w:rPr>
+          <w:rFonts w:ascii="Segoe UI" w:eastAsia="Times New Roman" w:hAnsi="Segoe UI" w:cs="Segoe UI"/>
+          <w:color w:val="171717"/>
+          <w:sz w:val="24"/>
+          <w:szCs w:val="24"/>
+          <w:lang w:eastAsia="en-IN"/>
+        </w:rPr>
+      </w:pPr>
+      <w:r>
+        <w:rPr>
+          <w:rFonts w:ascii="Segoe UI" w:eastAsia="Times New Roman" w:hAnsi="Segoe UI" w:cs="Segoe UI"/>
+          <w:color w:val="171717"/>
+          <w:sz w:val="24"/>
+          <w:szCs w:val="24"/>
+          <w:lang w:eastAsia="en-IN"/>
+        </w:rPr>
+        <w:t>The alias </w:t>
+      </w:r>
+      <w:r>
+        <w:rPr>
+          <w:rFonts w:ascii="Segoe UI" w:eastAsia="Times New Roman" w:hAnsi="Segoe UI" w:cs="Segoe UI"/>
+          <w:b/>
+          <w:bCs/>
+          <w:color w:val="171717"/>
+          <w:sz w:val="24"/>
+          <w:szCs w:val="24"/>
+          <w:lang w:eastAsia="en-IN"/>
+        </w:rPr>
+        <w:t>d</w:t>
+      </w:r>
+      <w:r>
+        <w:rPr>
+          <w:rFonts w:ascii="Segoe UI" w:eastAsia="Times New Roman" w:hAnsi="Segoe UI" w:cs="Segoe UI"/>
+          <w:color w:val="171717"/>
+          <w:sz w:val="24"/>
+          <w:szCs w:val="24"/>
+          <w:lang w:eastAsia="en-IN"/>
+        </w:rPr>
+        <w:t> specified for table source in the </w:t>
+      </w:r>
+      <w:r>
+        <w:rPr>
+          <w:rFonts w:ascii="Consolas" w:eastAsia="Times New Roman" w:hAnsi="Consolas" w:cs="Courier New"/>
+          <w:color w:val="171717"/>
+          <w:sz w:val="20"/>
+          <w:szCs w:val="20"/>
+          <w:lang w:eastAsia="en-IN"/>
+        </w:rPr>
+        <w:t>DATA</w:t>
+      </w:r>
+      <w:r>
+        <w:rPr>
+          <w:rFonts w:ascii="Segoe UI" w:eastAsia="Times New Roman" w:hAnsi="Segoe UI" w:cs="Segoe UI"/>
+          <w:color w:val="171717"/>
+          <w:sz w:val="24"/>
+          <w:szCs w:val="24"/>
+          <w:lang w:eastAsia="en-IN"/>
+        </w:rPr>
+        <w:t> parameter is used to reference the columns belonging to </w:t>
+      </w:r>
+      <w:proofErr w:type="spellStart"/>
+      <w:proofErr w:type="gramStart"/>
+      <w:r>
+        <w:rPr>
+          <w:rFonts w:ascii="Consolas" w:eastAsia="Times New Roman" w:hAnsi="Consolas" w:cs="Courier New"/>
+          <w:color w:val="171717"/>
+          <w:sz w:val="20"/>
+          <w:szCs w:val="20"/>
+          <w:lang w:eastAsia="en-IN"/>
+        </w:rPr>
+        <w:t>dbo.mytable</w:t>
+      </w:r>
+      <w:proofErr w:type="spellEnd"/>
+      <w:proofErr w:type="gramEnd"/>
+      <w:r>
+        <w:rPr>
+          <w:rFonts w:ascii="Segoe UI" w:eastAsia="Times New Roman" w:hAnsi="Segoe UI" w:cs="Segoe UI"/>
+          <w:color w:val="171717"/>
+          <w:sz w:val="24"/>
+          <w:szCs w:val="24"/>
+          <w:lang w:eastAsia="en-IN"/>
+        </w:rPr>
+        <w:t>. The alias </w:t>
+      </w:r>
+      <w:r>
+        <w:rPr>
+          <w:rFonts w:ascii="Segoe UI" w:eastAsia="Times New Roman" w:hAnsi="Segoe UI" w:cs="Segoe UI"/>
+          <w:b/>
+          <w:bCs/>
+          <w:color w:val="171717"/>
+          <w:sz w:val="24"/>
+          <w:szCs w:val="24"/>
+          <w:lang w:eastAsia="en-IN"/>
+        </w:rPr>
+        <w:t>p</w:t>
+      </w:r>
+      <w:r>
+        <w:rPr>
+          <w:rFonts w:ascii="Segoe UI" w:eastAsia="Times New Roman" w:hAnsi="Segoe UI" w:cs="Segoe UI"/>
+          <w:color w:val="171717"/>
+          <w:sz w:val="24"/>
+          <w:szCs w:val="24"/>
+          <w:lang w:eastAsia="en-IN"/>
+        </w:rPr>
+        <w:t> specified for the </w:t>
+      </w:r>
+      <w:r>
+        <w:rPr>
+          <w:rFonts w:ascii="Consolas" w:eastAsia="Times New Roman" w:hAnsi="Consolas" w:cs="Courier New"/>
+          <w:color w:val="171717"/>
+          <w:sz w:val="20"/>
+          <w:szCs w:val="20"/>
+          <w:lang w:eastAsia="en-IN"/>
+        </w:rPr>
+        <w:t>PREDICT</w:t>
+      </w:r>
+      <w:r>
+        <w:rPr>
+          <w:rFonts w:ascii="Segoe UI" w:eastAsia="Times New Roman" w:hAnsi="Segoe UI" w:cs="Segoe UI"/>
+          <w:color w:val="171717"/>
+          <w:sz w:val="24"/>
+          <w:szCs w:val="24"/>
+          <w:lang w:eastAsia="en-IN"/>
+        </w:rPr>
+        <w:t> function is used to reference the columns returned by the </w:t>
+      </w:r>
+      <w:r>
+        <w:rPr>
+          <w:rFonts w:ascii="Consolas" w:eastAsia="Times New Roman" w:hAnsi="Consolas" w:cs="Courier New"/>
+          <w:color w:val="171717"/>
+          <w:sz w:val="20"/>
+          <w:szCs w:val="20"/>
+          <w:lang w:eastAsia="en-IN"/>
+        </w:rPr>
+        <w:t>PREDICT</w:t>
+      </w:r>
+      <w:r>
+        <w:rPr>
+          <w:rFonts w:ascii="Segoe UI" w:eastAsia="Times New Roman" w:hAnsi="Segoe UI" w:cs="Segoe UI"/>
+          <w:color w:val="171717"/>
+          <w:sz w:val="24"/>
+          <w:szCs w:val="24"/>
+          <w:lang w:eastAsia="en-IN"/>
+        </w:rPr>
+        <w:t> function.</w:t>
+      </w:r>
+    </w:p>
+    <w:p>
+      <w:pPr>
+        <w:numPr>
+          <w:ilvl w:val="0"/>
+          <w:numId w:val="4"/>
+        </w:numPr>
+        <w:shd w:val="clear" w:color="auto" w:fill="FFFFFF"/>
+        <w:spacing w:after="0" w:line="240" w:lineRule="auto"/>
+        <w:ind w:left="1290"/>
+        <w:rPr>
+          <w:rFonts w:ascii="Segoe UI" w:eastAsia="Times New Roman" w:hAnsi="Segoe UI" w:cs="Segoe UI"/>
+          <w:color w:val="171717"/>
+          <w:sz w:val="24"/>
+          <w:szCs w:val="24"/>
+          <w:lang w:eastAsia="en-IN"/>
+        </w:rPr>
+      </w:pPr>
+      <w:r>
+        <w:rPr>
+          <w:rFonts w:ascii="Segoe UI" w:eastAsia="Times New Roman" w:hAnsi="Segoe UI" w:cs="Segoe UI"/>
+          <w:color w:val="171717"/>
+          <w:sz w:val="24"/>
+          <w:szCs w:val="24"/>
+          <w:lang w:eastAsia="en-IN"/>
+        </w:rPr>
+        <w:lastRenderedPageBreak/>
+        <w:t>The model is stored as </w:t>
+      </w:r>
+      <w:proofErr w:type="spellStart"/>
+      <w:r>
+        <w:rPr>
+          <w:rFonts w:ascii="Consolas" w:eastAsia="Times New Roman" w:hAnsi="Consolas" w:cs="Courier New"/>
+          <w:color w:val="171717"/>
+          <w:sz w:val="20"/>
+          <w:szCs w:val="20"/>
+          <w:lang w:eastAsia="en-IN"/>
+        </w:rPr>
+        <w:t>varbinary</w:t>
+      </w:r>
+      <w:proofErr w:type="spellEnd"/>
+      <w:r>
+        <w:rPr>
+          <w:rFonts w:ascii="Consolas" w:eastAsia="Times New Roman" w:hAnsi="Consolas" w:cs="Courier New"/>
+          <w:color w:val="171717"/>
+          <w:sz w:val="20"/>
+          <w:szCs w:val="20"/>
+          <w:lang w:eastAsia="en-IN"/>
+        </w:rPr>
+        <w:t>(max)</w:t>
+      </w:r>
+      <w:r>
+        <w:rPr>
+          <w:rFonts w:ascii="Segoe UI" w:eastAsia="Times New Roman" w:hAnsi="Segoe UI" w:cs="Segoe UI"/>
+          <w:color w:val="171717"/>
+          <w:sz w:val="24"/>
+          <w:szCs w:val="24"/>
+          <w:lang w:eastAsia="en-IN"/>
+        </w:rPr>
+        <w:t> column in table call </w:t>
+      </w:r>
+      <w:r>
+        <w:rPr>
+          <w:rFonts w:ascii="Segoe UI" w:eastAsia="Times New Roman" w:hAnsi="Segoe UI" w:cs="Segoe UI"/>
+          <w:b/>
+          <w:bCs/>
+          <w:color w:val="171717"/>
+          <w:sz w:val="24"/>
+          <w:szCs w:val="24"/>
+          <w:lang w:eastAsia="en-IN"/>
+        </w:rPr>
+        <w:t>Models</w:t>
+      </w:r>
+      <w:r>
+        <w:rPr>
+          <w:rFonts w:ascii="Segoe UI" w:eastAsia="Times New Roman" w:hAnsi="Segoe UI" w:cs="Segoe UI"/>
+          <w:color w:val="171717"/>
+          <w:sz w:val="24"/>
+          <w:szCs w:val="24"/>
+          <w:lang w:eastAsia="en-IN"/>
+        </w:rPr>
+        <w:t>. Additional information such as </w:t>
+      </w:r>
+      <w:r>
+        <w:rPr>
+          <w:rFonts w:ascii="Segoe UI" w:eastAsia="Times New Roman" w:hAnsi="Segoe UI" w:cs="Segoe UI"/>
+          <w:b/>
+          <w:bCs/>
+          <w:color w:val="171717"/>
+          <w:sz w:val="24"/>
+          <w:szCs w:val="24"/>
+          <w:lang w:eastAsia="en-IN"/>
+        </w:rPr>
+        <w:t>ID</w:t>
+      </w:r>
+      <w:r>
+        <w:rPr>
+          <w:rFonts w:ascii="Segoe UI" w:eastAsia="Times New Roman" w:hAnsi="Segoe UI" w:cs="Segoe UI"/>
+          <w:color w:val="171717"/>
+          <w:sz w:val="24"/>
+          <w:szCs w:val="24"/>
+          <w:lang w:eastAsia="en-IN"/>
+        </w:rPr>
+        <w:t> and </w:t>
+      </w:r>
+      <w:r>
+        <w:rPr>
+          <w:rFonts w:ascii="Segoe UI" w:eastAsia="Times New Roman" w:hAnsi="Segoe UI" w:cs="Segoe UI"/>
+          <w:b/>
+          <w:bCs/>
+          <w:color w:val="171717"/>
+          <w:sz w:val="24"/>
+          <w:szCs w:val="24"/>
+          <w:lang w:eastAsia="en-IN"/>
+        </w:rPr>
+        <w:t>description</w:t>
+      </w:r>
+      <w:r>
+        <w:rPr>
+          <w:rFonts w:ascii="Segoe UI" w:eastAsia="Times New Roman" w:hAnsi="Segoe UI" w:cs="Segoe UI"/>
+          <w:color w:val="171717"/>
+          <w:sz w:val="24"/>
+          <w:szCs w:val="24"/>
+          <w:lang w:eastAsia="en-IN"/>
+        </w:rPr>
+        <w:t> is saved in the table to identify the mode.</w:t>
+      </w:r>
+    </w:p>
+    <w:p>
+      <w:pPr>
+        <w:numPr>
+          <w:ilvl w:val="0"/>
+          <w:numId w:val="4"/>
+        </w:numPr>
+        <w:shd w:val="clear" w:color="auto" w:fill="FFFFFF"/>
+        <w:spacing w:after="0" w:line="240" w:lineRule="auto"/>
+        <w:ind w:left="1290"/>
+        <w:rPr>
+          <w:rFonts w:ascii="Segoe UI" w:eastAsia="Times New Roman" w:hAnsi="Segoe UI" w:cs="Segoe UI"/>
+          <w:color w:val="171717"/>
+          <w:sz w:val="24"/>
+          <w:szCs w:val="24"/>
+          <w:lang w:eastAsia="en-IN"/>
+        </w:rPr>
+      </w:pPr>
+      <w:r>
+        <w:rPr>
+          <w:rFonts w:ascii="Segoe UI" w:eastAsia="Times New Roman" w:hAnsi="Segoe UI" w:cs="Segoe UI"/>
+          <w:color w:val="171717"/>
+          <w:sz w:val="24"/>
+          <w:szCs w:val="24"/>
+          <w:lang w:eastAsia="en-IN"/>
+        </w:rPr>
+        <w:t>The alias </w:t>
+      </w:r>
+      <w:r>
+        <w:rPr>
+          <w:rFonts w:ascii="Segoe UI" w:eastAsia="Times New Roman" w:hAnsi="Segoe UI" w:cs="Segoe UI"/>
+          <w:b/>
+          <w:bCs/>
+          <w:color w:val="171717"/>
+          <w:sz w:val="24"/>
+          <w:szCs w:val="24"/>
+          <w:lang w:eastAsia="en-IN"/>
+        </w:rPr>
+        <w:t>d</w:t>
+      </w:r>
+      <w:r>
+        <w:rPr>
+          <w:rFonts w:ascii="Segoe UI" w:eastAsia="Times New Roman" w:hAnsi="Segoe UI" w:cs="Segoe UI"/>
+          <w:color w:val="171717"/>
+          <w:sz w:val="24"/>
+          <w:szCs w:val="24"/>
+          <w:lang w:eastAsia="en-IN"/>
+        </w:rPr>
+        <w:t> specified for table source in the </w:t>
+      </w:r>
+      <w:r>
+        <w:rPr>
+          <w:rFonts w:ascii="Consolas" w:eastAsia="Times New Roman" w:hAnsi="Consolas" w:cs="Courier New"/>
+          <w:color w:val="171717"/>
+          <w:sz w:val="20"/>
+          <w:szCs w:val="20"/>
+          <w:lang w:eastAsia="en-IN"/>
+        </w:rPr>
+        <w:t>DATA</w:t>
+      </w:r>
+      <w:r>
+        <w:rPr>
+          <w:rFonts w:ascii="Segoe UI" w:eastAsia="Times New Roman" w:hAnsi="Segoe UI" w:cs="Segoe UI"/>
+          <w:color w:val="171717"/>
+          <w:sz w:val="24"/>
+          <w:szCs w:val="24"/>
+          <w:lang w:eastAsia="en-IN"/>
+        </w:rPr>
+        <w:t> parameter is used to reference the columns belonging to </w:t>
+      </w:r>
+      <w:proofErr w:type="spellStart"/>
+      <w:proofErr w:type="gramStart"/>
+      <w:r>
+        <w:rPr>
+          <w:rFonts w:ascii="Consolas" w:eastAsia="Times New Roman" w:hAnsi="Consolas" w:cs="Courier New"/>
+          <w:color w:val="171717"/>
+          <w:sz w:val="20"/>
+          <w:szCs w:val="20"/>
+          <w:lang w:eastAsia="en-IN"/>
+        </w:rPr>
+        <w:t>dbo.mytable</w:t>
+      </w:r>
+      <w:proofErr w:type="spellEnd"/>
+      <w:proofErr w:type="gramEnd"/>
+      <w:r>
+        <w:rPr>
+          <w:rFonts w:ascii="Segoe UI" w:eastAsia="Times New Roman" w:hAnsi="Segoe UI" w:cs="Segoe UI"/>
+          <w:color w:val="171717"/>
+          <w:sz w:val="24"/>
+          <w:szCs w:val="24"/>
+          <w:lang w:eastAsia="en-IN"/>
+        </w:rPr>
+        <w:t>. The input data column names should match the name of inputs for the model.</w:t>
+      </w:r>
+    </w:p>
+    <w:p>
+      <w:pPr>
+        <w:numPr>
+          <w:ilvl w:val="0"/>
+          <w:numId w:val="4"/>
+        </w:numPr>
+        <w:shd w:val="clear" w:color="auto" w:fill="FFFFFF"/>
+        <w:spacing w:after="0" w:line="240" w:lineRule="auto"/>
+        <w:ind w:left="1290"/>
+        <w:rPr>
+          <w:rFonts w:ascii="Segoe UI" w:eastAsia="Times New Roman" w:hAnsi="Segoe UI" w:cs="Segoe UI"/>
+          <w:color w:val="171717"/>
+          <w:sz w:val="24"/>
+          <w:szCs w:val="24"/>
+          <w:lang w:eastAsia="en-IN"/>
+        </w:rPr>
+      </w:pPr>
+      <w:r>
+        <w:rPr>
+          <w:rFonts w:ascii="Segoe UI" w:eastAsia="Times New Roman" w:hAnsi="Segoe UI" w:cs="Segoe UI"/>
+          <w:color w:val="171717"/>
+          <w:sz w:val="24"/>
+          <w:szCs w:val="24"/>
+          <w:lang w:eastAsia="en-IN"/>
+        </w:rPr>
+        <w:t>The alias </w:t>
+      </w:r>
+      <w:r>
+        <w:rPr>
+          <w:rFonts w:ascii="Segoe UI" w:eastAsia="Times New Roman" w:hAnsi="Segoe UI" w:cs="Segoe UI"/>
+          <w:b/>
+          <w:bCs/>
+          <w:color w:val="171717"/>
+          <w:sz w:val="24"/>
+          <w:szCs w:val="24"/>
+          <w:lang w:eastAsia="en-IN"/>
+        </w:rPr>
+        <w:t>p</w:t>
+      </w:r>
+      <w:r>
+        <w:rPr>
+          <w:rFonts w:ascii="Segoe UI" w:eastAsia="Times New Roman" w:hAnsi="Segoe UI" w:cs="Segoe UI"/>
+          <w:color w:val="171717"/>
+          <w:sz w:val="24"/>
+          <w:szCs w:val="24"/>
+          <w:lang w:eastAsia="en-IN"/>
+        </w:rPr>
+        <w:t> specified for the </w:t>
+      </w:r>
+      <w:r>
+        <w:rPr>
+          <w:rFonts w:ascii="Consolas" w:eastAsia="Times New Roman" w:hAnsi="Consolas" w:cs="Courier New"/>
+          <w:color w:val="171717"/>
+          <w:sz w:val="20"/>
+          <w:szCs w:val="20"/>
+          <w:lang w:eastAsia="en-IN"/>
+        </w:rPr>
+        <w:t>PREDICT</w:t>
+      </w:r>
+      <w:r>
+        <w:rPr>
+          <w:rFonts w:ascii="Segoe UI" w:eastAsia="Times New Roman" w:hAnsi="Segoe UI" w:cs="Segoe UI"/>
+          <w:color w:val="171717"/>
+          <w:sz w:val="24"/>
+          <w:szCs w:val="24"/>
+          <w:lang w:eastAsia="en-IN"/>
+        </w:rPr>
+        <w:t> function is used to reference the predicted column returned by the </w:t>
+      </w:r>
+      <w:r>
+        <w:rPr>
+          <w:rFonts w:ascii="Consolas" w:eastAsia="Times New Roman" w:hAnsi="Consolas" w:cs="Courier New"/>
+          <w:color w:val="171717"/>
+          <w:sz w:val="20"/>
+          <w:szCs w:val="20"/>
+          <w:lang w:eastAsia="en-IN"/>
+        </w:rPr>
+        <w:t>PREDICT</w:t>
+      </w:r>
+      <w:r>
+        <w:rPr>
+          <w:rFonts w:ascii="Segoe UI" w:eastAsia="Times New Roman" w:hAnsi="Segoe UI" w:cs="Segoe UI"/>
+          <w:color w:val="171717"/>
+          <w:sz w:val="24"/>
+          <w:szCs w:val="24"/>
+          <w:lang w:eastAsia="en-IN"/>
+        </w:rPr>
+        <w:t> function. The column name should have the same name as the output name for the model.</w:t>
+      </w:r>
+    </w:p>
+    <w:p>
+      <w:pPr>
+        <w:numPr>
+          <w:ilvl w:val="0"/>
+          <w:numId w:val="4"/>
+        </w:numPr>
+        <w:shd w:val="clear" w:color="auto" w:fill="FFFFFF"/>
+        <w:spacing w:after="0" w:line="240" w:lineRule="auto"/>
+        <w:ind w:left="1290"/>
+        <w:rPr>
+          <w:rFonts w:ascii="Segoe UI" w:eastAsia="Times New Roman" w:hAnsi="Segoe UI" w:cs="Segoe UI"/>
+          <w:color w:val="171717"/>
+          <w:sz w:val="24"/>
+          <w:szCs w:val="24"/>
+          <w:lang w:eastAsia="en-IN"/>
+        </w:rPr>
+      </w:pPr>
+      <w:r>
+        <w:rPr>
+          <w:rFonts w:ascii="Segoe UI" w:eastAsia="Times New Roman" w:hAnsi="Segoe UI" w:cs="Segoe UI"/>
+          <w:color w:val="171717"/>
+          <w:sz w:val="24"/>
+          <w:szCs w:val="24"/>
+          <w:lang w:eastAsia="en-IN"/>
+        </w:rPr>
+        <w:t>All input data columns and the predicted columns are available to display in the SELECT statement.</w:t>
+      </w:r>
+    </w:p>
+    <w:p>
+      <w:pPr>
+        <w:shd w:val="clear" w:color="auto" w:fill="FFFFFF"/>
+        <w:spacing w:beforeAutospacing="1" w:after="0" w:afterAutospacing="1" w:line="240" w:lineRule="auto"/>
+        <w:outlineLvl w:val="2"/>
+        <w:rPr>
+          <w:rFonts w:ascii="Segoe UI" w:eastAsia="Times New Roman" w:hAnsi="Segoe UI" w:cs="Segoe UI"/>
+          <w:b/>
+          <w:bCs/>
+          <w:color w:val="171717"/>
+          <w:sz w:val="27"/>
+          <w:szCs w:val="27"/>
+          <w:lang w:eastAsia="en-IN"/>
+        </w:rPr>
+      </w:pPr>
+      <w:r>
+        <w:rPr>
+          <w:rFonts w:ascii="Segoe UI" w:eastAsia="Times New Roman" w:hAnsi="Segoe UI" w:cs="Segoe UI"/>
+          <w:b/>
+          <w:bCs/>
+          <w:color w:val="171717"/>
+          <w:sz w:val="27"/>
+          <w:szCs w:val="27"/>
+          <w:lang w:eastAsia="en-IN"/>
+        </w:rPr>
+        <w:t>Combining PREDICT with an INSERT statement</w:t>
+      </w:r>
+    </w:p>
+    <w:p>
+      <w:pPr>
+        <w:shd w:val="clear" w:color="auto" w:fill="FFFFFF"/>
+        <w:spacing w:before="100" w:beforeAutospacing="1" w:after="100" w:afterAutospacing="1" w:line="240" w:lineRule="auto"/>
+        <w:rPr>
+          <w:rFonts w:ascii="Segoe UI" w:eastAsia="Times New Roman" w:hAnsi="Segoe UI" w:cs="Segoe UI"/>
+          <w:color w:val="171717"/>
+          <w:sz w:val="24"/>
+          <w:szCs w:val="24"/>
+          <w:lang w:eastAsia="en-IN"/>
+        </w:rPr>
+      </w:pPr>
+      <w:r>
+        <w:rPr>
+          <w:rFonts w:ascii="Segoe UI" w:eastAsia="Times New Roman" w:hAnsi="Segoe UI" w:cs="Segoe UI"/>
+          <w:color w:val="171717"/>
+          <w:sz w:val="24"/>
+          <w:szCs w:val="24"/>
+          <w:lang w:eastAsia="en-IN"/>
+        </w:rPr>
+        <w:t>A common use case for prediction is to generate a score for input data, and then insert the predicted values into a table. The following example assumes the calling application uses a stored procedure to insert a row containing the predicted value into a table:</w:t>
+      </w:r>
+    </w:p>
+    <w:p>
+      <w:pPr>
+        <w:shd w:val="clear" w:color="auto" w:fill="FFFFFF"/>
+        <w:spacing w:after="0" w:line="240" w:lineRule="auto"/>
+        <w:rPr>
+          <w:rFonts w:ascii="Segoe UI" w:eastAsia="Times New Roman" w:hAnsi="Segoe UI" w:cs="Segoe UI"/>
+          <w:color w:val="171717"/>
+          <w:sz w:val="24"/>
+          <w:szCs w:val="24"/>
+          <w:lang w:eastAsia="en-IN"/>
+        </w:rPr>
+      </w:pPr>
+      <w:proofErr w:type="spellStart"/>
+      <w:r>
+        <w:rPr>
+          <w:rFonts w:ascii="Segoe UI" w:eastAsia="Times New Roman" w:hAnsi="Segoe UI" w:cs="Segoe UI"/>
+          <w:color w:val="171717"/>
+          <w:sz w:val="24"/>
+          <w:szCs w:val="24"/>
+          <w:lang w:eastAsia="en-IN"/>
+        </w:rPr>
+        <w:t>SQLCopy</w:t>
+      </w:r>
+      <w:proofErr w:type="spellEnd"/>
+    </w:p>
+    <w:p>
+      <w:pPr>
+        <w:shd w:val="clear" w:color="auto" w:fill="FFFFFF"/>
         <w:tabs>
           <w:tab w:val="left" w:pos="916"/>
           <w:tab w:val="left" w:pos="1832"/>
@@ -5712,6 +8147,1138 @@
         </w:tabs>
         <w:spacing w:after="0" w:line="240" w:lineRule="auto"/>
         <w:rPr>
+          <w:rFonts w:ascii="Consolas" w:eastAsia="Times New Roman" w:hAnsi="Consolas" w:cs="Courier New"/>
+          <w:color w:val="171717"/>
+          <w:sz w:val="20"/>
+          <w:szCs w:val="20"/>
+          <w:bdr w:val="none" w:sz="0" w:space="0" w:color="auto" w:frame="1"/>
+          <w:lang w:eastAsia="en-IN"/>
+        </w:rPr>
+      </w:pPr>
+      <w:r>
+        <w:rPr>
+          <w:rFonts w:ascii="Consolas" w:eastAsia="Times New Roman" w:hAnsi="Consolas" w:cs="Courier New"/>
+          <w:color w:val="0101FD"/>
+          <w:sz w:val="20"/>
+          <w:szCs w:val="20"/>
+          <w:bdr w:val="none" w:sz="0" w:space="0" w:color="auto" w:frame="1"/>
+          <w:lang w:eastAsia="en-IN"/>
+        </w:rPr>
+        <w:t>DECLARE</w:t>
+      </w:r>
+      <w:r>
+        <w:rPr>
+          <w:rFonts w:ascii="Consolas" w:eastAsia="Times New Roman" w:hAnsi="Consolas" w:cs="Courier New"/>
+          <w:color w:val="171717"/>
+          <w:sz w:val="20"/>
+          <w:szCs w:val="20"/>
+          <w:bdr w:val="none" w:sz="0" w:space="0" w:color="auto" w:frame="1"/>
+          <w:lang w:eastAsia="en-IN"/>
+        </w:rPr>
+        <w:t xml:space="preserve"> @</w:t>
+      </w:r>
+      <w:r>
+        <w:rPr>
+          <w:rFonts w:ascii="Consolas" w:eastAsia="Times New Roman" w:hAnsi="Consolas" w:cs="Courier New"/>
+          <w:color w:val="0101FD"/>
+          <w:sz w:val="20"/>
+          <w:szCs w:val="20"/>
+          <w:bdr w:val="none" w:sz="0" w:space="0" w:color="auto" w:frame="1"/>
+          <w:lang w:eastAsia="en-IN"/>
+        </w:rPr>
+        <w:t>model</w:t>
+      </w:r>
+      <w:r>
+        <w:rPr>
+          <w:rFonts w:ascii="Consolas" w:eastAsia="Times New Roman" w:hAnsi="Consolas" w:cs="Courier New"/>
+          <w:color w:val="171717"/>
+          <w:sz w:val="20"/>
+          <w:szCs w:val="20"/>
+          <w:bdr w:val="none" w:sz="0" w:space="0" w:color="auto" w:frame="1"/>
+          <w:lang w:eastAsia="en-IN"/>
+        </w:rPr>
+        <w:t xml:space="preserve"> </w:t>
+      </w:r>
+      <w:proofErr w:type="gramStart"/>
+      <w:r>
+        <w:rPr>
+          <w:rFonts w:ascii="Consolas" w:eastAsia="Times New Roman" w:hAnsi="Consolas" w:cs="Courier New"/>
+          <w:color w:val="171717"/>
+          <w:sz w:val="20"/>
+          <w:szCs w:val="20"/>
+          <w:bdr w:val="none" w:sz="0" w:space="0" w:color="auto" w:frame="1"/>
+          <w:lang w:eastAsia="en-IN"/>
+        </w:rPr>
+        <w:t>VARBINARY(</w:t>
+      </w:r>
+      <w:proofErr w:type="gramEnd"/>
+      <w:r>
+        <w:rPr>
+          <w:rFonts w:ascii="Consolas" w:eastAsia="Times New Roman" w:hAnsi="Consolas" w:cs="Courier New"/>
+          <w:color w:val="0101FD"/>
+          <w:sz w:val="20"/>
+          <w:szCs w:val="20"/>
+          <w:bdr w:val="none" w:sz="0" w:space="0" w:color="auto" w:frame="1"/>
+          <w:lang w:eastAsia="en-IN"/>
+        </w:rPr>
+        <w:t>max</w:t>
+      </w:r>
+      <w:r>
+        <w:rPr>
+          <w:rFonts w:ascii="Consolas" w:eastAsia="Times New Roman" w:hAnsi="Consolas" w:cs="Courier New"/>
+          <w:color w:val="171717"/>
+          <w:sz w:val="20"/>
+          <w:szCs w:val="20"/>
+          <w:bdr w:val="none" w:sz="0" w:space="0" w:color="auto" w:frame="1"/>
+          <w:lang w:eastAsia="en-IN"/>
+        </w:rPr>
+        <w:t>) = (</w:t>
+      </w:r>
+      <w:r>
+        <w:rPr>
+          <w:rFonts w:ascii="Consolas" w:eastAsia="Times New Roman" w:hAnsi="Consolas" w:cs="Courier New"/>
+          <w:color w:val="0101FD"/>
+          <w:sz w:val="20"/>
+          <w:szCs w:val="20"/>
+          <w:bdr w:val="none" w:sz="0" w:space="0" w:color="auto" w:frame="1"/>
+          <w:lang w:eastAsia="en-IN"/>
+        </w:rPr>
+        <w:t>SELECT</w:t>
+      </w:r>
+      <w:r>
+        <w:rPr>
+          <w:rFonts w:ascii="Consolas" w:eastAsia="Times New Roman" w:hAnsi="Consolas" w:cs="Courier New"/>
+          <w:color w:val="171717"/>
+          <w:sz w:val="20"/>
+          <w:szCs w:val="20"/>
+          <w:bdr w:val="none" w:sz="0" w:space="0" w:color="auto" w:frame="1"/>
+          <w:lang w:eastAsia="en-IN"/>
+        </w:rPr>
+        <w:t xml:space="preserve"> </w:t>
+      </w:r>
+      <w:r>
+        <w:rPr>
+          <w:rFonts w:ascii="Consolas" w:eastAsia="Times New Roman" w:hAnsi="Consolas" w:cs="Courier New"/>
+          <w:color w:val="0101FD"/>
+          <w:sz w:val="20"/>
+          <w:szCs w:val="20"/>
+          <w:bdr w:val="none" w:sz="0" w:space="0" w:color="auto" w:frame="1"/>
+          <w:lang w:eastAsia="en-IN"/>
+        </w:rPr>
+        <w:t>model</w:t>
+      </w:r>
+      <w:r>
+        <w:rPr>
+          <w:rFonts w:ascii="Consolas" w:eastAsia="Times New Roman" w:hAnsi="Consolas" w:cs="Courier New"/>
+          <w:color w:val="171717"/>
+          <w:sz w:val="20"/>
+          <w:szCs w:val="20"/>
+          <w:bdr w:val="none" w:sz="0" w:space="0" w:color="auto" w:frame="1"/>
+          <w:lang w:eastAsia="en-IN"/>
+        </w:rPr>
+        <w:t xml:space="preserve"> </w:t>
+      </w:r>
+      <w:r>
+        <w:rPr>
+          <w:rFonts w:ascii="Consolas" w:eastAsia="Times New Roman" w:hAnsi="Consolas" w:cs="Courier New"/>
+          <w:color w:val="0101FD"/>
+          <w:sz w:val="20"/>
+          <w:szCs w:val="20"/>
+          <w:bdr w:val="none" w:sz="0" w:space="0" w:color="auto" w:frame="1"/>
+          <w:lang w:eastAsia="en-IN"/>
+        </w:rPr>
+        <w:t>FROM</w:t>
+      </w:r>
+      <w:r>
+        <w:rPr>
+          <w:rFonts w:ascii="Consolas" w:eastAsia="Times New Roman" w:hAnsi="Consolas" w:cs="Courier New"/>
+          <w:color w:val="171717"/>
+          <w:sz w:val="20"/>
+          <w:szCs w:val="20"/>
+          <w:bdr w:val="none" w:sz="0" w:space="0" w:color="auto" w:frame="1"/>
+          <w:lang w:eastAsia="en-IN"/>
+        </w:rPr>
+        <w:t xml:space="preserve"> </w:t>
+      </w:r>
+      <w:proofErr w:type="spellStart"/>
+      <w:r>
+        <w:rPr>
+          <w:rFonts w:ascii="Consolas" w:eastAsia="Times New Roman" w:hAnsi="Consolas" w:cs="Courier New"/>
+          <w:color w:val="171717"/>
+          <w:sz w:val="20"/>
+          <w:szCs w:val="20"/>
+          <w:bdr w:val="none" w:sz="0" w:space="0" w:color="auto" w:frame="1"/>
+          <w:lang w:eastAsia="en-IN"/>
+        </w:rPr>
+        <w:t>scoring_model</w:t>
+      </w:r>
+      <w:proofErr w:type="spellEnd"/>
+      <w:r>
+        <w:rPr>
+          <w:rFonts w:ascii="Consolas" w:eastAsia="Times New Roman" w:hAnsi="Consolas" w:cs="Courier New"/>
+          <w:color w:val="171717"/>
+          <w:sz w:val="20"/>
+          <w:szCs w:val="20"/>
+          <w:bdr w:val="none" w:sz="0" w:space="0" w:color="auto" w:frame="1"/>
+          <w:lang w:eastAsia="en-IN"/>
+        </w:rPr>
+        <w:t xml:space="preserve"> </w:t>
+      </w:r>
+      <w:r>
+        <w:rPr>
+          <w:rFonts w:ascii="Consolas" w:eastAsia="Times New Roman" w:hAnsi="Consolas" w:cs="Courier New"/>
+          <w:color w:val="0101FD"/>
+          <w:sz w:val="20"/>
+          <w:szCs w:val="20"/>
+          <w:bdr w:val="none" w:sz="0" w:space="0" w:color="auto" w:frame="1"/>
+          <w:lang w:eastAsia="en-IN"/>
+        </w:rPr>
+        <w:t>WHERE</w:t>
+      </w:r>
+      <w:r>
+        <w:rPr>
+          <w:rFonts w:ascii="Consolas" w:eastAsia="Times New Roman" w:hAnsi="Consolas" w:cs="Courier New"/>
+          <w:color w:val="171717"/>
+          <w:sz w:val="20"/>
+          <w:szCs w:val="20"/>
+          <w:bdr w:val="none" w:sz="0" w:space="0" w:color="auto" w:frame="1"/>
+          <w:lang w:eastAsia="en-IN"/>
+        </w:rPr>
+        <w:t xml:space="preserve"> </w:t>
+      </w:r>
+      <w:proofErr w:type="spellStart"/>
+      <w:r>
+        <w:rPr>
+          <w:rFonts w:ascii="Consolas" w:eastAsia="Times New Roman" w:hAnsi="Consolas" w:cs="Courier New"/>
+          <w:color w:val="171717"/>
+          <w:sz w:val="20"/>
+          <w:szCs w:val="20"/>
+          <w:bdr w:val="none" w:sz="0" w:space="0" w:color="auto" w:frame="1"/>
+          <w:lang w:eastAsia="en-IN"/>
+        </w:rPr>
+        <w:t>model_name</w:t>
+      </w:r>
+      <w:proofErr w:type="spellEnd"/>
+      <w:r>
+        <w:rPr>
+          <w:rFonts w:ascii="Consolas" w:eastAsia="Times New Roman" w:hAnsi="Consolas" w:cs="Courier New"/>
+          <w:color w:val="171717"/>
+          <w:sz w:val="20"/>
+          <w:szCs w:val="20"/>
+          <w:bdr w:val="none" w:sz="0" w:space="0" w:color="auto" w:frame="1"/>
+          <w:lang w:eastAsia="en-IN"/>
+        </w:rPr>
+        <w:t xml:space="preserve"> = </w:t>
+      </w:r>
+      <w:r>
+        <w:rPr>
+          <w:rFonts w:ascii="Consolas" w:eastAsia="Times New Roman" w:hAnsi="Consolas" w:cs="Courier New"/>
+          <w:color w:val="A31515"/>
+          <w:sz w:val="20"/>
+          <w:szCs w:val="20"/>
+          <w:bdr w:val="none" w:sz="0" w:space="0" w:color="auto" w:frame="1"/>
+          <w:lang w:eastAsia="en-IN"/>
+        </w:rPr>
+        <w:t>'ScoringModelV1'</w:t>
+      </w:r>
+      <w:r>
+        <w:rPr>
+          <w:rFonts w:ascii="Consolas" w:eastAsia="Times New Roman" w:hAnsi="Consolas" w:cs="Courier New"/>
+          <w:color w:val="171717"/>
+          <w:sz w:val="20"/>
+          <w:szCs w:val="20"/>
+          <w:bdr w:val="none" w:sz="0" w:space="0" w:color="auto" w:frame="1"/>
+          <w:lang w:eastAsia="en-IN"/>
+        </w:rPr>
+        <w:t>);</w:t>
+      </w:r>
+    </w:p>
+    <w:p>
+      <w:pPr>
+        <w:shd w:val="clear" w:color="auto" w:fill="FFFFFF"/>
+        <w:tabs>
+          <w:tab w:val="left" w:pos="916"/>
+          <w:tab w:val="left" w:pos="1832"/>
+          <w:tab w:val="left" w:pos="2748"/>
+          <w:tab w:val="left" w:pos="3664"/>
+          <w:tab w:val="left" w:pos="4580"/>
+          <w:tab w:val="left" w:pos="5496"/>
+          <w:tab w:val="left" w:pos="6412"/>
+          <w:tab w:val="left" w:pos="7328"/>
+          <w:tab w:val="left" w:pos="8244"/>
+          <w:tab w:val="left" w:pos="9160"/>
+          <w:tab w:val="left" w:pos="10076"/>
+          <w:tab w:val="left" w:pos="10992"/>
+          <w:tab w:val="left" w:pos="11908"/>
+          <w:tab w:val="left" w:pos="12824"/>
+          <w:tab w:val="left" w:pos="13740"/>
+          <w:tab w:val="left" w:pos="14656"/>
+        </w:tabs>
+        <w:spacing w:after="0" w:line="240" w:lineRule="auto"/>
+        <w:rPr>
+          <w:rFonts w:ascii="Consolas" w:eastAsia="Times New Roman" w:hAnsi="Consolas" w:cs="Courier New"/>
+          <w:color w:val="171717"/>
+          <w:sz w:val="20"/>
+          <w:szCs w:val="20"/>
+          <w:bdr w:val="none" w:sz="0" w:space="0" w:color="auto" w:frame="1"/>
+          <w:lang w:eastAsia="en-IN"/>
+        </w:rPr>
+      </w:pPr>
+    </w:p>
+    <w:p>
+      <w:pPr>
+        <w:shd w:val="clear" w:color="auto" w:fill="FFFFFF"/>
+        <w:tabs>
+          <w:tab w:val="left" w:pos="916"/>
+          <w:tab w:val="left" w:pos="1832"/>
+          <w:tab w:val="left" w:pos="2748"/>
+          <w:tab w:val="left" w:pos="3664"/>
+          <w:tab w:val="left" w:pos="4580"/>
+          <w:tab w:val="left" w:pos="5496"/>
+          <w:tab w:val="left" w:pos="6412"/>
+          <w:tab w:val="left" w:pos="7328"/>
+          <w:tab w:val="left" w:pos="8244"/>
+          <w:tab w:val="left" w:pos="9160"/>
+          <w:tab w:val="left" w:pos="10076"/>
+          <w:tab w:val="left" w:pos="10992"/>
+          <w:tab w:val="left" w:pos="11908"/>
+          <w:tab w:val="left" w:pos="12824"/>
+          <w:tab w:val="left" w:pos="13740"/>
+          <w:tab w:val="left" w:pos="14656"/>
+        </w:tabs>
+        <w:spacing w:after="0" w:line="240" w:lineRule="auto"/>
+        <w:rPr>
+          <w:rFonts w:ascii="Consolas" w:eastAsia="Times New Roman" w:hAnsi="Consolas" w:cs="Courier New"/>
+          <w:color w:val="171717"/>
+          <w:sz w:val="20"/>
+          <w:szCs w:val="20"/>
+          <w:bdr w:val="none" w:sz="0" w:space="0" w:color="auto" w:frame="1"/>
+          <w:lang w:eastAsia="en-IN"/>
+        </w:rPr>
+      </w:pPr>
+      <w:r>
+        <w:rPr>
+          <w:rFonts w:ascii="Consolas" w:eastAsia="Times New Roman" w:hAnsi="Consolas" w:cs="Courier New"/>
+          <w:color w:val="0101FD"/>
+          <w:sz w:val="20"/>
+          <w:szCs w:val="20"/>
+          <w:bdr w:val="none" w:sz="0" w:space="0" w:color="auto" w:frame="1"/>
+          <w:lang w:eastAsia="en-IN"/>
+        </w:rPr>
+        <w:t>INSERT</w:t>
+      </w:r>
+      <w:r>
+        <w:rPr>
+          <w:rFonts w:ascii="Consolas" w:eastAsia="Times New Roman" w:hAnsi="Consolas" w:cs="Courier New"/>
+          <w:color w:val="171717"/>
+          <w:sz w:val="20"/>
+          <w:szCs w:val="20"/>
+          <w:bdr w:val="none" w:sz="0" w:space="0" w:color="auto" w:frame="1"/>
+          <w:lang w:eastAsia="en-IN"/>
+        </w:rPr>
+        <w:t xml:space="preserve"> </w:t>
+      </w:r>
+      <w:r>
+        <w:rPr>
+          <w:rFonts w:ascii="Consolas" w:eastAsia="Times New Roman" w:hAnsi="Consolas" w:cs="Courier New"/>
+          <w:color w:val="0101FD"/>
+          <w:sz w:val="20"/>
+          <w:szCs w:val="20"/>
+          <w:bdr w:val="none" w:sz="0" w:space="0" w:color="auto" w:frame="1"/>
+          <w:lang w:eastAsia="en-IN"/>
+        </w:rPr>
+        <w:t>INTO</w:t>
+      </w:r>
+      <w:r>
+        <w:rPr>
+          <w:rFonts w:ascii="Consolas" w:eastAsia="Times New Roman" w:hAnsi="Consolas" w:cs="Courier New"/>
+          <w:color w:val="171717"/>
+          <w:sz w:val="20"/>
+          <w:szCs w:val="20"/>
+          <w:bdr w:val="none" w:sz="0" w:space="0" w:color="auto" w:frame="1"/>
+          <w:lang w:eastAsia="en-IN"/>
+        </w:rPr>
+        <w:t xml:space="preserve"> </w:t>
+      </w:r>
+      <w:proofErr w:type="spellStart"/>
+      <w:r>
+        <w:rPr>
+          <w:rFonts w:ascii="Consolas" w:eastAsia="Times New Roman" w:hAnsi="Consolas" w:cs="Courier New"/>
+          <w:color w:val="171717"/>
+          <w:sz w:val="20"/>
+          <w:szCs w:val="20"/>
+          <w:bdr w:val="none" w:sz="0" w:space="0" w:color="auto" w:frame="1"/>
+          <w:lang w:eastAsia="en-IN"/>
+        </w:rPr>
+        <w:t>loan_applications</w:t>
+      </w:r>
+      <w:proofErr w:type="spellEnd"/>
+      <w:r>
+        <w:rPr>
+          <w:rFonts w:ascii="Consolas" w:eastAsia="Times New Roman" w:hAnsi="Consolas" w:cs="Courier New"/>
+          <w:color w:val="171717"/>
+          <w:sz w:val="20"/>
+          <w:szCs w:val="20"/>
+          <w:bdr w:val="none" w:sz="0" w:space="0" w:color="auto" w:frame="1"/>
+          <w:lang w:eastAsia="en-IN"/>
+        </w:rPr>
+        <w:t xml:space="preserve"> (c1, c2, c3, c4, score)</w:t>
+      </w:r>
+    </w:p>
+    <w:p>
+      <w:pPr>
+        <w:shd w:val="clear" w:color="auto" w:fill="FFFFFF"/>
+        <w:tabs>
+          <w:tab w:val="left" w:pos="916"/>
+          <w:tab w:val="left" w:pos="1832"/>
+          <w:tab w:val="left" w:pos="2748"/>
+          <w:tab w:val="left" w:pos="3664"/>
+          <w:tab w:val="left" w:pos="4580"/>
+          <w:tab w:val="left" w:pos="5496"/>
+          <w:tab w:val="left" w:pos="6412"/>
+          <w:tab w:val="left" w:pos="7328"/>
+          <w:tab w:val="left" w:pos="8244"/>
+          <w:tab w:val="left" w:pos="9160"/>
+          <w:tab w:val="left" w:pos="10076"/>
+          <w:tab w:val="left" w:pos="10992"/>
+          <w:tab w:val="left" w:pos="11908"/>
+          <w:tab w:val="left" w:pos="12824"/>
+          <w:tab w:val="left" w:pos="13740"/>
+          <w:tab w:val="left" w:pos="14656"/>
+        </w:tabs>
+        <w:spacing w:after="0" w:line="240" w:lineRule="auto"/>
+        <w:rPr>
+          <w:rFonts w:ascii="Consolas" w:eastAsia="Times New Roman" w:hAnsi="Consolas" w:cs="Courier New"/>
+          <w:color w:val="171717"/>
+          <w:sz w:val="20"/>
+          <w:szCs w:val="20"/>
+          <w:bdr w:val="none" w:sz="0" w:space="0" w:color="auto" w:frame="1"/>
+          <w:lang w:eastAsia="en-IN"/>
+        </w:rPr>
+      </w:pPr>
+      <w:r>
+        <w:rPr>
+          <w:rFonts w:ascii="Consolas" w:eastAsia="Times New Roman" w:hAnsi="Consolas" w:cs="Courier New"/>
+          <w:color w:val="0101FD"/>
+          <w:sz w:val="20"/>
+          <w:szCs w:val="20"/>
+          <w:bdr w:val="none" w:sz="0" w:space="0" w:color="auto" w:frame="1"/>
+          <w:lang w:eastAsia="en-IN"/>
+        </w:rPr>
+        <w:t>SELECT</w:t>
+      </w:r>
+      <w:r>
+        <w:rPr>
+          <w:rFonts w:ascii="Consolas" w:eastAsia="Times New Roman" w:hAnsi="Consolas" w:cs="Courier New"/>
+          <w:color w:val="171717"/>
+          <w:sz w:val="20"/>
+          <w:szCs w:val="20"/>
+          <w:bdr w:val="none" w:sz="0" w:space="0" w:color="auto" w:frame="1"/>
+          <w:lang w:eastAsia="en-IN"/>
+        </w:rPr>
+        <w:t xml:space="preserve"> d.c1, d.c2, d.c3, d.c4, </w:t>
+      </w:r>
+      <w:proofErr w:type="spellStart"/>
+      <w:proofErr w:type="gramStart"/>
+      <w:r>
+        <w:rPr>
+          <w:rFonts w:ascii="Consolas" w:eastAsia="Times New Roman" w:hAnsi="Consolas" w:cs="Courier New"/>
+          <w:color w:val="171717"/>
+          <w:sz w:val="20"/>
+          <w:szCs w:val="20"/>
+          <w:bdr w:val="none" w:sz="0" w:space="0" w:color="auto" w:frame="1"/>
+          <w:lang w:eastAsia="en-IN"/>
+        </w:rPr>
+        <w:t>p.score</w:t>
+      </w:r>
+      <w:proofErr w:type="spellEnd"/>
+      <w:proofErr w:type="gramEnd"/>
+    </w:p>
+    <w:p>
+      <w:pPr>
+        <w:shd w:val="clear" w:color="auto" w:fill="FFFFFF"/>
+        <w:tabs>
+          <w:tab w:val="left" w:pos="916"/>
+          <w:tab w:val="left" w:pos="1832"/>
+          <w:tab w:val="left" w:pos="2748"/>
+          <w:tab w:val="left" w:pos="3664"/>
+          <w:tab w:val="left" w:pos="4580"/>
+          <w:tab w:val="left" w:pos="5496"/>
+          <w:tab w:val="left" w:pos="6412"/>
+          <w:tab w:val="left" w:pos="7328"/>
+          <w:tab w:val="left" w:pos="8244"/>
+          <w:tab w:val="left" w:pos="9160"/>
+          <w:tab w:val="left" w:pos="10076"/>
+          <w:tab w:val="left" w:pos="10992"/>
+          <w:tab w:val="left" w:pos="11908"/>
+          <w:tab w:val="left" w:pos="12824"/>
+          <w:tab w:val="left" w:pos="13740"/>
+          <w:tab w:val="left" w:pos="14656"/>
+        </w:tabs>
+        <w:spacing w:after="0" w:line="240" w:lineRule="auto"/>
+        <w:rPr>
+          <w:rFonts w:ascii="Consolas" w:eastAsia="Times New Roman" w:hAnsi="Consolas" w:cs="Courier New"/>
+          <w:color w:val="171717"/>
+          <w:sz w:val="20"/>
+          <w:szCs w:val="20"/>
+          <w:bdr w:val="none" w:sz="0" w:space="0" w:color="auto" w:frame="1"/>
+          <w:lang w:eastAsia="en-IN"/>
+        </w:rPr>
+      </w:pPr>
+      <w:r>
+        <w:rPr>
+          <w:rFonts w:ascii="Consolas" w:eastAsia="Times New Roman" w:hAnsi="Consolas" w:cs="Courier New"/>
+          <w:color w:val="0101FD"/>
+          <w:sz w:val="20"/>
+          <w:szCs w:val="20"/>
+          <w:bdr w:val="none" w:sz="0" w:space="0" w:color="auto" w:frame="1"/>
+          <w:lang w:eastAsia="en-IN"/>
+        </w:rPr>
+        <w:t>FROM</w:t>
+      </w:r>
+      <w:r>
+        <w:rPr>
+          <w:rFonts w:ascii="Consolas" w:eastAsia="Times New Roman" w:hAnsi="Consolas" w:cs="Courier New"/>
+          <w:color w:val="171717"/>
+          <w:sz w:val="20"/>
+          <w:szCs w:val="20"/>
+          <w:bdr w:val="none" w:sz="0" w:space="0" w:color="auto" w:frame="1"/>
+          <w:lang w:eastAsia="en-IN"/>
+        </w:rPr>
+        <w:t xml:space="preserve"> </w:t>
+      </w:r>
+      <w:proofErr w:type="gramStart"/>
+      <w:r>
+        <w:rPr>
+          <w:rFonts w:ascii="Consolas" w:eastAsia="Times New Roman" w:hAnsi="Consolas" w:cs="Courier New"/>
+          <w:color w:val="171717"/>
+          <w:sz w:val="20"/>
+          <w:szCs w:val="20"/>
+          <w:bdr w:val="none" w:sz="0" w:space="0" w:color="auto" w:frame="1"/>
+          <w:lang w:eastAsia="en-IN"/>
+        </w:rPr>
+        <w:t>PREDICT(</w:t>
+      </w:r>
+      <w:proofErr w:type="gramEnd"/>
+      <w:r>
+        <w:rPr>
+          <w:rFonts w:ascii="Consolas" w:eastAsia="Times New Roman" w:hAnsi="Consolas" w:cs="Courier New"/>
+          <w:color w:val="0101FD"/>
+          <w:sz w:val="20"/>
+          <w:szCs w:val="20"/>
+          <w:bdr w:val="none" w:sz="0" w:space="0" w:color="auto" w:frame="1"/>
+          <w:lang w:eastAsia="en-IN"/>
+        </w:rPr>
+        <w:t>MODEL</w:t>
+      </w:r>
+      <w:r>
+        <w:rPr>
+          <w:rFonts w:ascii="Consolas" w:eastAsia="Times New Roman" w:hAnsi="Consolas" w:cs="Courier New"/>
+          <w:color w:val="171717"/>
+          <w:sz w:val="20"/>
+          <w:szCs w:val="20"/>
+          <w:bdr w:val="none" w:sz="0" w:space="0" w:color="auto" w:frame="1"/>
+          <w:lang w:eastAsia="en-IN"/>
+        </w:rPr>
+        <w:t xml:space="preserve"> = @</w:t>
+      </w:r>
+      <w:r>
+        <w:rPr>
+          <w:rFonts w:ascii="Consolas" w:eastAsia="Times New Roman" w:hAnsi="Consolas" w:cs="Courier New"/>
+          <w:color w:val="0101FD"/>
+          <w:sz w:val="20"/>
+          <w:szCs w:val="20"/>
+          <w:bdr w:val="none" w:sz="0" w:space="0" w:color="auto" w:frame="1"/>
+          <w:lang w:eastAsia="en-IN"/>
+        </w:rPr>
+        <w:t>model</w:t>
+      </w:r>
+      <w:r>
+        <w:rPr>
+          <w:rFonts w:ascii="Consolas" w:eastAsia="Times New Roman" w:hAnsi="Consolas" w:cs="Courier New"/>
+          <w:color w:val="171717"/>
+          <w:sz w:val="20"/>
+          <w:szCs w:val="20"/>
+          <w:bdr w:val="none" w:sz="0" w:space="0" w:color="auto" w:frame="1"/>
+          <w:lang w:eastAsia="en-IN"/>
+        </w:rPr>
+        <w:t xml:space="preserve">, </w:t>
+      </w:r>
+      <w:r>
+        <w:rPr>
+          <w:rFonts w:ascii="Consolas" w:eastAsia="Times New Roman" w:hAnsi="Consolas" w:cs="Courier New"/>
+          <w:color w:val="0101FD"/>
+          <w:sz w:val="20"/>
+          <w:szCs w:val="20"/>
+          <w:bdr w:val="none" w:sz="0" w:space="0" w:color="auto" w:frame="1"/>
+          <w:lang w:eastAsia="en-IN"/>
+        </w:rPr>
+        <w:t>DATA</w:t>
+      </w:r>
+      <w:r>
+        <w:rPr>
+          <w:rFonts w:ascii="Consolas" w:eastAsia="Times New Roman" w:hAnsi="Consolas" w:cs="Courier New"/>
+          <w:color w:val="171717"/>
+          <w:sz w:val="20"/>
+          <w:szCs w:val="20"/>
+          <w:bdr w:val="none" w:sz="0" w:space="0" w:color="auto" w:frame="1"/>
+          <w:lang w:eastAsia="en-IN"/>
+        </w:rPr>
+        <w:t xml:space="preserve"> = </w:t>
+      </w:r>
+      <w:proofErr w:type="spellStart"/>
+      <w:r>
+        <w:rPr>
+          <w:rFonts w:ascii="Consolas" w:eastAsia="Times New Roman" w:hAnsi="Consolas" w:cs="Courier New"/>
+          <w:color w:val="171717"/>
+          <w:sz w:val="20"/>
+          <w:szCs w:val="20"/>
+          <w:bdr w:val="none" w:sz="0" w:space="0" w:color="auto" w:frame="1"/>
+          <w:lang w:eastAsia="en-IN"/>
+        </w:rPr>
+        <w:t>dbo.mytable</w:t>
+      </w:r>
+      <w:proofErr w:type="spellEnd"/>
+      <w:r>
+        <w:rPr>
+          <w:rFonts w:ascii="Consolas" w:eastAsia="Times New Roman" w:hAnsi="Consolas" w:cs="Courier New"/>
+          <w:color w:val="171717"/>
+          <w:sz w:val="20"/>
+          <w:szCs w:val="20"/>
+          <w:bdr w:val="none" w:sz="0" w:space="0" w:color="auto" w:frame="1"/>
+          <w:lang w:eastAsia="en-IN"/>
+        </w:rPr>
+        <w:t xml:space="preserve"> </w:t>
+      </w:r>
+      <w:r>
+        <w:rPr>
+          <w:rFonts w:ascii="Consolas" w:eastAsia="Times New Roman" w:hAnsi="Consolas" w:cs="Courier New"/>
+          <w:color w:val="0101FD"/>
+          <w:sz w:val="20"/>
+          <w:szCs w:val="20"/>
+          <w:bdr w:val="none" w:sz="0" w:space="0" w:color="auto" w:frame="1"/>
+          <w:lang w:eastAsia="en-IN"/>
+        </w:rPr>
+        <w:t>AS</w:t>
+      </w:r>
+      <w:r>
+        <w:rPr>
+          <w:rFonts w:ascii="Consolas" w:eastAsia="Times New Roman" w:hAnsi="Consolas" w:cs="Courier New"/>
+          <w:color w:val="171717"/>
+          <w:sz w:val="20"/>
+          <w:szCs w:val="20"/>
+          <w:bdr w:val="none" w:sz="0" w:space="0" w:color="auto" w:frame="1"/>
+          <w:lang w:eastAsia="en-IN"/>
+        </w:rPr>
+        <w:t xml:space="preserve"> d) </w:t>
+      </w:r>
+      <w:r>
+        <w:rPr>
+          <w:rFonts w:ascii="Consolas" w:eastAsia="Times New Roman" w:hAnsi="Consolas" w:cs="Courier New"/>
+          <w:color w:val="0101FD"/>
+          <w:sz w:val="20"/>
+          <w:szCs w:val="20"/>
+          <w:bdr w:val="none" w:sz="0" w:space="0" w:color="auto" w:frame="1"/>
+          <w:lang w:eastAsia="en-IN"/>
+        </w:rPr>
+        <w:t>WITH</w:t>
+      </w:r>
+      <w:r>
+        <w:rPr>
+          <w:rFonts w:ascii="Consolas" w:eastAsia="Times New Roman" w:hAnsi="Consolas" w:cs="Courier New"/>
+          <w:color w:val="171717"/>
+          <w:sz w:val="20"/>
+          <w:szCs w:val="20"/>
+          <w:bdr w:val="none" w:sz="0" w:space="0" w:color="auto" w:frame="1"/>
+          <w:lang w:eastAsia="en-IN"/>
+        </w:rPr>
+        <w:t xml:space="preserve">(score </w:t>
+      </w:r>
+      <w:r>
+        <w:rPr>
+          <w:rFonts w:ascii="Consolas" w:eastAsia="Times New Roman" w:hAnsi="Consolas" w:cs="Courier New"/>
+          <w:color w:val="0101FD"/>
+          <w:sz w:val="20"/>
+          <w:szCs w:val="20"/>
+          <w:bdr w:val="none" w:sz="0" w:space="0" w:color="auto" w:frame="1"/>
+          <w:lang w:eastAsia="en-IN"/>
+        </w:rPr>
+        <w:t>FLOAT</w:t>
+      </w:r>
+      <w:r>
+        <w:rPr>
+          <w:rFonts w:ascii="Consolas" w:eastAsia="Times New Roman" w:hAnsi="Consolas" w:cs="Courier New"/>
+          <w:color w:val="171717"/>
+          <w:sz w:val="20"/>
+          <w:szCs w:val="20"/>
+          <w:bdr w:val="none" w:sz="0" w:space="0" w:color="auto" w:frame="1"/>
+          <w:lang w:eastAsia="en-IN"/>
+        </w:rPr>
+        <w:t xml:space="preserve">) </w:t>
+      </w:r>
+      <w:r>
+        <w:rPr>
+          <w:rFonts w:ascii="Consolas" w:eastAsia="Times New Roman" w:hAnsi="Consolas" w:cs="Courier New"/>
+          <w:color w:val="0101FD"/>
+          <w:sz w:val="20"/>
+          <w:szCs w:val="20"/>
+          <w:bdr w:val="none" w:sz="0" w:space="0" w:color="auto" w:frame="1"/>
+          <w:lang w:eastAsia="en-IN"/>
+        </w:rPr>
+        <w:t>AS</w:t>
+      </w:r>
+      <w:r>
+        <w:rPr>
+          <w:rFonts w:ascii="Consolas" w:eastAsia="Times New Roman" w:hAnsi="Consolas" w:cs="Courier New"/>
+          <w:color w:val="171717"/>
+          <w:sz w:val="20"/>
+          <w:szCs w:val="20"/>
+          <w:bdr w:val="none" w:sz="0" w:space="0" w:color="auto" w:frame="1"/>
+          <w:lang w:eastAsia="en-IN"/>
+        </w:rPr>
+        <w:t xml:space="preserve"> p;</w:t>
+      </w:r>
+    </w:p>
+    <w:p>
+      <w:pPr>
+        <w:numPr>
+          <w:ilvl w:val="0"/>
+          <w:numId w:val="5"/>
+        </w:numPr>
+        <w:shd w:val="clear" w:color="auto" w:fill="FFFFFF"/>
+        <w:spacing w:after="0" w:line="240" w:lineRule="auto"/>
+        <w:ind w:left="1290"/>
+        <w:rPr>
+          <w:rFonts w:ascii="Segoe UI" w:eastAsia="Times New Roman" w:hAnsi="Segoe UI" w:cs="Segoe UI"/>
+          <w:color w:val="171717"/>
+          <w:sz w:val="24"/>
+          <w:szCs w:val="24"/>
+          <w:lang w:eastAsia="en-IN"/>
+        </w:rPr>
+      </w:pPr>
+      <w:r>
+        <w:rPr>
+          <w:rFonts w:ascii="Segoe UI" w:eastAsia="Times New Roman" w:hAnsi="Segoe UI" w:cs="Segoe UI"/>
+          <w:color w:val="171717"/>
+          <w:sz w:val="24"/>
+          <w:szCs w:val="24"/>
+          <w:lang w:eastAsia="en-IN"/>
+        </w:rPr>
+        <w:t>The results of </w:t>
+      </w:r>
+      <w:r>
+        <w:rPr>
+          <w:rFonts w:ascii="Consolas" w:eastAsia="Times New Roman" w:hAnsi="Consolas" w:cs="Courier New"/>
+          <w:color w:val="171717"/>
+          <w:sz w:val="20"/>
+          <w:szCs w:val="20"/>
+          <w:lang w:eastAsia="en-IN"/>
+        </w:rPr>
+        <w:t>PREDICT</w:t>
+      </w:r>
+      <w:r>
+        <w:rPr>
+          <w:rFonts w:ascii="Segoe UI" w:eastAsia="Times New Roman" w:hAnsi="Segoe UI" w:cs="Segoe UI"/>
+          <w:color w:val="171717"/>
+          <w:sz w:val="24"/>
+          <w:szCs w:val="24"/>
+          <w:lang w:eastAsia="en-IN"/>
+        </w:rPr>
+        <w:t xml:space="preserve"> are stored in a table called </w:t>
+      </w:r>
+      <w:proofErr w:type="spellStart"/>
+      <w:r>
+        <w:rPr>
+          <w:rFonts w:ascii="Segoe UI" w:eastAsia="Times New Roman" w:hAnsi="Segoe UI" w:cs="Segoe UI"/>
+          <w:color w:val="171717"/>
+          <w:sz w:val="24"/>
+          <w:szCs w:val="24"/>
+          <w:lang w:eastAsia="en-IN"/>
+        </w:rPr>
+        <w:t>PredictionResults</w:t>
+      </w:r>
+      <w:proofErr w:type="spellEnd"/>
+      <w:r>
+        <w:rPr>
+          <w:rFonts w:ascii="Segoe UI" w:eastAsia="Times New Roman" w:hAnsi="Segoe UI" w:cs="Segoe UI"/>
+          <w:color w:val="171717"/>
+          <w:sz w:val="24"/>
+          <w:szCs w:val="24"/>
+          <w:lang w:eastAsia="en-IN"/>
+        </w:rPr>
+        <w:t>.</w:t>
+      </w:r>
+    </w:p>
+    <w:p>
+      <w:pPr>
+        <w:numPr>
+          <w:ilvl w:val="0"/>
+          <w:numId w:val="5"/>
+        </w:numPr>
+        <w:shd w:val="clear" w:color="auto" w:fill="FFFFFF"/>
+        <w:spacing w:after="0" w:line="240" w:lineRule="auto"/>
+        <w:ind w:left="1290"/>
+        <w:rPr>
+          <w:rFonts w:ascii="Segoe UI" w:eastAsia="Times New Roman" w:hAnsi="Segoe UI" w:cs="Segoe UI"/>
+          <w:color w:val="171717"/>
+          <w:sz w:val="24"/>
+          <w:szCs w:val="24"/>
+          <w:lang w:eastAsia="en-IN"/>
+        </w:rPr>
+      </w:pPr>
+      <w:r>
+        <w:rPr>
+          <w:rFonts w:ascii="Segoe UI" w:eastAsia="Times New Roman" w:hAnsi="Segoe UI" w:cs="Segoe UI"/>
+          <w:color w:val="171717"/>
+          <w:sz w:val="24"/>
+          <w:szCs w:val="24"/>
+          <w:lang w:eastAsia="en-IN"/>
+        </w:rPr>
+        <w:t>The model is stored as </w:t>
+      </w:r>
+      <w:proofErr w:type="spellStart"/>
+      <w:r>
+        <w:rPr>
+          <w:rFonts w:ascii="Consolas" w:eastAsia="Times New Roman" w:hAnsi="Consolas" w:cs="Courier New"/>
+          <w:color w:val="171717"/>
+          <w:sz w:val="20"/>
+          <w:szCs w:val="20"/>
+          <w:lang w:eastAsia="en-IN"/>
+        </w:rPr>
+        <w:t>varbinary</w:t>
+      </w:r>
+      <w:proofErr w:type="spellEnd"/>
+      <w:r>
+        <w:rPr>
+          <w:rFonts w:ascii="Consolas" w:eastAsia="Times New Roman" w:hAnsi="Consolas" w:cs="Courier New"/>
+          <w:color w:val="171717"/>
+          <w:sz w:val="20"/>
+          <w:szCs w:val="20"/>
+          <w:lang w:eastAsia="en-IN"/>
+        </w:rPr>
+        <w:t>(max)</w:t>
+      </w:r>
+      <w:r>
+        <w:rPr>
+          <w:rFonts w:ascii="Segoe UI" w:eastAsia="Times New Roman" w:hAnsi="Segoe UI" w:cs="Segoe UI"/>
+          <w:color w:val="171717"/>
+          <w:sz w:val="24"/>
+          <w:szCs w:val="24"/>
+          <w:lang w:eastAsia="en-IN"/>
+        </w:rPr>
+        <w:t> column in table call </w:t>
+      </w:r>
+      <w:r>
+        <w:rPr>
+          <w:rFonts w:ascii="Segoe UI" w:eastAsia="Times New Roman" w:hAnsi="Segoe UI" w:cs="Segoe UI"/>
+          <w:b/>
+          <w:bCs/>
+          <w:color w:val="171717"/>
+          <w:sz w:val="24"/>
+          <w:szCs w:val="24"/>
+          <w:lang w:eastAsia="en-IN"/>
+        </w:rPr>
+        <w:t>Models</w:t>
+      </w:r>
+      <w:r>
+        <w:rPr>
+          <w:rFonts w:ascii="Segoe UI" w:eastAsia="Times New Roman" w:hAnsi="Segoe UI" w:cs="Segoe UI"/>
+          <w:color w:val="171717"/>
+          <w:sz w:val="24"/>
+          <w:szCs w:val="24"/>
+          <w:lang w:eastAsia="en-IN"/>
+        </w:rPr>
+        <w:t>. Additional information such as ID and description can be saved in the table to identify the model.</w:t>
+      </w:r>
+    </w:p>
+    <w:p>
+      <w:pPr>
+        <w:numPr>
+          <w:ilvl w:val="0"/>
+          <w:numId w:val="5"/>
+        </w:numPr>
+        <w:shd w:val="clear" w:color="auto" w:fill="FFFFFF"/>
+        <w:spacing w:after="0" w:line="240" w:lineRule="auto"/>
+        <w:ind w:left="1290"/>
+        <w:rPr>
+          <w:rFonts w:ascii="Segoe UI" w:eastAsia="Times New Roman" w:hAnsi="Segoe UI" w:cs="Segoe UI"/>
+          <w:color w:val="171717"/>
+          <w:sz w:val="24"/>
+          <w:szCs w:val="24"/>
+          <w:lang w:eastAsia="en-IN"/>
+        </w:rPr>
+      </w:pPr>
+      <w:r>
+        <w:rPr>
+          <w:rFonts w:ascii="Segoe UI" w:eastAsia="Times New Roman" w:hAnsi="Segoe UI" w:cs="Segoe UI"/>
+          <w:color w:val="171717"/>
+          <w:sz w:val="24"/>
+          <w:szCs w:val="24"/>
+          <w:lang w:eastAsia="en-IN"/>
+        </w:rPr>
+        <w:t>The alias </w:t>
+      </w:r>
+      <w:r>
+        <w:rPr>
+          <w:rFonts w:ascii="Segoe UI" w:eastAsia="Times New Roman" w:hAnsi="Segoe UI" w:cs="Segoe UI"/>
+          <w:b/>
+          <w:bCs/>
+          <w:color w:val="171717"/>
+          <w:sz w:val="24"/>
+          <w:szCs w:val="24"/>
+          <w:lang w:eastAsia="en-IN"/>
+        </w:rPr>
+        <w:t>d</w:t>
+      </w:r>
+      <w:r>
+        <w:rPr>
+          <w:rFonts w:ascii="Segoe UI" w:eastAsia="Times New Roman" w:hAnsi="Segoe UI" w:cs="Segoe UI"/>
+          <w:color w:val="171717"/>
+          <w:sz w:val="24"/>
+          <w:szCs w:val="24"/>
+          <w:lang w:eastAsia="en-IN"/>
+        </w:rPr>
+        <w:t> specified for table source in the </w:t>
+      </w:r>
+      <w:r>
+        <w:rPr>
+          <w:rFonts w:ascii="Consolas" w:eastAsia="Times New Roman" w:hAnsi="Consolas" w:cs="Courier New"/>
+          <w:color w:val="171717"/>
+          <w:sz w:val="20"/>
+          <w:szCs w:val="20"/>
+          <w:lang w:eastAsia="en-IN"/>
+        </w:rPr>
+        <w:t>DATA</w:t>
+      </w:r>
+      <w:r>
+        <w:rPr>
+          <w:rFonts w:ascii="Segoe UI" w:eastAsia="Times New Roman" w:hAnsi="Segoe UI" w:cs="Segoe UI"/>
+          <w:color w:val="171717"/>
+          <w:sz w:val="24"/>
+          <w:szCs w:val="24"/>
+          <w:lang w:eastAsia="en-IN"/>
+        </w:rPr>
+        <w:t> parameter is used to reference the columns in </w:t>
+      </w:r>
+      <w:proofErr w:type="spellStart"/>
+      <w:proofErr w:type="gramStart"/>
+      <w:r>
+        <w:rPr>
+          <w:rFonts w:ascii="Consolas" w:eastAsia="Times New Roman" w:hAnsi="Consolas" w:cs="Courier New"/>
+          <w:color w:val="171717"/>
+          <w:sz w:val="20"/>
+          <w:szCs w:val="20"/>
+          <w:lang w:eastAsia="en-IN"/>
+        </w:rPr>
+        <w:t>dbo.mytable</w:t>
+      </w:r>
+      <w:proofErr w:type="gramEnd"/>
+      <w:r>
+        <w:rPr>
+          <w:rFonts w:ascii="Segoe UI" w:eastAsia="Times New Roman" w:hAnsi="Segoe UI" w:cs="Segoe UI"/>
+          <w:color w:val="171717"/>
+          <w:sz w:val="24"/>
+          <w:szCs w:val="24"/>
+          <w:lang w:eastAsia="en-IN"/>
+        </w:rPr>
+        <w:t>.The</w:t>
+      </w:r>
+      <w:proofErr w:type="spellEnd"/>
+      <w:r>
+        <w:rPr>
+          <w:rFonts w:ascii="Segoe UI" w:eastAsia="Times New Roman" w:hAnsi="Segoe UI" w:cs="Segoe UI"/>
+          <w:color w:val="171717"/>
+          <w:sz w:val="24"/>
+          <w:szCs w:val="24"/>
+          <w:lang w:eastAsia="en-IN"/>
+        </w:rPr>
+        <w:t xml:space="preserve"> input data column names should match the name of inputs for the model.</w:t>
+      </w:r>
+    </w:p>
+    <w:p>
+      <w:pPr>
+        <w:numPr>
+          <w:ilvl w:val="0"/>
+          <w:numId w:val="5"/>
+        </w:numPr>
+        <w:shd w:val="clear" w:color="auto" w:fill="FFFFFF"/>
+        <w:spacing w:after="0" w:line="240" w:lineRule="auto"/>
+        <w:ind w:left="1290"/>
+        <w:rPr>
+          <w:rFonts w:ascii="Segoe UI" w:eastAsia="Times New Roman" w:hAnsi="Segoe UI" w:cs="Segoe UI"/>
+          <w:color w:val="171717"/>
+          <w:sz w:val="24"/>
+          <w:szCs w:val="24"/>
+          <w:lang w:eastAsia="en-IN"/>
+        </w:rPr>
+      </w:pPr>
+      <w:r>
+        <w:rPr>
+          <w:rFonts w:ascii="Segoe UI" w:eastAsia="Times New Roman" w:hAnsi="Segoe UI" w:cs="Segoe UI"/>
+          <w:color w:val="171717"/>
+          <w:sz w:val="24"/>
+          <w:szCs w:val="24"/>
+          <w:lang w:eastAsia="en-IN"/>
+        </w:rPr>
+        <w:t>The alias </w:t>
+      </w:r>
+      <w:r>
+        <w:rPr>
+          <w:rFonts w:ascii="Segoe UI" w:eastAsia="Times New Roman" w:hAnsi="Segoe UI" w:cs="Segoe UI"/>
+          <w:b/>
+          <w:bCs/>
+          <w:color w:val="171717"/>
+          <w:sz w:val="24"/>
+          <w:szCs w:val="24"/>
+          <w:lang w:eastAsia="en-IN"/>
+        </w:rPr>
+        <w:t>p</w:t>
+      </w:r>
+      <w:r>
+        <w:rPr>
+          <w:rFonts w:ascii="Segoe UI" w:eastAsia="Times New Roman" w:hAnsi="Segoe UI" w:cs="Segoe UI"/>
+          <w:color w:val="171717"/>
+          <w:sz w:val="24"/>
+          <w:szCs w:val="24"/>
+          <w:lang w:eastAsia="en-IN"/>
+        </w:rPr>
+        <w:t> specified for the </w:t>
+      </w:r>
+      <w:r>
+        <w:rPr>
+          <w:rFonts w:ascii="Consolas" w:eastAsia="Times New Roman" w:hAnsi="Consolas" w:cs="Courier New"/>
+          <w:color w:val="171717"/>
+          <w:sz w:val="20"/>
+          <w:szCs w:val="20"/>
+          <w:lang w:eastAsia="en-IN"/>
+        </w:rPr>
+        <w:t>PREDICT</w:t>
+      </w:r>
+      <w:r>
+        <w:rPr>
+          <w:rFonts w:ascii="Segoe UI" w:eastAsia="Times New Roman" w:hAnsi="Segoe UI" w:cs="Segoe UI"/>
+          <w:color w:val="171717"/>
+          <w:sz w:val="24"/>
+          <w:szCs w:val="24"/>
+          <w:lang w:eastAsia="en-IN"/>
+        </w:rPr>
+        <w:t> function is used to reference the predicted column returned by the </w:t>
+      </w:r>
+      <w:r>
+        <w:rPr>
+          <w:rFonts w:ascii="Consolas" w:eastAsia="Times New Roman" w:hAnsi="Consolas" w:cs="Courier New"/>
+          <w:color w:val="171717"/>
+          <w:sz w:val="20"/>
+          <w:szCs w:val="20"/>
+          <w:lang w:eastAsia="en-IN"/>
+        </w:rPr>
+        <w:t>PREDICT</w:t>
+      </w:r>
+      <w:r>
+        <w:rPr>
+          <w:rFonts w:ascii="Segoe UI" w:eastAsia="Times New Roman" w:hAnsi="Segoe UI" w:cs="Segoe UI"/>
+          <w:color w:val="171717"/>
+          <w:sz w:val="24"/>
+          <w:szCs w:val="24"/>
+          <w:lang w:eastAsia="en-IN"/>
+        </w:rPr>
+        <w:t> function. The column name should have the same name as the output name for the model.</w:t>
+      </w:r>
+    </w:p>
+    <w:p>
+      <w:pPr>
+        <w:numPr>
+          <w:ilvl w:val="0"/>
+          <w:numId w:val="5"/>
+        </w:numPr>
+        <w:shd w:val="clear" w:color="auto" w:fill="FFFFFF"/>
+        <w:spacing w:after="0" w:line="240" w:lineRule="auto"/>
+        <w:ind w:left="1290"/>
+        <w:rPr>
+          <w:rFonts w:ascii="Segoe UI" w:eastAsia="Times New Roman" w:hAnsi="Segoe UI" w:cs="Segoe UI"/>
+          <w:color w:val="171717"/>
+          <w:sz w:val="24"/>
+          <w:szCs w:val="24"/>
+          <w:lang w:eastAsia="en-IN"/>
+        </w:rPr>
+      </w:pPr>
+      <w:r>
+        <w:rPr>
+          <w:rFonts w:ascii="Segoe UI" w:eastAsia="Times New Roman" w:hAnsi="Segoe UI" w:cs="Segoe UI"/>
+          <w:color w:val="171717"/>
+          <w:sz w:val="24"/>
+          <w:szCs w:val="24"/>
+          <w:lang w:eastAsia="en-IN"/>
+        </w:rPr>
+        <w:t>All input columns and the predicted column are available to display in the SELECT statement.</w:t>
+      </w:r>
+    </w:p>
+    <w:p>
+      <w:pPr>
+        <w:spacing w:before="100" w:beforeAutospacing="1" w:after="100" w:afterAutospacing="1" w:line="240" w:lineRule="auto"/>
+        <w:rPr>
+          <w:rFonts w:ascii="Times New Roman" w:eastAsia="Times New Roman" w:hAnsi="Times New Roman" w:cs="Times New Roman"/>
+          <w:sz w:val="20"/>
+          <w:szCs w:val="20"/>
+          <w:lang w:eastAsia="en-IN"/>
+        </w:rPr>
+      </w:pPr>
+    </w:p>
+    <w:p>
+      <w:pPr>
+        <w:spacing w:before="100" w:beforeAutospacing="1" w:after="100" w:afterAutospacing="1" w:line="240" w:lineRule="auto"/>
+        <w:rPr>
+          <w:rFonts w:ascii="Times New Roman" w:eastAsia="Times New Roman" w:hAnsi="Times New Roman" w:cs="Times New Roman"/>
+          <w:sz w:val="20"/>
+          <w:szCs w:val="20"/>
+          <w:lang w:eastAsia="en-IN"/>
+        </w:rPr>
+      </w:pPr>
+    </w:p>
+    <w:p>
+      <w:pPr>
+        <w:spacing w:before="100" w:beforeAutospacing="1" w:after="100" w:afterAutospacing="1" w:line="240" w:lineRule="auto"/>
+        <w:rPr>
+          <w:rFonts w:ascii="Times New Roman" w:eastAsia="Times New Roman" w:hAnsi="Times New Roman" w:cs="Times New Roman"/>
+          <w:sz w:val="20"/>
+          <w:szCs w:val="20"/>
+          <w:lang w:eastAsia="en-IN"/>
+        </w:rPr>
+      </w:pPr>
+    </w:p>
+    <w:p>
+      <w:pPr>
+        <w:spacing w:before="100" w:beforeAutospacing="1" w:after="100" w:afterAutospacing="1" w:line="240" w:lineRule="auto"/>
+        <w:rPr>
+          <w:rFonts w:ascii="Times New Roman" w:eastAsia="Times New Roman" w:hAnsi="Times New Roman" w:cs="Times New Roman"/>
+          <w:sz w:val="20"/>
+          <w:szCs w:val="20"/>
+          <w:lang w:eastAsia="en-IN"/>
+        </w:rPr>
+      </w:pPr>
+    </w:p>
+    <w:p>
+      <w:pPr>
+        <w:tabs>
+          <w:tab w:val="left" w:pos="916"/>
+          <w:tab w:val="left" w:pos="1832"/>
+          <w:tab w:val="left" w:pos="2748"/>
+          <w:tab w:val="left" w:pos="3664"/>
+          <w:tab w:val="left" w:pos="4580"/>
+          <w:tab w:val="left" w:pos="5496"/>
+          <w:tab w:val="left" w:pos="6412"/>
+          <w:tab w:val="left" w:pos="7328"/>
+          <w:tab w:val="left" w:pos="8244"/>
+          <w:tab w:val="left" w:pos="9160"/>
+          <w:tab w:val="left" w:pos="10076"/>
+          <w:tab w:val="left" w:pos="10992"/>
+          <w:tab w:val="left" w:pos="11908"/>
+          <w:tab w:val="left" w:pos="12824"/>
+          <w:tab w:val="left" w:pos="13740"/>
+          <w:tab w:val="left" w:pos="14656"/>
+        </w:tabs>
+        <w:spacing w:after="0" w:line="240" w:lineRule="auto"/>
+        <w:rPr>
           <w:rFonts w:ascii="Courier New" w:eastAsia="Times New Roman" w:hAnsi="Courier New" w:cs="Courier New"/>
           <w:sz w:val="20"/>
           <w:szCs w:val="20"/>
@@ -5726,6 +9293,1359 @@
           <w:lang w:eastAsia="en-IN"/>
         </w:rPr>
         <w:lastRenderedPageBreak/>
+        <w:t>------------------------------------</w:t>
+      </w:r>
+    </w:p>
+    <w:p>
+      <w:pPr>
+        <w:tabs>
+          <w:tab w:val="left" w:pos="916"/>
+          <w:tab w:val="left" w:pos="1832"/>
+          <w:tab w:val="left" w:pos="2748"/>
+          <w:tab w:val="left" w:pos="3664"/>
+          <w:tab w:val="left" w:pos="4580"/>
+          <w:tab w:val="left" w:pos="5496"/>
+          <w:tab w:val="left" w:pos="6412"/>
+          <w:tab w:val="left" w:pos="7328"/>
+          <w:tab w:val="left" w:pos="8244"/>
+          <w:tab w:val="left" w:pos="9160"/>
+          <w:tab w:val="left" w:pos="10076"/>
+          <w:tab w:val="left" w:pos="10992"/>
+          <w:tab w:val="left" w:pos="11908"/>
+          <w:tab w:val="left" w:pos="12824"/>
+          <w:tab w:val="left" w:pos="13740"/>
+          <w:tab w:val="left" w:pos="14656"/>
+        </w:tabs>
+        <w:spacing w:after="0" w:line="240" w:lineRule="auto"/>
+        <w:rPr>
+          <w:rFonts w:ascii="Courier New" w:eastAsia="Times New Roman" w:hAnsi="Courier New" w:cs="Courier New"/>
+          <w:sz w:val="20"/>
+          <w:szCs w:val="20"/>
+          <w:lang w:eastAsia="en-IN"/>
+        </w:rPr>
+      </w:pPr>
+      <w:r>
+        <w:rPr>
+          <w:rFonts w:ascii="Courier New" w:eastAsia="Times New Roman" w:hAnsi="Courier New" w:cs="Courier New"/>
+          <w:sz w:val="20"/>
+          <w:szCs w:val="20"/>
+          <w:lang w:eastAsia="en-IN"/>
+        </w:rPr>
+        <w:t xml:space="preserve">-- Using </w:t>
+      </w:r>
+      <w:proofErr w:type="spellStart"/>
+      <w:r>
+        <w:rPr>
+          <w:rFonts w:ascii="Courier New" w:eastAsia="Times New Roman" w:hAnsi="Courier New" w:cs="Courier New"/>
+          <w:sz w:val="20"/>
+          <w:szCs w:val="20"/>
+          <w:lang w:eastAsia="en-IN"/>
+        </w:rPr>
+        <w:t>sp_execute_external_script</w:t>
+      </w:r>
+      <w:proofErr w:type="spellEnd"/>
+    </w:p>
+    <w:p>
+      <w:pPr>
+        <w:tabs>
+          <w:tab w:val="left" w:pos="916"/>
+          <w:tab w:val="left" w:pos="1832"/>
+          <w:tab w:val="left" w:pos="2748"/>
+          <w:tab w:val="left" w:pos="3664"/>
+          <w:tab w:val="left" w:pos="4580"/>
+          <w:tab w:val="left" w:pos="5496"/>
+          <w:tab w:val="left" w:pos="6412"/>
+          <w:tab w:val="left" w:pos="7328"/>
+          <w:tab w:val="left" w:pos="8244"/>
+          <w:tab w:val="left" w:pos="9160"/>
+          <w:tab w:val="left" w:pos="10076"/>
+          <w:tab w:val="left" w:pos="10992"/>
+          <w:tab w:val="left" w:pos="11908"/>
+          <w:tab w:val="left" w:pos="12824"/>
+          <w:tab w:val="left" w:pos="13740"/>
+          <w:tab w:val="left" w:pos="14656"/>
+        </w:tabs>
+        <w:spacing w:after="0" w:line="240" w:lineRule="auto"/>
+        <w:rPr>
+          <w:rFonts w:ascii="Courier New" w:eastAsia="Times New Roman" w:hAnsi="Courier New" w:cs="Courier New"/>
+          <w:sz w:val="20"/>
+          <w:szCs w:val="20"/>
+          <w:lang w:eastAsia="en-IN"/>
+        </w:rPr>
+      </w:pPr>
+      <w:r>
+        <w:rPr>
+          <w:rFonts w:ascii="Courier New" w:eastAsia="Times New Roman" w:hAnsi="Courier New" w:cs="Courier New"/>
+          <w:sz w:val="20"/>
+          <w:szCs w:val="20"/>
+          <w:lang w:eastAsia="en-IN"/>
+        </w:rPr>
+        <w:t>------------------------------------</w:t>
+      </w:r>
+    </w:p>
+    <w:p>
+      <w:pPr>
+        <w:tabs>
+          <w:tab w:val="left" w:pos="916"/>
+          <w:tab w:val="left" w:pos="1832"/>
+          <w:tab w:val="left" w:pos="2748"/>
+          <w:tab w:val="left" w:pos="3664"/>
+          <w:tab w:val="left" w:pos="4580"/>
+          <w:tab w:val="left" w:pos="5496"/>
+          <w:tab w:val="left" w:pos="6412"/>
+          <w:tab w:val="left" w:pos="7328"/>
+          <w:tab w:val="left" w:pos="8244"/>
+          <w:tab w:val="left" w:pos="9160"/>
+          <w:tab w:val="left" w:pos="10076"/>
+          <w:tab w:val="left" w:pos="10992"/>
+          <w:tab w:val="left" w:pos="11908"/>
+          <w:tab w:val="left" w:pos="12824"/>
+          <w:tab w:val="left" w:pos="13740"/>
+          <w:tab w:val="left" w:pos="14656"/>
+        </w:tabs>
+        <w:spacing w:after="0" w:line="240" w:lineRule="auto"/>
+        <w:rPr>
+          <w:rFonts w:ascii="Courier New" w:eastAsia="Times New Roman" w:hAnsi="Courier New" w:cs="Courier New"/>
+          <w:sz w:val="20"/>
+          <w:szCs w:val="20"/>
+          <w:lang w:eastAsia="en-IN"/>
+        </w:rPr>
+      </w:pPr>
+      <w:r>
+        <w:rPr>
+          <w:rFonts w:ascii="Courier New" w:eastAsia="Times New Roman" w:hAnsi="Courier New" w:cs="Courier New"/>
+          <w:sz w:val="20"/>
+          <w:szCs w:val="20"/>
+          <w:lang w:eastAsia="en-IN"/>
+        </w:rPr>
+        <w:t xml:space="preserve">DECLARE @model VARBINARY(MAX) = (SELECT </w:t>
+      </w:r>
+      <w:proofErr w:type="spellStart"/>
+      <w:r>
+        <w:rPr>
+          <w:rFonts w:ascii="Courier New" w:eastAsia="Times New Roman" w:hAnsi="Courier New" w:cs="Courier New"/>
+          <w:sz w:val="20"/>
+          <w:szCs w:val="20"/>
+          <w:lang w:eastAsia="en-IN"/>
+        </w:rPr>
+        <w:t>native_model</w:t>
+      </w:r>
+      <w:proofErr w:type="spellEnd"/>
+      <w:r>
+        <w:rPr>
+          <w:rFonts w:ascii="Courier New" w:eastAsia="Times New Roman" w:hAnsi="Courier New" w:cs="Courier New"/>
+          <w:sz w:val="20"/>
+          <w:szCs w:val="20"/>
+          <w:lang w:eastAsia="en-IN"/>
+        </w:rPr>
+        <w:t xml:space="preserve"> FROM </w:t>
+      </w:r>
+      <w:proofErr w:type="spellStart"/>
+      <w:r>
+        <w:rPr>
+          <w:rFonts w:ascii="Courier New" w:eastAsia="Times New Roman" w:hAnsi="Courier New" w:cs="Courier New"/>
+          <w:sz w:val="20"/>
+          <w:szCs w:val="20"/>
+          <w:lang w:eastAsia="en-IN"/>
+        </w:rPr>
+        <w:t>arrModels</w:t>
+      </w:r>
+      <w:proofErr w:type="spellEnd"/>
+      <w:r>
+        <w:rPr>
+          <w:rFonts w:ascii="Courier New" w:eastAsia="Times New Roman" w:hAnsi="Courier New" w:cs="Courier New"/>
+          <w:sz w:val="20"/>
+          <w:szCs w:val="20"/>
+          <w:lang w:eastAsia="en-IN"/>
+        </w:rPr>
+        <w:t xml:space="preserve"> </w:t>
+      </w:r>
+    </w:p>
+    <w:p>
+      <w:pPr>
+        <w:tabs>
+          <w:tab w:val="left" w:pos="916"/>
+          <w:tab w:val="left" w:pos="1832"/>
+          <w:tab w:val="left" w:pos="2748"/>
+          <w:tab w:val="left" w:pos="3664"/>
+          <w:tab w:val="left" w:pos="4580"/>
+          <w:tab w:val="left" w:pos="5496"/>
+          <w:tab w:val="left" w:pos="6412"/>
+          <w:tab w:val="left" w:pos="7328"/>
+          <w:tab w:val="left" w:pos="8244"/>
+          <w:tab w:val="left" w:pos="9160"/>
+          <w:tab w:val="left" w:pos="10076"/>
+          <w:tab w:val="left" w:pos="10992"/>
+          <w:tab w:val="left" w:pos="11908"/>
+          <w:tab w:val="left" w:pos="12824"/>
+          <w:tab w:val="left" w:pos="13740"/>
+          <w:tab w:val="left" w:pos="14656"/>
+        </w:tabs>
+        <w:spacing w:after="0" w:line="240" w:lineRule="auto"/>
+        <w:rPr>
+          <w:rFonts w:ascii="Courier New" w:eastAsia="Times New Roman" w:hAnsi="Courier New" w:cs="Courier New"/>
+          <w:sz w:val="20"/>
+          <w:szCs w:val="20"/>
+          <w:lang w:eastAsia="en-IN"/>
+        </w:rPr>
+      </w:pPr>
+      <w:r>
+        <w:rPr>
+          <w:rFonts w:ascii="Courier New" w:eastAsia="Times New Roman" w:hAnsi="Courier New" w:cs="Courier New"/>
+          <w:sz w:val="20"/>
+          <w:szCs w:val="20"/>
+          <w:lang w:eastAsia="en-IN"/>
+        </w:rPr>
+        <w:t xml:space="preserve">WHERE </w:t>
+      </w:r>
+      <w:proofErr w:type="spellStart"/>
+      <w:r>
+        <w:rPr>
+          <w:rFonts w:ascii="Courier New" w:eastAsia="Times New Roman" w:hAnsi="Courier New" w:cs="Courier New"/>
+          <w:sz w:val="20"/>
+          <w:szCs w:val="20"/>
+          <w:lang w:eastAsia="en-IN"/>
+        </w:rPr>
+        <w:t>model_name</w:t>
+      </w:r>
+      <w:proofErr w:type="spellEnd"/>
+      <w:r>
+        <w:rPr>
+          <w:rFonts w:ascii="Courier New" w:eastAsia="Times New Roman" w:hAnsi="Courier New" w:cs="Courier New"/>
+          <w:sz w:val="20"/>
+          <w:szCs w:val="20"/>
+          <w:lang w:eastAsia="en-IN"/>
+        </w:rPr>
+        <w:t xml:space="preserve"> = '</w:t>
+      </w:r>
+      <w:proofErr w:type="gramStart"/>
+      <w:r>
+        <w:rPr>
+          <w:rFonts w:ascii="Courier New" w:eastAsia="Times New Roman" w:hAnsi="Courier New" w:cs="Courier New"/>
+          <w:b/>
+          <w:bCs/>
+          <w:sz w:val="20"/>
+          <w:szCs w:val="20"/>
+          <w:lang w:eastAsia="en-IN"/>
+        </w:rPr>
+        <w:t>arrDelay.LM.V</w:t>
+      </w:r>
+      <w:proofErr w:type="gramEnd"/>
+      <w:r>
+        <w:rPr>
+          <w:rFonts w:ascii="Courier New" w:eastAsia="Times New Roman" w:hAnsi="Courier New" w:cs="Courier New"/>
+          <w:b/>
+          <w:bCs/>
+          <w:sz w:val="20"/>
+          <w:szCs w:val="20"/>
+          <w:lang w:eastAsia="en-IN"/>
+        </w:rPr>
+        <w:t>1</w:t>
+      </w:r>
+      <w:r>
+        <w:rPr>
+          <w:rFonts w:ascii="Courier New" w:eastAsia="Times New Roman" w:hAnsi="Courier New" w:cs="Courier New"/>
+          <w:sz w:val="20"/>
+          <w:szCs w:val="20"/>
+          <w:lang w:eastAsia="en-IN"/>
+        </w:rPr>
+        <w:t>')</w:t>
+      </w:r>
+    </w:p>
+    <w:p>
+      <w:pPr>
+        <w:tabs>
+          <w:tab w:val="left" w:pos="916"/>
+          <w:tab w:val="left" w:pos="1832"/>
+          <w:tab w:val="left" w:pos="2748"/>
+          <w:tab w:val="left" w:pos="3664"/>
+          <w:tab w:val="left" w:pos="4580"/>
+          <w:tab w:val="left" w:pos="5496"/>
+          <w:tab w:val="left" w:pos="6412"/>
+          <w:tab w:val="left" w:pos="7328"/>
+          <w:tab w:val="left" w:pos="8244"/>
+          <w:tab w:val="left" w:pos="9160"/>
+          <w:tab w:val="left" w:pos="10076"/>
+          <w:tab w:val="left" w:pos="10992"/>
+          <w:tab w:val="left" w:pos="11908"/>
+          <w:tab w:val="left" w:pos="12824"/>
+          <w:tab w:val="left" w:pos="13740"/>
+          <w:tab w:val="left" w:pos="14656"/>
+        </w:tabs>
+        <w:spacing w:after="0" w:line="240" w:lineRule="auto"/>
+        <w:rPr>
+          <w:rFonts w:ascii="Courier New" w:eastAsia="Times New Roman" w:hAnsi="Courier New" w:cs="Courier New"/>
+          <w:sz w:val="20"/>
+          <w:szCs w:val="20"/>
+          <w:lang w:eastAsia="en-IN"/>
+        </w:rPr>
+      </w:pPr>
+    </w:p>
+    <w:p>
+      <w:pPr>
+        <w:tabs>
+          <w:tab w:val="left" w:pos="916"/>
+          <w:tab w:val="left" w:pos="1832"/>
+          <w:tab w:val="left" w:pos="2748"/>
+          <w:tab w:val="left" w:pos="3664"/>
+          <w:tab w:val="left" w:pos="4580"/>
+          <w:tab w:val="left" w:pos="5496"/>
+          <w:tab w:val="left" w:pos="6412"/>
+          <w:tab w:val="left" w:pos="7328"/>
+          <w:tab w:val="left" w:pos="8244"/>
+          <w:tab w:val="left" w:pos="9160"/>
+          <w:tab w:val="left" w:pos="10076"/>
+          <w:tab w:val="left" w:pos="10992"/>
+          <w:tab w:val="left" w:pos="11908"/>
+          <w:tab w:val="left" w:pos="12824"/>
+          <w:tab w:val="left" w:pos="13740"/>
+          <w:tab w:val="left" w:pos="14656"/>
+        </w:tabs>
+        <w:spacing w:after="0" w:line="240" w:lineRule="auto"/>
+        <w:rPr>
+          <w:rFonts w:ascii="Courier New" w:eastAsia="Times New Roman" w:hAnsi="Courier New" w:cs="Courier New"/>
+          <w:sz w:val="20"/>
+          <w:szCs w:val="20"/>
+          <w:lang w:eastAsia="en-IN"/>
+        </w:rPr>
+      </w:pPr>
+      <w:r>
+        <w:rPr>
+          <w:rFonts w:ascii="Courier New" w:eastAsia="Times New Roman" w:hAnsi="Courier New" w:cs="Courier New"/>
+          <w:sz w:val="20"/>
+          <w:szCs w:val="20"/>
+          <w:lang w:eastAsia="en-IN"/>
+        </w:rPr>
+        <w:t xml:space="preserve">EXEC </w:t>
+      </w:r>
+      <w:proofErr w:type="spellStart"/>
+      <w:r>
+        <w:rPr>
+          <w:rFonts w:ascii="Courier New" w:eastAsia="Times New Roman" w:hAnsi="Courier New" w:cs="Courier New"/>
+          <w:sz w:val="20"/>
+          <w:szCs w:val="20"/>
+          <w:lang w:eastAsia="en-IN"/>
+        </w:rPr>
+        <w:t>sp_execute_external_script</w:t>
+      </w:r>
+      <w:proofErr w:type="spellEnd"/>
+    </w:p>
+    <w:p>
+      <w:pPr>
+        <w:tabs>
+          <w:tab w:val="left" w:pos="916"/>
+          <w:tab w:val="left" w:pos="1832"/>
+          <w:tab w:val="left" w:pos="2748"/>
+          <w:tab w:val="left" w:pos="3664"/>
+          <w:tab w:val="left" w:pos="4580"/>
+          <w:tab w:val="left" w:pos="5496"/>
+          <w:tab w:val="left" w:pos="6412"/>
+          <w:tab w:val="left" w:pos="7328"/>
+          <w:tab w:val="left" w:pos="8244"/>
+          <w:tab w:val="left" w:pos="9160"/>
+          <w:tab w:val="left" w:pos="10076"/>
+          <w:tab w:val="left" w:pos="10992"/>
+          <w:tab w:val="left" w:pos="11908"/>
+          <w:tab w:val="left" w:pos="12824"/>
+          <w:tab w:val="left" w:pos="13740"/>
+          <w:tab w:val="left" w:pos="14656"/>
+        </w:tabs>
+        <w:spacing w:after="0" w:line="240" w:lineRule="auto"/>
+        <w:rPr>
+          <w:rFonts w:ascii="Courier New" w:eastAsia="Times New Roman" w:hAnsi="Courier New" w:cs="Courier New"/>
+          <w:sz w:val="20"/>
+          <w:szCs w:val="20"/>
+          <w:lang w:eastAsia="en-IN"/>
+        </w:rPr>
+      </w:pPr>
+      <w:r>
+        <w:rPr>
+          <w:rFonts w:ascii="Courier New" w:eastAsia="Times New Roman" w:hAnsi="Courier New" w:cs="Courier New"/>
+          <w:sz w:val="20"/>
+          <w:szCs w:val="20"/>
+          <w:lang w:eastAsia="en-IN"/>
+        </w:rPr>
+        <w:t xml:space="preserve"> @language = N'R'</w:t>
+      </w:r>
+    </w:p>
+    <w:p>
+      <w:pPr>
+        <w:tabs>
+          <w:tab w:val="left" w:pos="916"/>
+          <w:tab w:val="left" w:pos="1832"/>
+          <w:tab w:val="left" w:pos="2748"/>
+          <w:tab w:val="left" w:pos="3664"/>
+          <w:tab w:val="left" w:pos="4580"/>
+          <w:tab w:val="left" w:pos="5496"/>
+          <w:tab w:val="left" w:pos="6412"/>
+          <w:tab w:val="left" w:pos="7328"/>
+          <w:tab w:val="left" w:pos="8244"/>
+          <w:tab w:val="left" w:pos="9160"/>
+          <w:tab w:val="left" w:pos="10076"/>
+          <w:tab w:val="left" w:pos="10992"/>
+          <w:tab w:val="left" w:pos="11908"/>
+          <w:tab w:val="left" w:pos="12824"/>
+          <w:tab w:val="left" w:pos="13740"/>
+          <w:tab w:val="left" w:pos="14656"/>
+        </w:tabs>
+        <w:spacing w:after="0" w:line="240" w:lineRule="auto"/>
+        <w:rPr>
+          <w:rFonts w:ascii="Courier New" w:eastAsia="Times New Roman" w:hAnsi="Courier New" w:cs="Courier New"/>
+          <w:sz w:val="20"/>
+          <w:szCs w:val="20"/>
+          <w:lang w:eastAsia="en-IN"/>
+        </w:rPr>
+      </w:pPr>
+      <w:r>
+        <w:rPr>
+          <w:rFonts w:ascii="Courier New" w:eastAsia="Times New Roman" w:hAnsi="Courier New" w:cs="Courier New"/>
+          <w:sz w:val="20"/>
+          <w:szCs w:val="20"/>
+          <w:lang w:eastAsia="en-IN"/>
+        </w:rPr>
+        <w:t xml:space="preserve"> </w:t>
+      </w:r>
+      <w:proofErr w:type="gramStart"/>
+      <w:r>
+        <w:rPr>
+          <w:rFonts w:ascii="Courier New" w:eastAsia="Times New Roman" w:hAnsi="Courier New" w:cs="Courier New"/>
+          <w:sz w:val="20"/>
+          <w:szCs w:val="20"/>
+          <w:lang w:eastAsia="en-IN"/>
+        </w:rPr>
+        <w:t>,@</w:t>
+      </w:r>
+      <w:proofErr w:type="gramEnd"/>
+      <w:r>
+        <w:rPr>
+          <w:rFonts w:ascii="Courier New" w:eastAsia="Times New Roman" w:hAnsi="Courier New" w:cs="Courier New"/>
+          <w:sz w:val="20"/>
+          <w:szCs w:val="20"/>
+          <w:lang w:eastAsia="en-IN"/>
+        </w:rPr>
+        <w:t>script = N'</w:t>
+      </w:r>
+    </w:p>
+    <w:p>
+      <w:pPr>
+        <w:tabs>
+          <w:tab w:val="left" w:pos="916"/>
+          <w:tab w:val="left" w:pos="1832"/>
+          <w:tab w:val="left" w:pos="2748"/>
+          <w:tab w:val="left" w:pos="3664"/>
+          <w:tab w:val="left" w:pos="4580"/>
+          <w:tab w:val="left" w:pos="5496"/>
+          <w:tab w:val="left" w:pos="6412"/>
+          <w:tab w:val="left" w:pos="7328"/>
+          <w:tab w:val="left" w:pos="8244"/>
+          <w:tab w:val="left" w:pos="9160"/>
+          <w:tab w:val="left" w:pos="10076"/>
+          <w:tab w:val="left" w:pos="10992"/>
+          <w:tab w:val="left" w:pos="11908"/>
+          <w:tab w:val="left" w:pos="12824"/>
+          <w:tab w:val="left" w:pos="13740"/>
+          <w:tab w:val="left" w:pos="14656"/>
+        </w:tabs>
+        <w:spacing w:after="0" w:line="240" w:lineRule="auto"/>
+        <w:rPr>
+          <w:rFonts w:ascii="Courier New" w:eastAsia="Times New Roman" w:hAnsi="Courier New" w:cs="Courier New"/>
+          <w:sz w:val="20"/>
+          <w:szCs w:val="20"/>
+          <w:lang w:eastAsia="en-IN"/>
+        </w:rPr>
+      </w:pPr>
+      <w:r>
+        <w:rPr>
+          <w:rFonts w:ascii="Courier New" w:eastAsia="Times New Roman" w:hAnsi="Courier New" w:cs="Courier New"/>
+          <w:sz w:val="20"/>
+          <w:szCs w:val="20"/>
+          <w:lang w:eastAsia="en-IN"/>
+        </w:rPr>
+        <w:t xml:space="preserve"> </w:t>
+      </w:r>
+      <w:proofErr w:type="spellStart"/>
+      <w:r>
+        <w:rPr>
+          <w:rFonts w:ascii="Courier New" w:eastAsia="Times New Roman" w:hAnsi="Courier New" w:cs="Courier New"/>
+          <w:sz w:val="20"/>
+          <w:szCs w:val="20"/>
+          <w:lang w:eastAsia="en-IN"/>
+        </w:rPr>
+        <w:t>modelLM</w:t>
+      </w:r>
+      <w:proofErr w:type="spellEnd"/>
+      <w:r>
+        <w:rPr>
+          <w:rFonts w:ascii="Courier New" w:eastAsia="Times New Roman" w:hAnsi="Courier New" w:cs="Courier New"/>
+          <w:sz w:val="20"/>
+          <w:szCs w:val="20"/>
+          <w:lang w:eastAsia="en-IN"/>
+        </w:rPr>
+        <w:t xml:space="preserve"> &lt;- </w:t>
+      </w:r>
+      <w:proofErr w:type="spellStart"/>
+      <w:r>
+        <w:rPr>
+          <w:rFonts w:ascii="Courier New" w:eastAsia="Times New Roman" w:hAnsi="Courier New" w:cs="Courier New"/>
+          <w:sz w:val="20"/>
+          <w:szCs w:val="20"/>
+          <w:lang w:eastAsia="en-IN"/>
+        </w:rPr>
+        <w:t>rxUnserializeModel</w:t>
+      </w:r>
+      <w:proofErr w:type="spellEnd"/>
+      <w:r>
+        <w:rPr>
+          <w:rFonts w:ascii="Courier New" w:eastAsia="Times New Roman" w:hAnsi="Courier New" w:cs="Courier New"/>
+          <w:sz w:val="20"/>
+          <w:szCs w:val="20"/>
+          <w:lang w:eastAsia="en-IN"/>
+        </w:rPr>
+        <w:t>(model)</w:t>
+      </w:r>
+    </w:p>
+    <w:p>
+      <w:pPr>
+        <w:tabs>
+          <w:tab w:val="left" w:pos="916"/>
+          <w:tab w:val="left" w:pos="1832"/>
+          <w:tab w:val="left" w:pos="2748"/>
+          <w:tab w:val="left" w:pos="3664"/>
+          <w:tab w:val="left" w:pos="4580"/>
+          <w:tab w:val="left" w:pos="5496"/>
+          <w:tab w:val="left" w:pos="6412"/>
+          <w:tab w:val="left" w:pos="7328"/>
+          <w:tab w:val="left" w:pos="8244"/>
+          <w:tab w:val="left" w:pos="9160"/>
+          <w:tab w:val="left" w:pos="10076"/>
+          <w:tab w:val="left" w:pos="10992"/>
+          <w:tab w:val="left" w:pos="11908"/>
+          <w:tab w:val="left" w:pos="12824"/>
+          <w:tab w:val="left" w:pos="13740"/>
+          <w:tab w:val="left" w:pos="14656"/>
+        </w:tabs>
+        <w:spacing w:after="0" w:line="240" w:lineRule="auto"/>
+        <w:rPr>
+          <w:rFonts w:ascii="Courier New" w:eastAsia="Times New Roman" w:hAnsi="Courier New" w:cs="Courier New"/>
+          <w:sz w:val="20"/>
+          <w:szCs w:val="20"/>
+          <w:lang w:eastAsia="en-IN"/>
+        </w:rPr>
+      </w:pPr>
+      <w:r>
+        <w:rPr>
+          <w:rFonts w:ascii="Courier New" w:eastAsia="Times New Roman" w:hAnsi="Courier New" w:cs="Courier New"/>
+          <w:sz w:val="20"/>
+          <w:szCs w:val="20"/>
+          <w:lang w:eastAsia="en-IN"/>
+        </w:rPr>
+        <w:t xml:space="preserve"> </w:t>
+      </w:r>
+      <w:proofErr w:type="spellStart"/>
+      <w:r>
+        <w:rPr>
+          <w:rFonts w:ascii="Courier New" w:eastAsia="Times New Roman" w:hAnsi="Courier New" w:cs="Courier New"/>
+          <w:sz w:val="20"/>
+          <w:szCs w:val="20"/>
+          <w:lang w:eastAsia="en-IN"/>
+        </w:rPr>
+        <w:t>OutputDataSet</w:t>
+      </w:r>
+      <w:proofErr w:type="spellEnd"/>
+      <w:r>
+        <w:rPr>
+          <w:rFonts w:ascii="Courier New" w:eastAsia="Times New Roman" w:hAnsi="Courier New" w:cs="Courier New"/>
+          <w:sz w:val="20"/>
+          <w:szCs w:val="20"/>
+          <w:lang w:eastAsia="en-IN"/>
+        </w:rPr>
+        <w:t xml:space="preserve"> &lt;- </w:t>
+      </w:r>
+      <w:proofErr w:type="spellStart"/>
+      <w:proofErr w:type="gramStart"/>
+      <w:r>
+        <w:rPr>
+          <w:rFonts w:ascii="Courier New" w:eastAsia="Times New Roman" w:hAnsi="Courier New" w:cs="Courier New"/>
+          <w:sz w:val="20"/>
+          <w:szCs w:val="20"/>
+          <w:lang w:eastAsia="en-IN"/>
+        </w:rPr>
+        <w:t>rxPredict</w:t>
+      </w:r>
+      <w:proofErr w:type="spellEnd"/>
+      <w:r>
+        <w:rPr>
+          <w:rFonts w:ascii="Courier New" w:eastAsia="Times New Roman" w:hAnsi="Courier New" w:cs="Courier New"/>
+          <w:sz w:val="20"/>
+          <w:szCs w:val="20"/>
+          <w:lang w:eastAsia="en-IN"/>
+        </w:rPr>
+        <w:t>( model</w:t>
+      </w:r>
+      <w:proofErr w:type="gramEnd"/>
+      <w:r>
+        <w:rPr>
+          <w:rFonts w:ascii="Courier New" w:eastAsia="Times New Roman" w:hAnsi="Courier New" w:cs="Courier New"/>
+          <w:sz w:val="20"/>
+          <w:szCs w:val="20"/>
+          <w:lang w:eastAsia="en-IN"/>
+        </w:rPr>
+        <w:t>=</w:t>
+      </w:r>
+      <w:proofErr w:type="spellStart"/>
+      <w:r>
+        <w:rPr>
+          <w:rFonts w:ascii="Courier New" w:eastAsia="Times New Roman" w:hAnsi="Courier New" w:cs="Courier New"/>
+          <w:sz w:val="20"/>
+          <w:szCs w:val="20"/>
+          <w:lang w:eastAsia="en-IN"/>
+        </w:rPr>
+        <w:t>modelLM</w:t>
+      </w:r>
+      <w:proofErr w:type="spellEnd"/>
+      <w:r>
+        <w:rPr>
+          <w:rFonts w:ascii="Courier New" w:eastAsia="Times New Roman" w:hAnsi="Courier New" w:cs="Courier New"/>
+          <w:sz w:val="20"/>
+          <w:szCs w:val="20"/>
+          <w:lang w:eastAsia="en-IN"/>
+        </w:rPr>
+        <w:t>,</w:t>
+      </w:r>
+    </w:p>
+    <w:p>
+      <w:pPr>
+        <w:tabs>
+          <w:tab w:val="left" w:pos="916"/>
+          <w:tab w:val="left" w:pos="1832"/>
+          <w:tab w:val="left" w:pos="2748"/>
+          <w:tab w:val="left" w:pos="3664"/>
+          <w:tab w:val="left" w:pos="4580"/>
+          <w:tab w:val="left" w:pos="5496"/>
+          <w:tab w:val="left" w:pos="6412"/>
+          <w:tab w:val="left" w:pos="7328"/>
+          <w:tab w:val="left" w:pos="8244"/>
+          <w:tab w:val="left" w:pos="9160"/>
+          <w:tab w:val="left" w:pos="10076"/>
+          <w:tab w:val="left" w:pos="10992"/>
+          <w:tab w:val="left" w:pos="11908"/>
+          <w:tab w:val="left" w:pos="12824"/>
+          <w:tab w:val="left" w:pos="13740"/>
+          <w:tab w:val="left" w:pos="14656"/>
+        </w:tabs>
+        <w:spacing w:after="0" w:line="240" w:lineRule="auto"/>
+        <w:rPr>
+          <w:rFonts w:ascii="Courier New" w:eastAsia="Times New Roman" w:hAnsi="Courier New" w:cs="Courier New"/>
+          <w:sz w:val="20"/>
+          <w:szCs w:val="20"/>
+          <w:lang w:eastAsia="en-IN"/>
+        </w:rPr>
+      </w:pPr>
+      <w:r>
+        <w:rPr>
+          <w:rFonts w:ascii="Courier New" w:eastAsia="Times New Roman" w:hAnsi="Courier New" w:cs="Courier New"/>
+          <w:sz w:val="20"/>
+          <w:szCs w:val="20"/>
+          <w:lang w:eastAsia="en-IN"/>
+        </w:rPr>
+        <w:t xml:space="preserve">                 data = </w:t>
+      </w:r>
+      <w:proofErr w:type="spellStart"/>
+      <w:r>
+        <w:rPr>
+          <w:rFonts w:ascii="Courier New" w:eastAsia="Times New Roman" w:hAnsi="Courier New" w:cs="Courier New"/>
+          <w:sz w:val="20"/>
+          <w:szCs w:val="20"/>
+          <w:lang w:eastAsia="en-IN"/>
+        </w:rPr>
+        <w:t>ArrDelay_Test</w:t>
+      </w:r>
+      <w:proofErr w:type="spellEnd"/>
+      <w:r>
+        <w:rPr>
+          <w:rFonts w:ascii="Courier New" w:eastAsia="Times New Roman" w:hAnsi="Courier New" w:cs="Courier New"/>
+          <w:sz w:val="20"/>
+          <w:szCs w:val="20"/>
+          <w:lang w:eastAsia="en-IN"/>
+        </w:rPr>
+        <w:t>,</w:t>
+      </w:r>
+    </w:p>
+    <w:p>
+      <w:pPr>
+        <w:tabs>
+          <w:tab w:val="left" w:pos="916"/>
+          <w:tab w:val="left" w:pos="1832"/>
+          <w:tab w:val="left" w:pos="2748"/>
+          <w:tab w:val="left" w:pos="3664"/>
+          <w:tab w:val="left" w:pos="4580"/>
+          <w:tab w:val="left" w:pos="5496"/>
+          <w:tab w:val="left" w:pos="6412"/>
+          <w:tab w:val="left" w:pos="7328"/>
+          <w:tab w:val="left" w:pos="8244"/>
+          <w:tab w:val="left" w:pos="9160"/>
+          <w:tab w:val="left" w:pos="10076"/>
+          <w:tab w:val="left" w:pos="10992"/>
+          <w:tab w:val="left" w:pos="11908"/>
+          <w:tab w:val="left" w:pos="12824"/>
+          <w:tab w:val="left" w:pos="13740"/>
+          <w:tab w:val="left" w:pos="14656"/>
+        </w:tabs>
+        <w:spacing w:after="0" w:line="240" w:lineRule="auto"/>
+        <w:rPr>
+          <w:rFonts w:ascii="Courier New" w:eastAsia="Times New Roman" w:hAnsi="Courier New" w:cs="Courier New"/>
+          <w:sz w:val="20"/>
+          <w:szCs w:val="20"/>
+          <w:lang w:eastAsia="en-IN"/>
+        </w:rPr>
+      </w:pPr>
+      <w:r>
+        <w:rPr>
+          <w:rFonts w:ascii="Courier New" w:eastAsia="Times New Roman" w:hAnsi="Courier New" w:cs="Courier New"/>
+          <w:sz w:val="20"/>
+          <w:szCs w:val="20"/>
+          <w:lang w:eastAsia="en-IN"/>
+        </w:rPr>
+        <w:t xml:space="preserve">                 type = "link",</w:t>
+      </w:r>
+    </w:p>
+    <w:p>
+      <w:pPr>
+        <w:tabs>
+          <w:tab w:val="left" w:pos="916"/>
+          <w:tab w:val="left" w:pos="1832"/>
+          <w:tab w:val="left" w:pos="2748"/>
+          <w:tab w:val="left" w:pos="3664"/>
+          <w:tab w:val="left" w:pos="4580"/>
+          <w:tab w:val="left" w:pos="5496"/>
+          <w:tab w:val="left" w:pos="6412"/>
+          <w:tab w:val="left" w:pos="7328"/>
+          <w:tab w:val="left" w:pos="8244"/>
+          <w:tab w:val="left" w:pos="9160"/>
+          <w:tab w:val="left" w:pos="10076"/>
+          <w:tab w:val="left" w:pos="10992"/>
+          <w:tab w:val="left" w:pos="11908"/>
+          <w:tab w:val="left" w:pos="12824"/>
+          <w:tab w:val="left" w:pos="13740"/>
+          <w:tab w:val="left" w:pos="14656"/>
+        </w:tabs>
+        <w:spacing w:after="0" w:line="240" w:lineRule="auto"/>
+        <w:rPr>
+          <w:rFonts w:ascii="Courier New" w:eastAsia="Times New Roman" w:hAnsi="Courier New" w:cs="Courier New"/>
+          <w:sz w:val="20"/>
+          <w:szCs w:val="20"/>
+          <w:lang w:eastAsia="en-IN"/>
+        </w:rPr>
+      </w:pPr>
+      <w:r>
+        <w:rPr>
+          <w:rFonts w:ascii="Courier New" w:eastAsia="Times New Roman" w:hAnsi="Courier New" w:cs="Courier New"/>
+          <w:sz w:val="20"/>
+          <w:szCs w:val="20"/>
+          <w:lang w:eastAsia="en-IN"/>
+        </w:rPr>
+        <w:t xml:space="preserve">                 </w:t>
+      </w:r>
+      <w:proofErr w:type="spellStart"/>
+      <w:r>
+        <w:rPr>
+          <w:rFonts w:ascii="Courier New" w:eastAsia="Times New Roman" w:hAnsi="Courier New" w:cs="Courier New"/>
+          <w:sz w:val="20"/>
+          <w:szCs w:val="20"/>
+          <w:lang w:eastAsia="en-IN"/>
+        </w:rPr>
+        <w:t>predVarNames</w:t>
+      </w:r>
+      <w:proofErr w:type="spellEnd"/>
+      <w:r>
+        <w:rPr>
+          <w:rFonts w:ascii="Courier New" w:eastAsia="Times New Roman" w:hAnsi="Courier New" w:cs="Courier New"/>
+          <w:sz w:val="20"/>
+          <w:szCs w:val="20"/>
+          <w:lang w:eastAsia="en-IN"/>
+        </w:rPr>
+        <w:t xml:space="preserve"> = "</w:t>
+      </w:r>
+      <w:proofErr w:type="spellStart"/>
+      <w:r>
+        <w:rPr>
+          <w:rFonts w:ascii="Courier New" w:eastAsia="Times New Roman" w:hAnsi="Courier New" w:cs="Courier New"/>
+          <w:sz w:val="20"/>
+          <w:szCs w:val="20"/>
+          <w:lang w:eastAsia="en-IN"/>
+        </w:rPr>
+        <w:t>ArrDelay_Pred</w:t>
+      </w:r>
+      <w:proofErr w:type="spellEnd"/>
+      <w:r>
+        <w:rPr>
+          <w:rFonts w:ascii="Courier New" w:eastAsia="Times New Roman" w:hAnsi="Courier New" w:cs="Courier New"/>
+          <w:sz w:val="20"/>
+          <w:szCs w:val="20"/>
+          <w:lang w:eastAsia="en-IN"/>
+        </w:rPr>
+        <w:t>",</w:t>
+      </w:r>
+    </w:p>
+    <w:p>
+      <w:pPr>
+        <w:tabs>
+          <w:tab w:val="left" w:pos="916"/>
+          <w:tab w:val="left" w:pos="1832"/>
+          <w:tab w:val="left" w:pos="2748"/>
+          <w:tab w:val="left" w:pos="3664"/>
+          <w:tab w:val="left" w:pos="4580"/>
+          <w:tab w:val="left" w:pos="5496"/>
+          <w:tab w:val="left" w:pos="6412"/>
+          <w:tab w:val="left" w:pos="7328"/>
+          <w:tab w:val="left" w:pos="8244"/>
+          <w:tab w:val="left" w:pos="9160"/>
+          <w:tab w:val="left" w:pos="10076"/>
+          <w:tab w:val="left" w:pos="10992"/>
+          <w:tab w:val="left" w:pos="11908"/>
+          <w:tab w:val="left" w:pos="12824"/>
+          <w:tab w:val="left" w:pos="13740"/>
+          <w:tab w:val="left" w:pos="14656"/>
+        </w:tabs>
+        <w:spacing w:after="0" w:line="240" w:lineRule="auto"/>
+        <w:rPr>
+          <w:rFonts w:ascii="Courier New" w:eastAsia="Times New Roman" w:hAnsi="Courier New" w:cs="Courier New"/>
+          <w:sz w:val="20"/>
+          <w:szCs w:val="20"/>
+          <w:lang w:eastAsia="en-IN"/>
+        </w:rPr>
+      </w:pPr>
+      <w:r>
+        <w:rPr>
+          <w:rFonts w:ascii="Courier New" w:eastAsia="Times New Roman" w:hAnsi="Courier New" w:cs="Courier New"/>
+          <w:sz w:val="20"/>
+          <w:szCs w:val="20"/>
+          <w:lang w:eastAsia="en-IN"/>
+        </w:rPr>
+        <w:t xml:space="preserve">                 </w:t>
+      </w:r>
+      <w:proofErr w:type="spellStart"/>
+      <w:r>
+        <w:rPr>
+          <w:rFonts w:ascii="Courier New" w:eastAsia="Times New Roman" w:hAnsi="Courier New" w:cs="Courier New"/>
+          <w:sz w:val="20"/>
+          <w:szCs w:val="20"/>
+          <w:lang w:eastAsia="en-IN"/>
+        </w:rPr>
+        <w:t>extraVarsToWrite</w:t>
+      </w:r>
+      <w:proofErr w:type="spellEnd"/>
+      <w:r>
+        <w:rPr>
+          <w:rFonts w:ascii="Courier New" w:eastAsia="Times New Roman" w:hAnsi="Courier New" w:cs="Courier New"/>
+          <w:sz w:val="20"/>
+          <w:szCs w:val="20"/>
+          <w:lang w:eastAsia="en-IN"/>
+        </w:rPr>
+        <w:t xml:space="preserve"> = c("</w:t>
+      </w:r>
+      <w:proofErr w:type="spellStart"/>
+      <w:r>
+        <w:rPr>
+          <w:rFonts w:ascii="Courier New" w:eastAsia="Times New Roman" w:hAnsi="Courier New" w:cs="Courier New"/>
+          <w:sz w:val="20"/>
+          <w:szCs w:val="20"/>
+          <w:lang w:eastAsia="en-IN"/>
+        </w:rPr>
+        <w:t>ArrDelay</w:t>
+      </w:r>
+      <w:proofErr w:type="spellEnd"/>
+      <w:r>
+        <w:rPr>
+          <w:rFonts w:ascii="Courier New" w:eastAsia="Times New Roman" w:hAnsi="Courier New" w:cs="Courier New"/>
+          <w:sz w:val="20"/>
+          <w:szCs w:val="20"/>
+          <w:lang w:eastAsia="en-IN"/>
+        </w:rPr>
+        <w:t>","</w:t>
+      </w:r>
+      <w:proofErr w:type="spellStart"/>
+      <w:r>
+        <w:rPr>
+          <w:rFonts w:ascii="Courier New" w:eastAsia="Times New Roman" w:hAnsi="Courier New" w:cs="Courier New"/>
+          <w:sz w:val="20"/>
+          <w:szCs w:val="20"/>
+          <w:lang w:eastAsia="en-IN"/>
+        </w:rPr>
+        <w:t>CRSDepTime</w:t>
+      </w:r>
+      <w:proofErr w:type="spellEnd"/>
+      <w:r>
+        <w:rPr>
+          <w:rFonts w:ascii="Courier New" w:eastAsia="Times New Roman" w:hAnsi="Courier New" w:cs="Courier New"/>
+          <w:sz w:val="20"/>
+          <w:szCs w:val="20"/>
+          <w:lang w:eastAsia="en-IN"/>
+        </w:rPr>
+        <w:t>","</w:t>
+      </w:r>
+      <w:proofErr w:type="spellStart"/>
+      <w:r>
+        <w:rPr>
+          <w:rFonts w:ascii="Courier New" w:eastAsia="Times New Roman" w:hAnsi="Courier New" w:cs="Courier New"/>
+          <w:sz w:val="20"/>
+          <w:szCs w:val="20"/>
+          <w:lang w:eastAsia="en-IN"/>
+        </w:rPr>
+        <w:t>DayOfWeek</w:t>
+      </w:r>
+      <w:proofErr w:type="spellEnd"/>
+      <w:r>
+        <w:rPr>
+          <w:rFonts w:ascii="Courier New" w:eastAsia="Times New Roman" w:hAnsi="Courier New" w:cs="Courier New"/>
+          <w:sz w:val="20"/>
+          <w:szCs w:val="20"/>
+          <w:lang w:eastAsia="en-IN"/>
+        </w:rPr>
+        <w:t>")</w:t>
+      </w:r>
+    </w:p>
+    <w:p>
+      <w:pPr>
+        <w:tabs>
+          <w:tab w:val="left" w:pos="916"/>
+          <w:tab w:val="left" w:pos="1832"/>
+          <w:tab w:val="left" w:pos="2748"/>
+          <w:tab w:val="left" w:pos="3664"/>
+          <w:tab w:val="left" w:pos="4580"/>
+          <w:tab w:val="left" w:pos="5496"/>
+          <w:tab w:val="left" w:pos="6412"/>
+          <w:tab w:val="left" w:pos="7328"/>
+          <w:tab w:val="left" w:pos="8244"/>
+          <w:tab w:val="left" w:pos="9160"/>
+          <w:tab w:val="left" w:pos="10076"/>
+          <w:tab w:val="left" w:pos="10992"/>
+          <w:tab w:val="left" w:pos="11908"/>
+          <w:tab w:val="left" w:pos="12824"/>
+          <w:tab w:val="left" w:pos="13740"/>
+          <w:tab w:val="left" w:pos="14656"/>
+        </w:tabs>
+        <w:spacing w:after="0" w:line="240" w:lineRule="auto"/>
+        <w:rPr>
+          <w:rFonts w:ascii="Courier New" w:eastAsia="Times New Roman" w:hAnsi="Courier New" w:cs="Courier New"/>
+          <w:sz w:val="20"/>
+          <w:szCs w:val="20"/>
+          <w:lang w:eastAsia="en-IN"/>
+        </w:rPr>
+      </w:pPr>
+      <w:r>
+        <w:rPr>
+          <w:rFonts w:ascii="Courier New" w:eastAsia="Times New Roman" w:hAnsi="Courier New" w:cs="Courier New"/>
+          <w:sz w:val="20"/>
+          <w:szCs w:val="20"/>
+          <w:lang w:eastAsia="en-IN"/>
+        </w:rPr>
+        <w:t xml:space="preserve"> )'</w:t>
+      </w:r>
+    </w:p>
+    <w:p>
+      <w:pPr>
+        <w:tabs>
+          <w:tab w:val="left" w:pos="916"/>
+          <w:tab w:val="left" w:pos="1832"/>
+          <w:tab w:val="left" w:pos="2748"/>
+          <w:tab w:val="left" w:pos="3664"/>
+          <w:tab w:val="left" w:pos="4580"/>
+          <w:tab w:val="left" w:pos="5496"/>
+          <w:tab w:val="left" w:pos="6412"/>
+          <w:tab w:val="left" w:pos="7328"/>
+          <w:tab w:val="left" w:pos="8244"/>
+          <w:tab w:val="left" w:pos="9160"/>
+          <w:tab w:val="left" w:pos="10076"/>
+          <w:tab w:val="left" w:pos="10992"/>
+          <w:tab w:val="left" w:pos="11908"/>
+          <w:tab w:val="left" w:pos="12824"/>
+          <w:tab w:val="left" w:pos="13740"/>
+          <w:tab w:val="left" w:pos="14656"/>
+        </w:tabs>
+        <w:spacing w:after="0" w:line="240" w:lineRule="auto"/>
+        <w:rPr>
+          <w:rFonts w:ascii="Courier New" w:eastAsia="Times New Roman" w:hAnsi="Courier New" w:cs="Courier New"/>
+          <w:sz w:val="20"/>
+          <w:szCs w:val="20"/>
+          <w:lang w:eastAsia="en-IN"/>
+        </w:rPr>
+      </w:pPr>
+      <w:r>
+        <w:rPr>
+          <w:rFonts w:ascii="Courier New" w:eastAsia="Times New Roman" w:hAnsi="Courier New" w:cs="Courier New"/>
+          <w:sz w:val="20"/>
+          <w:szCs w:val="20"/>
+          <w:lang w:eastAsia="en-IN"/>
+        </w:rPr>
+        <w:t xml:space="preserve"> </w:t>
+      </w:r>
+      <w:proofErr w:type="gramStart"/>
+      <w:r>
+        <w:rPr>
+          <w:rFonts w:ascii="Courier New" w:eastAsia="Times New Roman" w:hAnsi="Courier New" w:cs="Courier New"/>
+          <w:sz w:val="20"/>
+          <w:szCs w:val="20"/>
+          <w:lang w:eastAsia="en-IN"/>
+        </w:rPr>
+        <w:t>,@</w:t>
+      </w:r>
+      <w:proofErr w:type="gramEnd"/>
+      <w:r>
+        <w:rPr>
+          <w:rFonts w:ascii="Courier New" w:eastAsia="Times New Roman" w:hAnsi="Courier New" w:cs="Courier New"/>
+          <w:sz w:val="20"/>
+          <w:szCs w:val="20"/>
+          <w:lang w:eastAsia="en-IN"/>
+        </w:rPr>
+        <w:t xml:space="preserve">input_data_1 = N'SELECT * FROM </w:t>
+      </w:r>
+      <w:proofErr w:type="spellStart"/>
+      <w:r>
+        <w:rPr>
+          <w:rFonts w:ascii="Courier New" w:eastAsia="Times New Roman" w:hAnsi="Courier New" w:cs="Courier New"/>
+          <w:sz w:val="20"/>
+          <w:szCs w:val="20"/>
+          <w:lang w:eastAsia="en-IN"/>
+        </w:rPr>
+        <w:t>dbo.ArrDelay_Test</w:t>
+      </w:r>
+      <w:proofErr w:type="spellEnd"/>
+      <w:r>
+        <w:rPr>
+          <w:rFonts w:ascii="Courier New" w:eastAsia="Times New Roman" w:hAnsi="Courier New" w:cs="Courier New"/>
+          <w:sz w:val="20"/>
+          <w:szCs w:val="20"/>
+          <w:lang w:eastAsia="en-IN"/>
+        </w:rPr>
+        <w:t>'</w:t>
+      </w:r>
+    </w:p>
+    <w:p>
+      <w:pPr>
+        <w:tabs>
+          <w:tab w:val="left" w:pos="916"/>
+          <w:tab w:val="left" w:pos="1832"/>
+          <w:tab w:val="left" w:pos="2748"/>
+          <w:tab w:val="left" w:pos="3664"/>
+          <w:tab w:val="left" w:pos="4580"/>
+          <w:tab w:val="left" w:pos="5496"/>
+          <w:tab w:val="left" w:pos="6412"/>
+          <w:tab w:val="left" w:pos="7328"/>
+          <w:tab w:val="left" w:pos="8244"/>
+          <w:tab w:val="left" w:pos="9160"/>
+          <w:tab w:val="left" w:pos="10076"/>
+          <w:tab w:val="left" w:pos="10992"/>
+          <w:tab w:val="left" w:pos="11908"/>
+          <w:tab w:val="left" w:pos="12824"/>
+          <w:tab w:val="left" w:pos="13740"/>
+          <w:tab w:val="left" w:pos="14656"/>
+        </w:tabs>
+        <w:spacing w:after="0" w:line="240" w:lineRule="auto"/>
+        <w:rPr>
+          <w:rFonts w:ascii="Courier New" w:eastAsia="Times New Roman" w:hAnsi="Courier New" w:cs="Courier New"/>
+          <w:sz w:val="20"/>
+          <w:szCs w:val="20"/>
+          <w:lang w:eastAsia="en-IN"/>
+        </w:rPr>
+      </w:pPr>
+      <w:r>
+        <w:rPr>
+          <w:rFonts w:ascii="Courier New" w:eastAsia="Times New Roman" w:hAnsi="Courier New" w:cs="Courier New"/>
+          <w:sz w:val="20"/>
+          <w:szCs w:val="20"/>
+          <w:lang w:eastAsia="en-IN"/>
+        </w:rPr>
+        <w:t xml:space="preserve"> </w:t>
+      </w:r>
+      <w:proofErr w:type="gramStart"/>
+      <w:r>
+        <w:rPr>
+          <w:rFonts w:ascii="Courier New" w:eastAsia="Times New Roman" w:hAnsi="Courier New" w:cs="Courier New"/>
+          <w:sz w:val="20"/>
+          <w:szCs w:val="20"/>
+          <w:lang w:eastAsia="en-IN"/>
+        </w:rPr>
+        <w:t>,@</w:t>
+      </w:r>
+      <w:proofErr w:type="gramEnd"/>
+      <w:r>
+        <w:rPr>
+          <w:rFonts w:ascii="Courier New" w:eastAsia="Times New Roman" w:hAnsi="Courier New" w:cs="Courier New"/>
+          <w:sz w:val="20"/>
+          <w:szCs w:val="20"/>
+          <w:lang w:eastAsia="en-IN"/>
+        </w:rPr>
+        <w:t xml:space="preserve">input_data_1_name = </w:t>
+      </w:r>
+      <w:proofErr w:type="spellStart"/>
+      <w:r>
+        <w:rPr>
+          <w:rFonts w:ascii="Courier New" w:eastAsia="Times New Roman" w:hAnsi="Courier New" w:cs="Courier New"/>
+          <w:sz w:val="20"/>
+          <w:szCs w:val="20"/>
+          <w:lang w:eastAsia="en-IN"/>
+        </w:rPr>
+        <w:t>N'ArrDelay_Test</w:t>
+      </w:r>
+      <w:proofErr w:type="spellEnd"/>
+      <w:r>
+        <w:rPr>
+          <w:rFonts w:ascii="Courier New" w:eastAsia="Times New Roman" w:hAnsi="Courier New" w:cs="Courier New"/>
+          <w:sz w:val="20"/>
+          <w:szCs w:val="20"/>
+          <w:lang w:eastAsia="en-IN"/>
+        </w:rPr>
+        <w:t>'</w:t>
+      </w:r>
+    </w:p>
+    <w:p>
+      <w:pPr>
+        <w:tabs>
+          <w:tab w:val="left" w:pos="916"/>
+          <w:tab w:val="left" w:pos="1832"/>
+          <w:tab w:val="left" w:pos="2748"/>
+          <w:tab w:val="left" w:pos="3664"/>
+          <w:tab w:val="left" w:pos="4580"/>
+          <w:tab w:val="left" w:pos="5496"/>
+          <w:tab w:val="left" w:pos="6412"/>
+          <w:tab w:val="left" w:pos="7328"/>
+          <w:tab w:val="left" w:pos="8244"/>
+          <w:tab w:val="left" w:pos="9160"/>
+          <w:tab w:val="left" w:pos="10076"/>
+          <w:tab w:val="left" w:pos="10992"/>
+          <w:tab w:val="left" w:pos="11908"/>
+          <w:tab w:val="left" w:pos="12824"/>
+          <w:tab w:val="left" w:pos="13740"/>
+          <w:tab w:val="left" w:pos="14656"/>
+        </w:tabs>
+        <w:spacing w:after="0" w:line="240" w:lineRule="auto"/>
+        <w:rPr>
+          <w:rFonts w:ascii="Courier New" w:eastAsia="Times New Roman" w:hAnsi="Courier New" w:cs="Courier New"/>
+          <w:sz w:val="20"/>
+          <w:szCs w:val="20"/>
+          <w:lang w:eastAsia="en-IN"/>
+        </w:rPr>
+      </w:pPr>
+      <w:r>
+        <w:rPr>
+          <w:rFonts w:ascii="Courier New" w:eastAsia="Times New Roman" w:hAnsi="Courier New" w:cs="Courier New"/>
+          <w:sz w:val="20"/>
+          <w:szCs w:val="20"/>
+          <w:lang w:eastAsia="en-IN"/>
+        </w:rPr>
+        <w:t xml:space="preserve"> </w:t>
+      </w:r>
+      <w:proofErr w:type="gramStart"/>
+      <w:r>
+        <w:rPr>
+          <w:rFonts w:ascii="Courier New" w:eastAsia="Times New Roman" w:hAnsi="Courier New" w:cs="Courier New"/>
+          <w:sz w:val="20"/>
+          <w:szCs w:val="20"/>
+          <w:lang w:eastAsia="en-IN"/>
+        </w:rPr>
+        <w:t>,@</w:t>
+      </w:r>
+      <w:proofErr w:type="gramEnd"/>
+      <w:r>
+        <w:rPr>
+          <w:rFonts w:ascii="Courier New" w:eastAsia="Times New Roman" w:hAnsi="Courier New" w:cs="Courier New"/>
+          <w:sz w:val="20"/>
+          <w:szCs w:val="20"/>
+          <w:lang w:eastAsia="en-IN"/>
+        </w:rPr>
+        <w:t xml:space="preserve">params = </w:t>
+      </w:r>
+      <w:proofErr w:type="spellStart"/>
+      <w:r>
+        <w:rPr>
+          <w:rFonts w:ascii="Courier New" w:eastAsia="Times New Roman" w:hAnsi="Courier New" w:cs="Courier New"/>
+          <w:sz w:val="20"/>
+          <w:szCs w:val="20"/>
+          <w:lang w:eastAsia="en-IN"/>
+        </w:rPr>
+        <w:t>N'@model</w:t>
+      </w:r>
+      <w:proofErr w:type="spellEnd"/>
+      <w:r>
+        <w:rPr>
+          <w:rFonts w:ascii="Courier New" w:eastAsia="Times New Roman" w:hAnsi="Courier New" w:cs="Courier New"/>
+          <w:sz w:val="20"/>
+          <w:szCs w:val="20"/>
+          <w:lang w:eastAsia="en-IN"/>
+        </w:rPr>
+        <w:t xml:space="preserve"> VARBINARY(MAX)'</w:t>
+      </w:r>
+    </w:p>
+    <w:p>
+      <w:pPr>
+        <w:tabs>
+          <w:tab w:val="left" w:pos="916"/>
+          <w:tab w:val="left" w:pos="1832"/>
+          <w:tab w:val="left" w:pos="2748"/>
+          <w:tab w:val="left" w:pos="3664"/>
+          <w:tab w:val="left" w:pos="4580"/>
+          <w:tab w:val="left" w:pos="5496"/>
+          <w:tab w:val="left" w:pos="6412"/>
+          <w:tab w:val="left" w:pos="7328"/>
+          <w:tab w:val="left" w:pos="8244"/>
+          <w:tab w:val="left" w:pos="9160"/>
+          <w:tab w:val="left" w:pos="10076"/>
+          <w:tab w:val="left" w:pos="10992"/>
+          <w:tab w:val="left" w:pos="11908"/>
+          <w:tab w:val="left" w:pos="12824"/>
+          <w:tab w:val="left" w:pos="13740"/>
+          <w:tab w:val="left" w:pos="14656"/>
+        </w:tabs>
+        <w:spacing w:after="0" w:line="240" w:lineRule="auto"/>
+        <w:rPr>
+          <w:rFonts w:ascii="Courier New" w:eastAsia="Times New Roman" w:hAnsi="Courier New" w:cs="Courier New"/>
+          <w:sz w:val="20"/>
+          <w:szCs w:val="20"/>
+          <w:lang w:eastAsia="en-IN"/>
+        </w:rPr>
+      </w:pPr>
+      <w:r>
+        <w:rPr>
+          <w:rFonts w:ascii="Courier New" w:eastAsia="Times New Roman" w:hAnsi="Courier New" w:cs="Courier New"/>
+          <w:sz w:val="20"/>
+          <w:szCs w:val="20"/>
+          <w:lang w:eastAsia="en-IN"/>
+        </w:rPr>
+        <w:t xml:space="preserve"> </w:t>
+      </w:r>
+      <w:proofErr w:type="gramStart"/>
+      <w:r>
+        <w:rPr>
+          <w:rFonts w:ascii="Courier New" w:eastAsia="Times New Roman" w:hAnsi="Courier New" w:cs="Courier New"/>
+          <w:sz w:val="20"/>
+          <w:szCs w:val="20"/>
+          <w:lang w:eastAsia="en-IN"/>
+        </w:rPr>
+        <w:t>,@</w:t>
+      </w:r>
+      <w:proofErr w:type="gramEnd"/>
+      <w:r>
+        <w:rPr>
+          <w:rFonts w:ascii="Courier New" w:eastAsia="Times New Roman" w:hAnsi="Courier New" w:cs="Courier New"/>
+          <w:sz w:val="20"/>
+          <w:szCs w:val="20"/>
+          <w:lang w:eastAsia="en-IN"/>
+        </w:rPr>
+        <w:t>model = @model</w:t>
+      </w:r>
+    </w:p>
+    <w:p>
+      <w:pPr>
+        <w:tabs>
+          <w:tab w:val="left" w:pos="916"/>
+          <w:tab w:val="left" w:pos="1832"/>
+          <w:tab w:val="left" w:pos="2748"/>
+          <w:tab w:val="left" w:pos="3664"/>
+          <w:tab w:val="left" w:pos="4580"/>
+          <w:tab w:val="left" w:pos="5496"/>
+          <w:tab w:val="left" w:pos="6412"/>
+          <w:tab w:val="left" w:pos="7328"/>
+          <w:tab w:val="left" w:pos="8244"/>
+          <w:tab w:val="left" w:pos="9160"/>
+          <w:tab w:val="left" w:pos="10076"/>
+          <w:tab w:val="left" w:pos="10992"/>
+          <w:tab w:val="left" w:pos="11908"/>
+          <w:tab w:val="left" w:pos="12824"/>
+          <w:tab w:val="left" w:pos="13740"/>
+          <w:tab w:val="left" w:pos="14656"/>
+        </w:tabs>
+        <w:spacing w:after="0" w:line="240" w:lineRule="auto"/>
+        <w:rPr>
+          <w:rFonts w:ascii="Courier New" w:eastAsia="Times New Roman" w:hAnsi="Courier New" w:cs="Courier New"/>
+          <w:sz w:val="20"/>
+          <w:szCs w:val="20"/>
+          <w:lang w:eastAsia="en-IN"/>
+        </w:rPr>
+      </w:pPr>
+      <w:r>
+        <w:rPr>
+          <w:rFonts w:ascii="Courier New" w:eastAsia="Times New Roman" w:hAnsi="Courier New" w:cs="Courier New"/>
+          <w:sz w:val="20"/>
+          <w:szCs w:val="20"/>
+          <w:lang w:eastAsia="en-IN"/>
+        </w:rPr>
+        <w:t>WITH RESULT SETS</w:t>
+      </w:r>
+    </w:p>
+    <w:p>
+      <w:pPr>
+        <w:tabs>
+          <w:tab w:val="left" w:pos="916"/>
+          <w:tab w:val="left" w:pos="1832"/>
+          <w:tab w:val="left" w:pos="2748"/>
+          <w:tab w:val="left" w:pos="3664"/>
+          <w:tab w:val="left" w:pos="4580"/>
+          <w:tab w:val="left" w:pos="5496"/>
+          <w:tab w:val="left" w:pos="6412"/>
+          <w:tab w:val="left" w:pos="7328"/>
+          <w:tab w:val="left" w:pos="8244"/>
+          <w:tab w:val="left" w:pos="9160"/>
+          <w:tab w:val="left" w:pos="10076"/>
+          <w:tab w:val="left" w:pos="10992"/>
+          <w:tab w:val="left" w:pos="11908"/>
+          <w:tab w:val="left" w:pos="12824"/>
+          <w:tab w:val="left" w:pos="13740"/>
+          <w:tab w:val="left" w:pos="14656"/>
+        </w:tabs>
+        <w:spacing w:after="0" w:line="240" w:lineRule="auto"/>
+        <w:rPr>
+          <w:rFonts w:ascii="Courier New" w:eastAsia="Times New Roman" w:hAnsi="Courier New" w:cs="Courier New"/>
+          <w:sz w:val="20"/>
+          <w:szCs w:val="20"/>
+          <w:lang w:eastAsia="en-IN"/>
+        </w:rPr>
+      </w:pPr>
+      <w:r>
+        <w:rPr>
+          <w:rFonts w:ascii="Courier New" w:eastAsia="Times New Roman" w:hAnsi="Courier New" w:cs="Courier New"/>
+          <w:sz w:val="20"/>
+          <w:szCs w:val="20"/>
+          <w:lang w:eastAsia="en-IN"/>
+        </w:rPr>
+        <w:t>((</w:t>
+      </w:r>
+    </w:p>
+    <w:p>
+      <w:pPr>
+        <w:tabs>
+          <w:tab w:val="left" w:pos="916"/>
+          <w:tab w:val="left" w:pos="1832"/>
+          <w:tab w:val="left" w:pos="2748"/>
+          <w:tab w:val="left" w:pos="3664"/>
+          <w:tab w:val="left" w:pos="4580"/>
+          <w:tab w:val="left" w:pos="5496"/>
+          <w:tab w:val="left" w:pos="6412"/>
+          <w:tab w:val="left" w:pos="7328"/>
+          <w:tab w:val="left" w:pos="8244"/>
+          <w:tab w:val="left" w:pos="9160"/>
+          <w:tab w:val="left" w:pos="10076"/>
+          <w:tab w:val="left" w:pos="10992"/>
+          <w:tab w:val="left" w:pos="11908"/>
+          <w:tab w:val="left" w:pos="12824"/>
+          <w:tab w:val="left" w:pos="13740"/>
+          <w:tab w:val="left" w:pos="14656"/>
+        </w:tabs>
+        <w:spacing w:after="0" w:line="240" w:lineRule="auto"/>
+        <w:rPr>
+          <w:rFonts w:ascii="Courier New" w:eastAsia="Times New Roman" w:hAnsi="Courier New" w:cs="Courier New"/>
+          <w:sz w:val="20"/>
+          <w:szCs w:val="20"/>
+          <w:lang w:eastAsia="en-IN"/>
+        </w:rPr>
+      </w:pPr>
+      <w:r>
+        <w:rPr>
+          <w:rFonts w:ascii="Courier New" w:eastAsia="Times New Roman" w:hAnsi="Courier New" w:cs="Courier New"/>
+          <w:sz w:val="20"/>
+          <w:szCs w:val="20"/>
+          <w:lang w:eastAsia="en-IN"/>
+        </w:rPr>
         <w:t xml:space="preserve"> </w:t>
       </w:r>
       <w:proofErr w:type="spellStart"/>
@@ -6926,7 +11846,7 @@
                     </pic:cNvPicPr>
                   </pic:nvPicPr>
                   <pic:blipFill>
-                    <a:blip r:embed="rId11">
+                    <a:blip r:embed="rId12">
                       <a:extLst>
                         <a:ext uri="{28A0092B-C50C-407E-A947-70E740481C1C}">
                           <a14:useLocalDpi xmlns:a14="http://schemas.microsoft.com/office/drawing/2010/main" val="0"/>
@@ -7016,6 +11936,7 @@
           <w:szCs w:val="20"/>
           <w:lang w:eastAsia="en-IN"/>
         </w:rPr>
+        <w:lastRenderedPageBreak/>
         <w:drawing>
           <wp:inline distT="0" distB="0" distL="0" distR="0" wp14:anchorId="020E6435" wp14:editId="7D26FE45">
             <wp:extent cx="4290060" cy="647700"/>
@@ -7034,7 +11955,7 @@
                     </pic:cNvPicPr>
                   </pic:nvPicPr>
                   <pic:blipFill>
-                    <a:blip r:embed="rId12">
+                    <a:blip r:embed="rId13">
                       <a:extLst>
                         <a:ext uri="{28A0092B-C50C-407E-A947-70E740481C1C}">
                           <a14:useLocalDpi xmlns:a14="http://schemas.microsoft.com/office/drawing/2010/main" val="0"/>
@@ -7294,9 +12215,9 @@
     </w:lvl>
   </w:abstractNum>
   <w:abstractNum w:abstractNumId="1" w15:restartNumberingAfterBreak="0">
-    <w:nsid w:val="39BA4966"/>
+    <w:nsid w:val="2FA04398"/>
     <w:multiLevelType w:val="multilevel"/>
-    <w:tmpl w:val="0E80C0AC"/>
+    <w:tmpl w:val="DBD8B216"/>
     <w:lvl w:ilvl="0">
       <w:start w:val="1"/>
       <w:numFmt w:val="bullet"/>
@@ -7442,11 +12363,467 @@
       </w:rPr>
     </w:lvl>
   </w:abstractNum>
+  <w:abstractNum w:abstractNumId="2" w15:restartNumberingAfterBreak="0">
+    <w:nsid w:val="3554083B"/>
+    <w:multiLevelType w:val="multilevel"/>
+    <w:tmpl w:val="EE7A3D3C"/>
+    <w:lvl w:ilvl="0">
+      <w:start w:val="1"/>
+      <w:numFmt w:val="bullet"/>
+      <w:lvlText w:val=""/>
+      <w:lvlJc w:val="left"/>
+      <w:pPr>
+        <w:tabs>
+          <w:tab w:val="num" w:pos="720"/>
+        </w:tabs>
+        <w:ind w:left="720" w:hanging="360"/>
+      </w:pPr>
+      <w:rPr>
+        <w:rFonts w:ascii="Symbol" w:hAnsi="Symbol" w:hint="default"/>
+        <w:sz w:val="20"/>
+      </w:rPr>
+    </w:lvl>
+    <w:lvl w:ilvl="1" w:tentative="1">
+      <w:start w:val="1"/>
+      <w:numFmt w:val="bullet"/>
+      <w:lvlText w:val="o"/>
+      <w:lvlJc w:val="left"/>
+      <w:pPr>
+        <w:tabs>
+          <w:tab w:val="num" w:pos="1440"/>
+        </w:tabs>
+        <w:ind w:left="1440" w:hanging="360"/>
+      </w:pPr>
+      <w:rPr>
+        <w:rFonts w:ascii="Courier New" w:hAnsi="Courier New" w:hint="default"/>
+        <w:sz w:val="20"/>
+      </w:rPr>
+    </w:lvl>
+    <w:lvl w:ilvl="2" w:tentative="1">
+      <w:start w:val="1"/>
+      <w:numFmt w:val="bullet"/>
+      <w:lvlText w:val=""/>
+      <w:lvlJc w:val="left"/>
+      <w:pPr>
+        <w:tabs>
+          <w:tab w:val="num" w:pos="2160"/>
+        </w:tabs>
+        <w:ind w:left="2160" w:hanging="360"/>
+      </w:pPr>
+      <w:rPr>
+        <w:rFonts w:ascii="Wingdings" w:hAnsi="Wingdings" w:hint="default"/>
+        <w:sz w:val="20"/>
+      </w:rPr>
+    </w:lvl>
+    <w:lvl w:ilvl="3" w:tentative="1">
+      <w:start w:val="1"/>
+      <w:numFmt w:val="bullet"/>
+      <w:lvlText w:val=""/>
+      <w:lvlJc w:val="left"/>
+      <w:pPr>
+        <w:tabs>
+          <w:tab w:val="num" w:pos="2880"/>
+        </w:tabs>
+        <w:ind w:left="2880" w:hanging="360"/>
+      </w:pPr>
+      <w:rPr>
+        <w:rFonts w:ascii="Wingdings" w:hAnsi="Wingdings" w:hint="default"/>
+        <w:sz w:val="20"/>
+      </w:rPr>
+    </w:lvl>
+    <w:lvl w:ilvl="4" w:tentative="1">
+      <w:start w:val="1"/>
+      <w:numFmt w:val="bullet"/>
+      <w:lvlText w:val=""/>
+      <w:lvlJc w:val="left"/>
+      <w:pPr>
+        <w:tabs>
+          <w:tab w:val="num" w:pos="3600"/>
+        </w:tabs>
+        <w:ind w:left="3600" w:hanging="360"/>
+      </w:pPr>
+      <w:rPr>
+        <w:rFonts w:ascii="Wingdings" w:hAnsi="Wingdings" w:hint="default"/>
+        <w:sz w:val="20"/>
+      </w:rPr>
+    </w:lvl>
+    <w:lvl w:ilvl="5" w:tentative="1">
+      <w:start w:val="1"/>
+      <w:numFmt w:val="bullet"/>
+      <w:lvlText w:val=""/>
+      <w:lvlJc w:val="left"/>
+      <w:pPr>
+        <w:tabs>
+          <w:tab w:val="num" w:pos="4320"/>
+        </w:tabs>
+        <w:ind w:left="4320" w:hanging="360"/>
+      </w:pPr>
+      <w:rPr>
+        <w:rFonts w:ascii="Wingdings" w:hAnsi="Wingdings" w:hint="default"/>
+        <w:sz w:val="20"/>
+      </w:rPr>
+    </w:lvl>
+    <w:lvl w:ilvl="6" w:tentative="1">
+      <w:start w:val="1"/>
+      <w:numFmt w:val="bullet"/>
+      <w:lvlText w:val=""/>
+      <w:lvlJc w:val="left"/>
+      <w:pPr>
+        <w:tabs>
+          <w:tab w:val="num" w:pos="5040"/>
+        </w:tabs>
+        <w:ind w:left="5040" w:hanging="360"/>
+      </w:pPr>
+      <w:rPr>
+        <w:rFonts w:ascii="Wingdings" w:hAnsi="Wingdings" w:hint="default"/>
+        <w:sz w:val="20"/>
+      </w:rPr>
+    </w:lvl>
+    <w:lvl w:ilvl="7" w:tentative="1">
+      <w:start w:val="1"/>
+      <w:numFmt w:val="bullet"/>
+      <w:lvlText w:val=""/>
+      <w:lvlJc w:val="left"/>
+      <w:pPr>
+        <w:tabs>
+          <w:tab w:val="num" w:pos="5760"/>
+        </w:tabs>
+        <w:ind w:left="5760" w:hanging="360"/>
+      </w:pPr>
+      <w:rPr>
+        <w:rFonts w:ascii="Wingdings" w:hAnsi="Wingdings" w:hint="default"/>
+        <w:sz w:val="20"/>
+      </w:rPr>
+    </w:lvl>
+    <w:lvl w:ilvl="8" w:tentative="1">
+      <w:start w:val="1"/>
+      <w:numFmt w:val="bullet"/>
+      <w:lvlText w:val=""/>
+      <w:lvlJc w:val="left"/>
+      <w:pPr>
+        <w:tabs>
+          <w:tab w:val="num" w:pos="6480"/>
+        </w:tabs>
+        <w:ind w:left="6480" w:hanging="360"/>
+      </w:pPr>
+      <w:rPr>
+        <w:rFonts w:ascii="Wingdings" w:hAnsi="Wingdings" w:hint="default"/>
+        <w:sz w:val="20"/>
+      </w:rPr>
+    </w:lvl>
+  </w:abstractNum>
+  <w:abstractNum w:abstractNumId="3" w15:restartNumberingAfterBreak="0">
+    <w:nsid w:val="39BA4966"/>
+    <w:multiLevelType w:val="multilevel"/>
+    <w:tmpl w:val="0E80C0AC"/>
+    <w:lvl w:ilvl="0">
+      <w:start w:val="1"/>
+      <w:numFmt w:val="bullet"/>
+      <w:lvlText w:val=""/>
+      <w:lvlJc w:val="left"/>
+      <w:pPr>
+        <w:tabs>
+          <w:tab w:val="num" w:pos="720"/>
+        </w:tabs>
+        <w:ind w:left="720" w:hanging="360"/>
+      </w:pPr>
+      <w:rPr>
+        <w:rFonts w:ascii="Symbol" w:hAnsi="Symbol" w:hint="default"/>
+        <w:sz w:val="20"/>
+      </w:rPr>
+    </w:lvl>
+    <w:lvl w:ilvl="1" w:tentative="1">
+      <w:start w:val="1"/>
+      <w:numFmt w:val="bullet"/>
+      <w:lvlText w:val="o"/>
+      <w:lvlJc w:val="left"/>
+      <w:pPr>
+        <w:tabs>
+          <w:tab w:val="num" w:pos="1440"/>
+        </w:tabs>
+        <w:ind w:left="1440" w:hanging="360"/>
+      </w:pPr>
+      <w:rPr>
+        <w:rFonts w:ascii="Courier New" w:hAnsi="Courier New" w:hint="default"/>
+        <w:sz w:val="20"/>
+      </w:rPr>
+    </w:lvl>
+    <w:lvl w:ilvl="2" w:tentative="1">
+      <w:start w:val="1"/>
+      <w:numFmt w:val="bullet"/>
+      <w:lvlText w:val=""/>
+      <w:lvlJc w:val="left"/>
+      <w:pPr>
+        <w:tabs>
+          <w:tab w:val="num" w:pos="2160"/>
+        </w:tabs>
+        <w:ind w:left="2160" w:hanging="360"/>
+      </w:pPr>
+      <w:rPr>
+        <w:rFonts w:ascii="Wingdings" w:hAnsi="Wingdings" w:hint="default"/>
+        <w:sz w:val="20"/>
+      </w:rPr>
+    </w:lvl>
+    <w:lvl w:ilvl="3" w:tentative="1">
+      <w:start w:val="1"/>
+      <w:numFmt w:val="bullet"/>
+      <w:lvlText w:val=""/>
+      <w:lvlJc w:val="left"/>
+      <w:pPr>
+        <w:tabs>
+          <w:tab w:val="num" w:pos="2880"/>
+        </w:tabs>
+        <w:ind w:left="2880" w:hanging="360"/>
+      </w:pPr>
+      <w:rPr>
+        <w:rFonts w:ascii="Wingdings" w:hAnsi="Wingdings" w:hint="default"/>
+        <w:sz w:val="20"/>
+      </w:rPr>
+    </w:lvl>
+    <w:lvl w:ilvl="4" w:tentative="1">
+      <w:start w:val="1"/>
+      <w:numFmt w:val="bullet"/>
+      <w:lvlText w:val=""/>
+      <w:lvlJc w:val="left"/>
+      <w:pPr>
+        <w:tabs>
+          <w:tab w:val="num" w:pos="3600"/>
+        </w:tabs>
+        <w:ind w:left="3600" w:hanging="360"/>
+      </w:pPr>
+      <w:rPr>
+        <w:rFonts w:ascii="Wingdings" w:hAnsi="Wingdings" w:hint="default"/>
+        <w:sz w:val="20"/>
+      </w:rPr>
+    </w:lvl>
+    <w:lvl w:ilvl="5" w:tentative="1">
+      <w:start w:val="1"/>
+      <w:numFmt w:val="bullet"/>
+      <w:lvlText w:val=""/>
+      <w:lvlJc w:val="left"/>
+      <w:pPr>
+        <w:tabs>
+          <w:tab w:val="num" w:pos="4320"/>
+        </w:tabs>
+        <w:ind w:left="4320" w:hanging="360"/>
+      </w:pPr>
+      <w:rPr>
+        <w:rFonts w:ascii="Wingdings" w:hAnsi="Wingdings" w:hint="default"/>
+        <w:sz w:val="20"/>
+      </w:rPr>
+    </w:lvl>
+    <w:lvl w:ilvl="6" w:tentative="1">
+      <w:start w:val="1"/>
+      <w:numFmt w:val="bullet"/>
+      <w:lvlText w:val=""/>
+      <w:lvlJc w:val="left"/>
+      <w:pPr>
+        <w:tabs>
+          <w:tab w:val="num" w:pos="5040"/>
+        </w:tabs>
+        <w:ind w:left="5040" w:hanging="360"/>
+      </w:pPr>
+      <w:rPr>
+        <w:rFonts w:ascii="Wingdings" w:hAnsi="Wingdings" w:hint="default"/>
+        <w:sz w:val="20"/>
+      </w:rPr>
+    </w:lvl>
+    <w:lvl w:ilvl="7" w:tentative="1">
+      <w:start w:val="1"/>
+      <w:numFmt w:val="bullet"/>
+      <w:lvlText w:val=""/>
+      <w:lvlJc w:val="left"/>
+      <w:pPr>
+        <w:tabs>
+          <w:tab w:val="num" w:pos="5760"/>
+        </w:tabs>
+        <w:ind w:left="5760" w:hanging="360"/>
+      </w:pPr>
+      <w:rPr>
+        <w:rFonts w:ascii="Wingdings" w:hAnsi="Wingdings" w:hint="default"/>
+        <w:sz w:val="20"/>
+      </w:rPr>
+    </w:lvl>
+    <w:lvl w:ilvl="8" w:tentative="1">
+      <w:start w:val="1"/>
+      <w:numFmt w:val="bullet"/>
+      <w:lvlText w:val=""/>
+      <w:lvlJc w:val="left"/>
+      <w:pPr>
+        <w:tabs>
+          <w:tab w:val="num" w:pos="6480"/>
+        </w:tabs>
+        <w:ind w:left="6480" w:hanging="360"/>
+      </w:pPr>
+      <w:rPr>
+        <w:rFonts w:ascii="Wingdings" w:hAnsi="Wingdings" w:hint="default"/>
+        <w:sz w:val="20"/>
+      </w:rPr>
+    </w:lvl>
+  </w:abstractNum>
+  <w:abstractNum w:abstractNumId="4" w15:restartNumberingAfterBreak="0">
+    <w:nsid w:val="6B6F4D01"/>
+    <w:multiLevelType w:val="multilevel"/>
+    <w:tmpl w:val="CCA0A062"/>
+    <w:lvl w:ilvl="0">
+      <w:start w:val="1"/>
+      <w:numFmt w:val="bullet"/>
+      <w:lvlText w:val=""/>
+      <w:lvlJc w:val="left"/>
+      <w:pPr>
+        <w:tabs>
+          <w:tab w:val="num" w:pos="720"/>
+        </w:tabs>
+        <w:ind w:left="720" w:hanging="360"/>
+      </w:pPr>
+      <w:rPr>
+        <w:rFonts w:ascii="Symbol" w:hAnsi="Symbol" w:hint="default"/>
+        <w:sz w:val="20"/>
+      </w:rPr>
+    </w:lvl>
+    <w:lvl w:ilvl="1" w:tentative="1">
+      <w:start w:val="1"/>
+      <w:numFmt w:val="bullet"/>
+      <w:lvlText w:val="o"/>
+      <w:lvlJc w:val="left"/>
+      <w:pPr>
+        <w:tabs>
+          <w:tab w:val="num" w:pos="1440"/>
+        </w:tabs>
+        <w:ind w:left="1440" w:hanging="360"/>
+      </w:pPr>
+      <w:rPr>
+        <w:rFonts w:ascii="Courier New" w:hAnsi="Courier New" w:hint="default"/>
+        <w:sz w:val="20"/>
+      </w:rPr>
+    </w:lvl>
+    <w:lvl w:ilvl="2" w:tentative="1">
+      <w:start w:val="1"/>
+      <w:numFmt w:val="bullet"/>
+      <w:lvlText w:val=""/>
+      <w:lvlJc w:val="left"/>
+      <w:pPr>
+        <w:tabs>
+          <w:tab w:val="num" w:pos="2160"/>
+        </w:tabs>
+        <w:ind w:left="2160" w:hanging="360"/>
+      </w:pPr>
+      <w:rPr>
+        <w:rFonts w:ascii="Wingdings" w:hAnsi="Wingdings" w:hint="default"/>
+        <w:sz w:val="20"/>
+      </w:rPr>
+    </w:lvl>
+    <w:lvl w:ilvl="3" w:tentative="1">
+      <w:start w:val="1"/>
+      <w:numFmt w:val="bullet"/>
+      <w:lvlText w:val=""/>
+      <w:lvlJc w:val="left"/>
+      <w:pPr>
+        <w:tabs>
+          <w:tab w:val="num" w:pos="2880"/>
+        </w:tabs>
+        <w:ind w:left="2880" w:hanging="360"/>
+      </w:pPr>
+      <w:rPr>
+        <w:rFonts w:ascii="Wingdings" w:hAnsi="Wingdings" w:hint="default"/>
+        <w:sz w:val="20"/>
+      </w:rPr>
+    </w:lvl>
+    <w:lvl w:ilvl="4" w:tentative="1">
+      <w:start w:val="1"/>
+      <w:numFmt w:val="bullet"/>
+      <w:lvlText w:val=""/>
+      <w:lvlJc w:val="left"/>
+      <w:pPr>
+        <w:tabs>
+          <w:tab w:val="num" w:pos="3600"/>
+        </w:tabs>
+        <w:ind w:left="3600" w:hanging="360"/>
+      </w:pPr>
+      <w:rPr>
+        <w:rFonts w:ascii="Wingdings" w:hAnsi="Wingdings" w:hint="default"/>
+        <w:sz w:val="20"/>
+      </w:rPr>
+    </w:lvl>
+    <w:lvl w:ilvl="5" w:tentative="1">
+      <w:start w:val="1"/>
+      <w:numFmt w:val="bullet"/>
+      <w:lvlText w:val=""/>
+      <w:lvlJc w:val="left"/>
+      <w:pPr>
+        <w:tabs>
+          <w:tab w:val="num" w:pos="4320"/>
+        </w:tabs>
+        <w:ind w:left="4320" w:hanging="360"/>
+      </w:pPr>
+      <w:rPr>
+        <w:rFonts w:ascii="Wingdings" w:hAnsi="Wingdings" w:hint="default"/>
+        <w:sz w:val="20"/>
+      </w:rPr>
+    </w:lvl>
+    <w:lvl w:ilvl="6" w:tentative="1">
+      <w:start w:val="1"/>
+      <w:numFmt w:val="bullet"/>
+      <w:lvlText w:val=""/>
+      <w:lvlJc w:val="left"/>
+      <w:pPr>
+        <w:tabs>
+          <w:tab w:val="num" w:pos="5040"/>
+        </w:tabs>
+        <w:ind w:left="5040" w:hanging="360"/>
+      </w:pPr>
+      <w:rPr>
+        <w:rFonts w:ascii="Wingdings" w:hAnsi="Wingdings" w:hint="default"/>
+        <w:sz w:val="20"/>
+      </w:rPr>
+    </w:lvl>
+    <w:lvl w:ilvl="7" w:tentative="1">
+      <w:start w:val="1"/>
+      <w:numFmt w:val="bullet"/>
+      <w:lvlText w:val=""/>
+      <w:lvlJc w:val="left"/>
+      <w:pPr>
+        <w:tabs>
+          <w:tab w:val="num" w:pos="5760"/>
+        </w:tabs>
+        <w:ind w:left="5760" w:hanging="360"/>
+      </w:pPr>
+      <w:rPr>
+        <w:rFonts w:ascii="Wingdings" w:hAnsi="Wingdings" w:hint="default"/>
+        <w:sz w:val="20"/>
+      </w:rPr>
+    </w:lvl>
+    <w:lvl w:ilvl="8" w:tentative="1">
+      <w:start w:val="1"/>
+      <w:numFmt w:val="bullet"/>
+      <w:lvlText w:val=""/>
+      <w:lvlJc w:val="left"/>
+      <w:pPr>
+        <w:tabs>
+          <w:tab w:val="num" w:pos="6480"/>
+        </w:tabs>
+        <w:ind w:left="6480" w:hanging="360"/>
+      </w:pPr>
+      <w:rPr>
+        <w:rFonts w:ascii="Wingdings" w:hAnsi="Wingdings" w:hint="default"/>
+        <w:sz w:val="20"/>
+      </w:rPr>
+    </w:lvl>
+  </w:abstractNum>
   <w:num w:numId="1">
     <w:abstractNumId w:val="0"/>
   </w:num>
   <w:num w:numId="2">
+    <w:abstractNumId w:val="3"/>
+  </w:num>
+  <w:num w:numId="3">
     <w:abstractNumId w:val="1"/>
+  </w:num>
+  <w:num w:numId="4">
+    <w:abstractNumId w:val="4"/>
+  </w:num>
+  <w:num w:numId="5">
+    <w:abstractNumId w:val="2"/>
   </w:num>
 </w:numbering>
 </file>
@@ -7850,6 +13227,46 @@
     <w:name w:val="Normal"/>
     <w:qFormat/>
   </w:style>
+  <w:style w:type="paragraph" w:styleId="Heading2">
+    <w:name w:val="heading 2"/>
+    <w:basedOn w:val="Normal"/>
+    <w:link w:val="Heading2Char"/>
+    <w:uiPriority w:val="9"/>
+    <w:qFormat/>
+    <w:rsid w:val="005A0AAD"/>
+    <w:pPr>
+      <w:spacing w:before="100" w:beforeAutospacing="1" w:after="100" w:afterAutospacing="1" w:line="240" w:lineRule="auto"/>
+      <w:outlineLvl w:val="1"/>
+    </w:pPr>
+    <w:rPr>
+      <w:rFonts w:ascii="Times New Roman" w:eastAsia="Times New Roman" w:hAnsi="Times New Roman" w:cs="Times New Roman"/>
+      <w:b/>
+      <w:bCs/>
+      <w:sz w:val="36"/>
+      <w:szCs w:val="36"/>
+      <w:lang w:eastAsia="en-IN"/>
+    </w:rPr>
+  </w:style>
+  <w:style w:type="paragraph" w:styleId="Heading3">
+    <w:name w:val="heading 3"/>
+    <w:basedOn w:val="Normal"/>
+    <w:link w:val="Heading3Char"/>
+    <w:uiPriority w:val="9"/>
+    <w:qFormat/>
+    <w:rsid w:val="005A0AAD"/>
+    <w:pPr>
+      <w:spacing w:before="100" w:beforeAutospacing="1" w:after="100" w:afterAutospacing="1" w:line="240" w:lineRule="auto"/>
+      <w:outlineLvl w:val="2"/>
+    </w:pPr>
+    <w:rPr>
+      <w:rFonts w:ascii="Times New Roman" w:eastAsia="Times New Roman" w:hAnsi="Times New Roman" w:cs="Times New Roman"/>
+      <w:b/>
+      <w:bCs/>
+      <w:sz w:val="27"/>
+      <w:szCs w:val="27"/>
+      <w:lang w:eastAsia="en-IN"/>
+    </w:rPr>
+  </w:style>
   <w:style w:type="character" w:default="1" w:styleId="DefaultParagraphFont">
     <w:name w:val="Default Paragraph Font"/>
     <w:uiPriority w:val="1"/>
@@ -7876,6 +13293,188 @@
     <w:uiPriority w:val="99"/>
     <w:semiHidden/>
     <w:unhideWhenUsed/>
+  </w:style>
+  <w:style w:type="character" w:customStyle="1" w:styleId="Heading2Char">
+    <w:name w:val="Heading 2 Char"/>
+    <w:basedOn w:val="DefaultParagraphFont"/>
+    <w:link w:val="Heading2"/>
+    <w:uiPriority w:val="9"/>
+    <w:rsid w:val="005A0AAD"/>
+    <w:rPr>
+      <w:rFonts w:ascii="Times New Roman" w:eastAsia="Times New Roman" w:hAnsi="Times New Roman" w:cs="Times New Roman"/>
+      <w:b/>
+      <w:bCs/>
+      <w:sz w:val="36"/>
+      <w:szCs w:val="36"/>
+      <w:lang w:eastAsia="en-IN"/>
+    </w:rPr>
+  </w:style>
+  <w:style w:type="character" w:customStyle="1" w:styleId="Heading3Char">
+    <w:name w:val="Heading 3 Char"/>
+    <w:basedOn w:val="DefaultParagraphFont"/>
+    <w:link w:val="Heading3"/>
+    <w:uiPriority w:val="9"/>
+    <w:rsid w:val="005A0AAD"/>
+    <w:rPr>
+      <w:rFonts w:ascii="Times New Roman" w:eastAsia="Times New Roman" w:hAnsi="Times New Roman" w:cs="Times New Roman"/>
+      <w:b/>
+      <w:bCs/>
+      <w:sz w:val="27"/>
+      <w:szCs w:val="27"/>
+      <w:lang w:eastAsia="en-IN"/>
+    </w:rPr>
+  </w:style>
+  <w:style w:type="character" w:customStyle="1" w:styleId="language">
+    <w:name w:val="language"/>
+    <w:basedOn w:val="DefaultParagraphFont"/>
+    <w:rsid w:val="005A0AAD"/>
+  </w:style>
+  <w:style w:type="paragraph" w:styleId="HTMLPreformatted">
+    <w:name w:val="HTML Preformatted"/>
+    <w:basedOn w:val="Normal"/>
+    <w:link w:val="HTMLPreformattedChar"/>
+    <w:uiPriority w:val="99"/>
+    <w:semiHidden/>
+    <w:unhideWhenUsed/>
+    <w:rsid w:val="005A0AAD"/>
+    <w:pPr>
+      <w:tabs>
+        <w:tab w:val="left" w:pos="916"/>
+        <w:tab w:val="left" w:pos="1832"/>
+        <w:tab w:val="left" w:pos="2748"/>
+        <w:tab w:val="left" w:pos="3664"/>
+        <w:tab w:val="left" w:pos="4580"/>
+        <w:tab w:val="left" w:pos="5496"/>
+        <w:tab w:val="left" w:pos="6412"/>
+        <w:tab w:val="left" w:pos="7328"/>
+        <w:tab w:val="left" w:pos="8244"/>
+        <w:tab w:val="left" w:pos="9160"/>
+        <w:tab w:val="left" w:pos="10076"/>
+        <w:tab w:val="left" w:pos="10992"/>
+        <w:tab w:val="left" w:pos="11908"/>
+        <w:tab w:val="left" w:pos="12824"/>
+        <w:tab w:val="left" w:pos="13740"/>
+        <w:tab w:val="left" w:pos="14656"/>
+      </w:tabs>
+      <w:spacing w:after="0" w:line="240" w:lineRule="auto"/>
+    </w:pPr>
+    <w:rPr>
+      <w:rFonts w:ascii="Courier New" w:eastAsia="Times New Roman" w:hAnsi="Courier New" w:cs="Courier New"/>
+      <w:sz w:val="20"/>
+      <w:szCs w:val="20"/>
+      <w:lang w:eastAsia="en-IN"/>
+    </w:rPr>
+  </w:style>
+  <w:style w:type="character" w:customStyle="1" w:styleId="HTMLPreformattedChar">
+    <w:name w:val="HTML Preformatted Char"/>
+    <w:basedOn w:val="DefaultParagraphFont"/>
+    <w:link w:val="HTMLPreformatted"/>
+    <w:uiPriority w:val="99"/>
+    <w:semiHidden/>
+    <w:rsid w:val="005A0AAD"/>
+    <w:rPr>
+      <w:rFonts w:ascii="Courier New" w:eastAsia="Times New Roman" w:hAnsi="Courier New" w:cs="Courier New"/>
+      <w:sz w:val="20"/>
+      <w:szCs w:val="20"/>
+      <w:lang w:eastAsia="en-IN"/>
+    </w:rPr>
+  </w:style>
+  <w:style w:type="character" w:styleId="HTMLCode">
+    <w:name w:val="HTML Code"/>
+    <w:basedOn w:val="DefaultParagraphFont"/>
+    <w:uiPriority w:val="99"/>
+    <w:semiHidden/>
+    <w:unhideWhenUsed/>
+    <w:rsid w:val="005A0AAD"/>
+    <w:rPr>
+      <w:rFonts w:ascii="Courier New" w:eastAsia="Times New Roman" w:hAnsi="Courier New" w:cs="Courier New"/>
+      <w:sz w:val="20"/>
+      <w:szCs w:val="20"/>
+    </w:rPr>
+  </w:style>
+  <w:style w:type="character" w:customStyle="1" w:styleId="hljs-keyword">
+    <w:name w:val="hljs-keyword"/>
+    <w:basedOn w:val="DefaultParagraphFont"/>
+    <w:rsid w:val="005A0AAD"/>
+  </w:style>
+  <w:style w:type="character" w:customStyle="1" w:styleId="hljs-variable">
+    <w:name w:val="hljs-variable"/>
+    <w:basedOn w:val="DefaultParagraphFont"/>
+    <w:rsid w:val="005A0AAD"/>
+  </w:style>
+  <w:style w:type="character" w:customStyle="1" w:styleId="hljs-parameter">
+    <w:name w:val="hljs-parameter"/>
+    <w:basedOn w:val="DefaultParagraphFont"/>
+    <w:rsid w:val="005A0AAD"/>
+  </w:style>
+  <w:style w:type="character" w:customStyle="1" w:styleId="hljs-control">
+    <w:name w:val="hljs-control"/>
+    <w:basedOn w:val="DefaultParagraphFont"/>
+    <w:rsid w:val="005A0AAD"/>
+  </w:style>
+  <w:style w:type="character" w:styleId="Hyperlink">
+    <w:name w:val="Hyperlink"/>
+    <w:basedOn w:val="DefaultParagraphFont"/>
+    <w:uiPriority w:val="99"/>
+    <w:semiHidden/>
+    <w:unhideWhenUsed/>
+    <w:rsid w:val="005A0AAD"/>
+    <w:rPr>
+      <w:color w:val="0000FF"/>
+      <w:u w:val="single"/>
+    </w:rPr>
+  </w:style>
+  <w:style w:type="paragraph" w:styleId="NormalWeb">
+    <w:name w:val="Normal (Web)"/>
+    <w:basedOn w:val="Normal"/>
+    <w:uiPriority w:val="99"/>
+    <w:semiHidden/>
+    <w:unhideWhenUsed/>
+    <w:rsid w:val="005A0AAD"/>
+    <w:pPr>
+      <w:spacing w:before="100" w:beforeAutospacing="1" w:after="100" w:afterAutospacing="1" w:line="240" w:lineRule="auto"/>
+    </w:pPr>
+    <w:rPr>
+      <w:rFonts w:ascii="Times New Roman" w:eastAsia="Times New Roman" w:hAnsi="Times New Roman" w:cs="Times New Roman"/>
+      <w:sz w:val="24"/>
+      <w:szCs w:val="24"/>
+      <w:lang w:eastAsia="en-IN"/>
+    </w:rPr>
+  </w:style>
+  <w:style w:type="character" w:styleId="Strong">
+    <w:name w:val="Strong"/>
+    <w:basedOn w:val="DefaultParagraphFont"/>
+    <w:uiPriority w:val="22"/>
+    <w:qFormat/>
+    <w:rsid w:val="005A0AAD"/>
+    <w:rPr>
+      <w:b/>
+      <w:bCs/>
+    </w:rPr>
+  </w:style>
+  <w:style w:type="paragraph" w:customStyle="1" w:styleId="alert-title">
+    <w:name w:val="alert-title"/>
+    <w:basedOn w:val="Normal"/>
+    <w:rsid w:val="005A0AAD"/>
+    <w:pPr>
+      <w:spacing w:before="100" w:beforeAutospacing="1" w:after="100" w:afterAutospacing="1" w:line="240" w:lineRule="auto"/>
+    </w:pPr>
+    <w:rPr>
+      <w:rFonts w:ascii="Times New Roman" w:eastAsia="Times New Roman" w:hAnsi="Times New Roman" w:cs="Times New Roman"/>
+      <w:sz w:val="24"/>
+      <w:szCs w:val="24"/>
+      <w:lang w:eastAsia="en-IN"/>
+    </w:rPr>
+  </w:style>
+  <w:style w:type="character" w:customStyle="1" w:styleId="hljs-builtin">
+    <w:name w:val="hljs-built_in"/>
+    <w:basedOn w:val="DefaultParagraphFont"/>
+    <w:rsid w:val="005A0AAD"/>
+  </w:style>
+  <w:style w:type="character" w:customStyle="1" w:styleId="hljs-string">
+    <w:name w:val="hljs-string"/>
+    <w:basedOn w:val="DefaultParagraphFont"/>
+    <w:rsid w:val="005A0AAD"/>
   </w:style>
 </w:styles>
 </file>
